--- a/tallersolid.docx
+++ b/tallersolid.docx
@@ -190,7 +190,15 @@
     </w:p>
     <w:p>
       <w:r>
-        <w:t>Todos los postres se realizan con leche entera, sin embargo, el negocio ofrece la facilidad de cambiar el tipo de leche a descremada o deslactosada, según el cliente lo prefiera sin ningún costo adicional.</w:t>
+        <w:t xml:space="preserve">Todos los postres se realizan con leche entera, sin embargo, el negocio ofrece la facilidad de cambiar el tipo de leche a descremada o </w:t>
+      </w:r>
+      <w:proofErr w:type="spellStart"/>
+      <w:r>
+        <w:t>deslactosada</w:t>
+      </w:r>
+      <w:proofErr w:type="spellEnd"/>
+      <w:r>
+        <w:t>, según el cliente lo prefiera sin ningún costo adicional.</w:t>
       </w:r>
     </w:p>
     <w:p>
@@ -256,7 +264,15 @@
         <w:t>Corrija el código para que solucionar los problemas previamente mencionados</w:t>
       </w:r>
       <w:r>
-        <w:t>, creando un nuevo paquete donde si se respete los principios SOLID</w:t>
+        <w:t xml:space="preserve">, creando un nuevo paquete donde </w:t>
+      </w:r>
+      <w:proofErr w:type="spellStart"/>
+      <w:r>
+        <w:t>si</w:t>
+      </w:r>
+      <w:proofErr w:type="spellEnd"/>
+      <w:r>
+        <w:t xml:space="preserve"> se respete los principios SOLID</w:t>
       </w:r>
       <w:r>
         <w:t>.</w:t>
@@ -271,7 +287,15 @@
         </w:numPr>
       </w:pPr>
       <w:r>
-        <w:t>Por cada principio violado, muestre el código que lo incumple y luego muestre y explique como solucionó el problema con su código.</w:t>
+        <w:t xml:space="preserve">Por cada principio violado, muestre el código que lo incumple y luego muestre y explique </w:t>
+      </w:r>
+      <w:proofErr w:type="spellStart"/>
+      <w:r>
+        <w:t>como</w:t>
+      </w:r>
+      <w:proofErr w:type="spellEnd"/>
+      <w:r>
+        <w:t xml:space="preserve"> solucionó el problema con su código.</w:t>
       </w:r>
     </w:p>
     <w:p>
@@ -409,8 +433,6 @@
       <w:r>
         <w:t xml:space="preserve"> y Pastel</w:t>
       </w:r>
-      <w:bookmarkStart w:id="0" w:name="_GoBack"/>
-      <w:bookmarkEnd w:id="0"/>
       <w:r>
         <w:t xml:space="preserve"> se está </w:t>
       </w:r>
@@ -418,8 +440,29 @@
         <w:t>irrespetando</w:t>
       </w:r>
       <w:r>
-        <w:t xml:space="preserve"> el Liskov Subtitution principle</w:t>
-      </w:r>
+        <w:t xml:space="preserve"> el </w:t>
+      </w:r>
+      <w:proofErr w:type="spellStart"/>
+      <w:r>
+        <w:t>Liskov</w:t>
+      </w:r>
+      <w:proofErr w:type="spellEnd"/>
+      <w:r>
+        <w:t xml:space="preserve"> </w:t>
+      </w:r>
+      <w:proofErr w:type="spellStart"/>
+      <w:r>
+        <w:t>Subtitution</w:t>
+      </w:r>
+      <w:proofErr w:type="spellEnd"/>
+      <w:r>
+        <w:t xml:space="preserve"> </w:t>
+      </w:r>
+      <w:proofErr w:type="spellStart"/>
+      <w:r>
+        <w:t>principle</w:t>
+      </w:r>
+      <w:proofErr w:type="spellEnd"/>
       <w:r>
         <w:t>, por</w:t>
       </w:r>
@@ -442,7 +485,26 @@
         <w:pStyle w:val="Prrafodelista"/>
       </w:pPr>
       <w:r>
-        <w:t>3.1 Se creó una nueva clase llamada calcular precio final que contiene el método calcularprecio de la clase Helado y Pastel</w:t>
+        <w:t xml:space="preserve">3.1 Se creó una nueva clase llamada calcular precio final que contiene el método </w:t>
+      </w:r>
+      <w:proofErr w:type="spellStart"/>
+      <w:r>
+        <w:t>calcular</w:t>
+      </w:r>
+      <w:r>
+        <w:t>P</w:t>
+      </w:r>
+      <w:r>
+        <w:t>recio</w:t>
+      </w:r>
+      <w:r>
+        <w:t>Final</w:t>
+      </w:r>
+      <w:bookmarkStart w:id="0" w:name="_GoBack"/>
+      <w:bookmarkEnd w:id="0"/>
+      <w:proofErr w:type="spellEnd"/>
+      <w:r>
+        <w:t xml:space="preserve"> de la clase Helado y Pastel</w:t>
       </w:r>
     </w:p>
     <w:p>
@@ -562,7 +624,7 @@
           <w:rPr>
             <w:noProof/>
           </w:rPr>
-          <w:t>3</w:t>
+          <w:t>2</w:t>
         </w:r>
         <w:r>
           <w:rPr>

--- a/tallersolid.docx
+++ b/tallersolid.docx
@@ -1,6 +1,6 @@
 
 <file path=word/document.xml><?xml version="1.0" encoding="utf-8"?>
-<w:document xmlns:wpc="http://schemas.microsoft.com/office/word/2010/wordprocessingCanvas" xmlns:cx="http://schemas.microsoft.com/office/drawing/2014/chartex" xmlns:mc="http://schemas.openxmlformats.org/markup-compatibility/2006" xmlns:o="urn:schemas-microsoft-com:office:office" xmlns:r="http://schemas.openxmlformats.org/officeDocument/2006/relationships" xmlns:m="http://schemas.openxmlformats.org/officeDocument/2006/math" xmlns:v="urn:schemas-microsoft-com:vml" xmlns:wp14="http://schemas.microsoft.com/office/word/2010/wordprocessingDrawing" xmlns:wp="http://schemas.openxmlformats.org/drawingml/2006/wordprocessingDrawing" xmlns:w10="urn:schemas-microsoft-com:office:word" xmlns:w="http://schemas.openxmlformats.org/wordprocessingml/2006/main" xmlns:w14="http://schemas.microsoft.com/office/word/2010/wordml" xmlns:w15="http://schemas.microsoft.com/office/word/2012/wordml" xmlns:w16se="http://schemas.microsoft.com/office/word/2015/wordml/symex" xmlns:wpg="http://schemas.microsoft.com/office/word/2010/wordprocessingGroup" xmlns:wpi="http://schemas.microsoft.com/office/word/2010/wordprocessingInk" xmlns:wne="http://schemas.microsoft.com/office/word/2006/wordml" xmlns:wps="http://schemas.microsoft.com/office/word/2010/wordprocessingShape" mc:Ignorable="w14 w15 w16se wp14">
+<w:document xmlns:wpc="http://schemas.microsoft.com/office/word/2010/wordprocessingCanvas" xmlns:cx="http://schemas.microsoft.com/office/drawing/2014/chartex" xmlns:cx1="http://schemas.microsoft.com/office/drawing/2015/9/8/chartex" xmlns:cx2="http://schemas.microsoft.com/office/drawing/2015/10/21/chartex" xmlns:cx3="http://schemas.microsoft.com/office/drawing/2016/5/9/chartex" xmlns:cx4="http://schemas.microsoft.com/office/drawing/2016/5/10/chartex" xmlns:cx5="http://schemas.microsoft.com/office/drawing/2016/5/11/chartex" xmlns:cx6="http://schemas.microsoft.com/office/drawing/2016/5/12/chartex" xmlns:cx7="http://schemas.microsoft.com/office/drawing/2016/5/13/chartex" xmlns:cx8="http://schemas.microsoft.com/office/drawing/2016/5/14/chartex" xmlns:mc="http://schemas.openxmlformats.org/markup-compatibility/2006" xmlns:aink="http://schemas.microsoft.com/office/drawing/2016/ink" xmlns:am3d="http://schemas.microsoft.com/office/drawing/2017/model3d" xmlns:o="urn:schemas-microsoft-com:office:office" xmlns:r="http://schemas.openxmlformats.org/officeDocument/2006/relationships" xmlns:m="http://schemas.openxmlformats.org/officeDocument/2006/math" xmlns:v="urn:schemas-microsoft-com:vml" xmlns:wp14="http://schemas.microsoft.com/office/word/2010/wordprocessingDrawing" xmlns:wp="http://schemas.openxmlformats.org/drawingml/2006/wordprocessingDrawing" xmlns:w10="urn:schemas-microsoft-com:office:word" xmlns:w="http://schemas.openxmlformats.org/wordprocessingml/2006/main" xmlns:w14="http://schemas.microsoft.com/office/word/2010/wordml" xmlns:w15="http://schemas.microsoft.com/office/word/2012/wordml" xmlns:w16cid="http://schemas.microsoft.com/office/word/2016/wordml/cid" xmlns:w16se="http://schemas.microsoft.com/office/word/2015/wordml/symex" xmlns:wpg="http://schemas.microsoft.com/office/word/2010/wordprocessingGroup" xmlns:wpi="http://schemas.microsoft.com/office/word/2010/wordprocessingInk" xmlns:wne="http://schemas.microsoft.com/office/word/2006/wordml" xmlns:wps="http://schemas.microsoft.com/office/word/2010/wordprocessingShape" mc:Ignorable="w14 w15 w16se w16cid wp14">
   <w:body>
     <w:p>
       <w:pPr>
@@ -190,15 +190,7 @@
     </w:p>
     <w:p>
       <w:r>
-        <w:t xml:space="preserve">Todos los postres se realizan con leche entera, sin embargo, el negocio ofrece la facilidad de cambiar el tipo de leche a descremada o </w:t>
-      </w:r>
-      <w:proofErr w:type="spellStart"/>
-      <w:r>
-        <w:t>deslactosada</w:t>
-      </w:r>
-      <w:proofErr w:type="spellEnd"/>
-      <w:r>
-        <w:t>, según el cliente lo prefiera sin ningún costo adicional.</w:t>
+        <w:t>Todos los postres se realizan con leche entera, sin embargo, el negocio ofrece la facilidad de cambiar el tipo de leche a descremada o deslactosada, según el cliente lo prefiera sin ningún costo adicional.</w:t>
       </w:r>
     </w:p>
     <w:p>
@@ -264,15 +256,7 @@
         <w:t>Corrija el código para que solucionar los problemas previamente mencionados</w:t>
       </w:r>
       <w:r>
-        <w:t xml:space="preserve">, creando un nuevo paquete donde </w:t>
-      </w:r>
-      <w:proofErr w:type="spellStart"/>
-      <w:r>
-        <w:t>si</w:t>
-      </w:r>
-      <w:proofErr w:type="spellEnd"/>
-      <w:r>
-        <w:t xml:space="preserve"> se respete los principios SOLID</w:t>
+        <w:t>, creando un nuevo paquete donde si se respete los principios SOLID</w:t>
       </w:r>
       <w:r>
         <w:t>.</w:t>
@@ -489,19 +473,8 @@
       </w:r>
       <w:proofErr w:type="spellStart"/>
       <w:r>
-        <w:t>calcular</w:t>
-      </w:r>
-      <w:r>
-        <w:t>P</w:t>
-      </w:r>
-      <w:r>
-        <w:t>recio</w:t>
-      </w:r>
-      <w:r>
-        <w:t>Final</w:t>
-      </w:r>
-      <w:bookmarkStart w:id="0" w:name="_GoBack"/>
-      <w:bookmarkEnd w:id="0"/>
+        <w:t>calcularprecio</w:t>
+      </w:r>
       <w:proofErr w:type="spellEnd"/>
       <w:r>
         <w:t xml:space="preserve"> de la clase Helado y Pastel</w:t>
@@ -554,8 +527,105 @@
       </w:r>
     </w:p>
     <w:p/>
+    <w:p/>
+    <w:p/>
+    <w:p/>
+    <w:p/>
+    <w:p/>
+    <w:p/>
+    <w:p/>
+    <w:p/>
+    <w:p/>
+    <w:p/>
+    <w:p/>
+    <w:p/>
+    <w:p/>
+    <w:p/>
+    <w:p/>
+    <w:p/>
+    <w:p/>
+    <w:p/>
+    <w:p/>
+    <w:p>
+      <w:r>
+        <w:t xml:space="preserve">4. </w:t>
+      </w:r>
+    </w:p>
+    <w:p>
+      <w:pPr>
+        <w:rPr>
+          <w:noProof/>
+        </w:rPr>
+      </w:pPr>
+      <w:r>
+        <w:rPr>
+          <w:noProof/>
+        </w:rPr>
+        <w:drawing>
+          <wp:inline distT="0" distB="0" distL="0" distR="0" wp14:anchorId="25EE50F7" wp14:editId="569A1310">
+            <wp:extent cx="5731510" cy="3222625"/>
+            <wp:effectExtent l="0" t="0" r="2540" b="0"/>
+            <wp:docPr id="4" name="Imagen 4"/>
+            <wp:cNvGraphicFramePr>
+              <a:graphicFrameLocks xmlns:a="http://schemas.openxmlformats.org/drawingml/2006/main" noChangeAspect="1"/>
+            </wp:cNvGraphicFramePr>
+            <a:graphic xmlns:a="http://schemas.openxmlformats.org/drawingml/2006/main">
+              <a:graphicData uri="http://schemas.openxmlformats.org/drawingml/2006/picture">
+                <pic:pic xmlns:pic="http://schemas.openxmlformats.org/drawingml/2006/picture">
+                  <pic:nvPicPr>
+                    <pic:cNvPr id="1" name=""/>
+                    <pic:cNvPicPr/>
+                  </pic:nvPicPr>
+                  <pic:blipFill>
+                    <a:blip r:embed="rId10"/>
+                    <a:stretch>
+                      <a:fillRect/>
+                    </a:stretch>
+                  </pic:blipFill>
+                  <pic:spPr>
+                    <a:xfrm>
+                      <a:off x="0" y="0"/>
+                      <a:ext cx="5731510" cy="3222625"/>
+                    </a:xfrm>
+                    <a:prstGeom prst="rect">
+                      <a:avLst/>
+                    </a:prstGeom>
+                  </pic:spPr>
+                </pic:pic>
+              </a:graphicData>
+            </a:graphic>
+          </wp:inline>
+        </w:drawing>
+      </w:r>
+    </w:p>
+    <w:p>
+      <w:r>
+        <w:t xml:space="preserve">Se creó una clase aderezo </w:t>
+      </w:r>
+      <w:proofErr w:type="gramStart"/>
+      <w:r>
+        <w:t>ya que</w:t>
+      </w:r>
+      <w:proofErr w:type="gramEnd"/>
+      <w:r>
+        <w:t xml:space="preserve"> si se quieren añadir otros aderezos que no se encuentren en el </w:t>
+      </w:r>
+      <w:proofErr w:type="spellStart"/>
+      <w:r>
+        <w:t>enum</w:t>
+      </w:r>
+      <w:proofErr w:type="spellEnd"/>
+      <w:r>
+        <w:t xml:space="preserve">, tendremos que crear uno nuevo. Esto se puede arreglar creando una clase abstracta aderezos y todos los aderezos serán sus clases hijas pero esto violaría el principio de responsabilidad única </w:t>
+      </w:r>
+      <w:r>
+        <w:t>así que lo q se hizo fue crear una clase Aderezo que tiene en el constructor el tipo de aderezo que se desea utilizar.</w:t>
+      </w:r>
+      <w:bookmarkStart w:id="0" w:name="_GoBack"/>
+      <w:bookmarkEnd w:id="0"/>
+    </w:p>
     <w:sectPr>
-      <w:footerReference w:type="default" r:id="rId10"/>
+      <w:footerReference w:type="default" r:id="rId11"/>
       <w:pgSz w:w="11906" w:h="16838"/>
       <w:pgMar w:top="1440" w:right="1440" w:bottom="1440" w:left="1440" w:header="720" w:footer="720" w:gutter="0"/>
       <w:cols w:space="720"/>
@@ -566,7 +636,7 @@
 </file>
 
 <file path=word/endnotes.xml><?xml version="1.0" encoding="utf-8"?>
-<w:endnotes xmlns:wpc="http://schemas.microsoft.com/office/word/2010/wordprocessingCanvas" xmlns:cx="http://schemas.microsoft.com/office/drawing/2014/chartex" xmlns:mc="http://schemas.openxmlformats.org/markup-compatibility/2006" xmlns:o="urn:schemas-microsoft-com:office:office" xmlns:r="http://schemas.openxmlformats.org/officeDocument/2006/relationships" xmlns:m="http://schemas.openxmlformats.org/officeDocument/2006/math" xmlns:v="urn:schemas-microsoft-com:vml" xmlns:wp14="http://schemas.microsoft.com/office/word/2010/wordprocessingDrawing" xmlns:wp="http://schemas.openxmlformats.org/drawingml/2006/wordprocessingDrawing" xmlns:w10="urn:schemas-microsoft-com:office:word" xmlns:w="http://schemas.openxmlformats.org/wordprocessingml/2006/main" xmlns:w14="http://schemas.microsoft.com/office/word/2010/wordml" xmlns:w15="http://schemas.microsoft.com/office/word/2012/wordml" xmlns:w16se="http://schemas.microsoft.com/office/word/2015/wordml/symex" xmlns:wpg="http://schemas.microsoft.com/office/word/2010/wordprocessingGroup" xmlns:wpi="http://schemas.microsoft.com/office/word/2010/wordprocessingInk" xmlns:wne="http://schemas.microsoft.com/office/word/2006/wordml" xmlns:wps="http://schemas.microsoft.com/office/word/2010/wordprocessingShape" mc:Ignorable="w14 w15 w16se wp14">
+<w:endnotes xmlns:wpc="http://schemas.microsoft.com/office/word/2010/wordprocessingCanvas" xmlns:cx="http://schemas.microsoft.com/office/drawing/2014/chartex" xmlns:cx1="http://schemas.microsoft.com/office/drawing/2015/9/8/chartex" xmlns:cx2="http://schemas.microsoft.com/office/drawing/2015/10/21/chartex" xmlns:cx3="http://schemas.microsoft.com/office/drawing/2016/5/9/chartex" xmlns:cx4="http://schemas.microsoft.com/office/drawing/2016/5/10/chartex" xmlns:cx5="http://schemas.microsoft.com/office/drawing/2016/5/11/chartex" xmlns:cx6="http://schemas.microsoft.com/office/drawing/2016/5/12/chartex" xmlns:cx7="http://schemas.microsoft.com/office/drawing/2016/5/13/chartex" xmlns:cx8="http://schemas.microsoft.com/office/drawing/2016/5/14/chartex" xmlns:mc="http://schemas.openxmlformats.org/markup-compatibility/2006" xmlns:aink="http://schemas.microsoft.com/office/drawing/2016/ink" xmlns:am3d="http://schemas.microsoft.com/office/drawing/2017/model3d" xmlns:o="urn:schemas-microsoft-com:office:office" xmlns:r="http://schemas.openxmlformats.org/officeDocument/2006/relationships" xmlns:m="http://schemas.openxmlformats.org/officeDocument/2006/math" xmlns:v="urn:schemas-microsoft-com:vml" xmlns:wp14="http://schemas.microsoft.com/office/word/2010/wordprocessingDrawing" xmlns:wp="http://schemas.openxmlformats.org/drawingml/2006/wordprocessingDrawing" xmlns:w10="urn:schemas-microsoft-com:office:word" xmlns:w="http://schemas.openxmlformats.org/wordprocessingml/2006/main" xmlns:w14="http://schemas.microsoft.com/office/word/2010/wordml" xmlns:w15="http://schemas.microsoft.com/office/word/2012/wordml" xmlns:w16cid="http://schemas.microsoft.com/office/word/2016/wordml/cid" xmlns:w16se="http://schemas.microsoft.com/office/word/2015/wordml/symex" xmlns:wpg="http://schemas.microsoft.com/office/word/2010/wordprocessingGroup" xmlns:wpi="http://schemas.microsoft.com/office/word/2010/wordprocessingInk" xmlns:wne="http://schemas.microsoft.com/office/word/2006/wordml" xmlns:wps="http://schemas.microsoft.com/office/word/2010/wordprocessingShape" mc:Ignorable="w14 w15 w16se w16cid wp14">
   <w:endnote w:type="separator" w:id="-1">
     <w:p>
       <w:pPr>
@@ -591,7 +661,7 @@
 </file>
 
 <file path=word/footer1.xml><?xml version="1.0" encoding="utf-8"?>
-<w:ftr xmlns:wpc="http://schemas.microsoft.com/office/word/2010/wordprocessingCanvas" xmlns:cx="http://schemas.microsoft.com/office/drawing/2014/chartex" xmlns:mc="http://schemas.openxmlformats.org/markup-compatibility/2006" xmlns:o="urn:schemas-microsoft-com:office:office" xmlns:r="http://schemas.openxmlformats.org/officeDocument/2006/relationships" xmlns:m="http://schemas.openxmlformats.org/officeDocument/2006/math" xmlns:v="urn:schemas-microsoft-com:vml" xmlns:wp14="http://schemas.microsoft.com/office/word/2010/wordprocessingDrawing" xmlns:wp="http://schemas.openxmlformats.org/drawingml/2006/wordprocessingDrawing" xmlns:w10="urn:schemas-microsoft-com:office:word" xmlns:w="http://schemas.openxmlformats.org/wordprocessingml/2006/main" xmlns:w14="http://schemas.microsoft.com/office/word/2010/wordml" xmlns:w15="http://schemas.microsoft.com/office/word/2012/wordml" xmlns:w16se="http://schemas.microsoft.com/office/word/2015/wordml/symex" xmlns:wpg="http://schemas.microsoft.com/office/word/2010/wordprocessingGroup" xmlns:wpi="http://schemas.microsoft.com/office/word/2010/wordprocessingInk" xmlns:wne="http://schemas.microsoft.com/office/word/2006/wordml" xmlns:wps="http://schemas.microsoft.com/office/word/2010/wordprocessingShape" mc:Ignorable="w14 w15 w16se wp14">
+<w:ftr xmlns:wpc="http://schemas.microsoft.com/office/word/2010/wordprocessingCanvas" xmlns:cx="http://schemas.microsoft.com/office/drawing/2014/chartex" xmlns:cx1="http://schemas.microsoft.com/office/drawing/2015/9/8/chartex" xmlns:cx2="http://schemas.microsoft.com/office/drawing/2015/10/21/chartex" xmlns:cx3="http://schemas.microsoft.com/office/drawing/2016/5/9/chartex" xmlns:cx4="http://schemas.microsoft.com/office/drawing/2016/5/10/chartex" xmlns:cx5="http://schemas.microsoft.com/office/drawing/2016/5/11/chartex" xmlns:cx6="http://schemas.microsoft.com/office/drawing/2016/5/12/chartex" xmlns:cx7="http://schemas.microsoft.com/office/drawing/2016/5/13/chartex" xmlns:cx8="http://schemas.microsoft.com/office/drawing/2016/5/14/chartex" xmlns:mc="http://schemas.openxmlformats.org/markup-compatibility/2006" xmlns:aink="http://schemas.microsoft.com/office/drawing/2016/ink" xmlns:am3d="http://schemas.microsoft.com/office/drawing/2017/model3d" xmlns:o="urn:schemas-microsoft-com:office:office" xmlns:r="http://schemas.openxmlformats.org/officeDocument/2006/relationships" xmlns:m="http://schemas.openxmlformats.org/officeDocument/2006/math" xmlns:v="urn:schemas-microsoft-com:vml" xmlns:wp14="http://schemas.microsoft.com/office/word/2010/wordprocessingDrawing" xmlns:wp="http://schemas.openxmlformats.org/drawingml/2006/wordprocessingDrawing" xmlns:w10="urn:schemas-microsoft-com:office:word" xmlns:w="http://schemas.openxmlformats.org/wordprocessingml/2006/main" xmlns:w14="http://schemas.microsoft.com/office/word/2010/wordml" xmlns:w15="http://schemas.microsoft.com/office/word/2012/wordml" xmlns:w16cid="http://schemas.microsoft.com/office/word/2016/wordml/cid" xmlns:w16se="http://schemas.microsoft.com/office/word/2015/wordml/symex" xmlns:wpg="http://schemas.microsoft.com/office/word/2010/wordprocessingGroup" xmlns:wpi="http://schemas.microsoft.com/office/word/2010/wordprocessingInk" xmlns:wne="http://schemas.microsoft.com/office/word/2006/wordml" xmlns:wps="http://schemas.microsoft.com/office/word/2010/wordprocessingShape" mc:Ignorable="w14 w15 w16se w16cid wp14">
   <w:sdt>
     <w:sdtPr>
       <w:id w:val="966018112"/>
@@ -624,7 +694,7 @@
           <w:rPr>
             <w:noProof/>
           </w:rPr>
-          <w:t>2</w:t>
+          <w:t>3</w:t>
         </w:r>
         <w:r>
           <w:rPr>
@@ -644,7 +714,7 @@
 </file>
 
 <file path=word/footnotes.xml><?xml version="1.0" encoding="utf-8"?>
-<w:footnotes xmlns:wpc="http://schemas.microsoft.com/office/word/2010/wordprocessingCanvas" xmlns:cx="http://schemas.microsoft.com/office/drawing/2014/chartex" xmlns:mc="http://schemas.openxmlformats.org/markup-compatibility/2006" xmlns:o="urn:schemas-microsoft-com:office:office" xmlns:r="http://schemas.openxmlformats.org/officeDocument/2006/relationships" xmlns:m="http://schemas.openxmlformats.org/officeDocument/2006/math" xmlns:v="urn:schemas-microsoft-com:vml" xmlns:wp14="http://schemas.microsoft.com/office/word/2010/wordprocessingDrawing" xmlns:wp="http://schemas.openxmlformats.org/drawingml/2006/wordprocessingDrawing" xmlns:w10="urn:schemas-microsoft-com:office:word" xmlns:w="http://schemas.openxmlformats.org/wordprocessingml/2006/main" xmlns:w14="http://schemas.microsoft.com/office/word/2010/wordml" xmlns:w15="http://schemas.microsoft.com/office/word/2012/wordml" xmlns:w16se="http://schemas.microsoft.com/office/word/2015/wordml/symex" xmlns:wpg="http://schemas.microsoft.com/office/word/2010/wordprocessingGroup" xmlns:wpi="http://schemas.microsoft.com/office/word/2010/wordprocessingInk" xmlns:wne="http://schemas.microsoft.com/office/word/2006/wordml" xmlns:wps="http://schemas.microsoft.com/office/word/2010/wordprocessingShape" mc:Ignorable="w14 w15 w16se wp14">
+<w:footnotes xmlns:wpc="http://schemas.microsoft.com/office/word/2010/wordprocessingCanvas" xmlns:cx="http://schemas.microsoft.com/office/drawing/2014/chartex" xmlns:cx1="http://schemas.microsoft.com/office/drawing/2015/9/8/chartex" xmlns:cx2="http://schemas.microsoft.com/office/drawing/2015/10/21/chartex" xmlns:cx3="http://schemas.microsoft.com/office/drawing/2016/5/9/chartex" xmlns:cx4="http://schemas.microsoft.com/office/drawing/2016/5/10/chartex" xmlns:cx5="http://schemas.microsoft.com/office/drawing/2016/5/11/chartex" xmlns:cx6="http://schemas.microsoft.com/office/drawing/2016/5/12/chartex" xmlns:cx7="http://schemas.microsoft.com/office/drawing/2016/5/13/chartex" xmlns:cx8="http://schemas.microsoft.com/office/drawing/2016/5/14/chartex" xmlns:mc="http://schemas.openxmlformats.org/markup-compatibility/2006" xmlns:aink="http://schemas.microsoft.com/office/drawing/2016/ink" xmlns:am3d="http://schemas.microsoft.com/office/drawing/2017/model3d" xmlns:o="urn:schemas-microsoft-com:office:office" xmlns:r="http://schemas.openxmlformats.org/officeDocument/2006/relationships" xmlns:m="http://schemas.openxmlformats.org/officeDocument/2006/math" xmlns:v="urn:schemas-microsoft-com:vml" xmlns:wp14="http://schemas.microsoft.com/office/word/2010/wordprocessingDrawing" xmlns:wp="http://schemas.openxmlformats.org/drawingml/2006/wordprocessingDrawing" xmlns:w10="urn:schemas-microsoft-com:office:word" xmlns:w="http://schemas.openxmlformats.org/wordprocessingml/2006/main" xmlns:w14="http://schemas.microsoft.com/office/word/2010/wordml" xmlns:w15="http://schemas.microsoft.com/office/word/2012/wordml" xmlns:w16cid="http://schemas.microsoft.com/office/word/2016/wordml/cid" xmlns:w16se="http://schemas.microsoft.com/office/word/2015/wordml/symex" xmlns:wpg="http://schemas.microsoft.com/office/word/2010/wordprocessingGroup" xmlns:wpi="http://schemas.microsoft.com/office/word/2010/wordprocessingInk" xmlns:wne="http://schemas.microsoft.com/office/word/2006/wordml" xmlns:wps="http://schemas.microsoft.com/office/word/2010/wordprocessingShape" mc:Ignorable="w14 w15 w16se w16cid wp14">
   <w:footnote w:type="separator" w:id="-1">
     <w:p>
       <w:pPr>
@@ -669,7 +739,7 @@
 </file>
 
 <file path=word/numbering.xml><?xml version="1.0" encoding="utf-8"?>
-<w:numbering xmlns:wpc="http://schemas.microsoft.com/office/word/2010/wordprocessingCanvas" xmlns:cx="http://schemas.microsoft.com/office/drawing/2014/chartex" xmlns:mc="http://schemas.openxmlformats.org/markup-compatibility/2006" xmlns:o="urn:schemas-microsoft-com:office:office" xmlns:r="http://schemas.openxmlformats.org/officeDocument/2006/relationships" xmlns:m="http://schemas.openxmlformats.org/officeDocument/2006/math" xmlns:v="urn:schemas-microsoft-com:vml" xmlns:wp14="http://schemas.microsoft.com/office/word/2010/wordprocessingDrawing" xmlns:wp="http://schemas.openxmlformats.org/drawingml/2006/wordprocessingDrawing" xmlns:w10="urn:schemas-microsoft-com:office:word" xmlns:w="http://schemas.openxmlformats.org/wordprocessingml/2006/main" xmlns:w14="http://schemas.microsoft.com/office/word/2010/wordml" xmlns:w15="http://schemas.microsoft.com/office/word/2012/wordml" xmlns:w16se="http://schemas.microsoft.com/office/word/2015/wordml/symex" xmlns:wpg="http://schemas.microsoft.com/office/word/2010/wordprocessingGroup" xmlns:wpi="http://schemas.microsoft.com/office/word/2010/wordprocessingInk" xmlns:wne="http://schemas.microsoft.com/office/word/2006/wordml" xmlns:wps="http://schemas.microsoft.com/office/word/2010/wordprocessingShape" mc:Ignorable="w14 w15 w16se wp14">
+<w:numbering xmlns:wpc="http://schemas.microsoft.com/office/word/2010/wordprocessingCanvas" xmlns:cx="http://schemas.microsoft.com/office/drawing/2014/chartex" xmlns:cx1="http://schemas.microsoft.com/office/drawing/2015/9/8/chartex" xmlns:cx2="http://schemas.microsoft.com/office/drawing/2015/10/21/chartex" xmlns:cx3="http://schemas.microsoft.com/office/drawing/2016/5/9/chartex" xmlns:cx4="http://schemas.microsoft.com/office/drawing/2016/5/10/chartex" xmlns:cx5="http://schemas.microsoft.com/office/drawing/2016/5/11/chartex" xmlns:cx6="http://schemas.microsoft.com/office/drawing/2016/5/12/chartex" xmlns:cx7="http://schemas.microsoft.com/office/drawing/2016/5/13/chartex" xmlns:cx8="http://schemas.microsoft.com/office/drawing/2016/5/14/chartex" xmlns:mc="http://schemas.openxmlformats.org/markup-compatibility/2006" xmlns:aink="http://schemas.microsoft.com/office/drawing/2016/ink" xmlns:am3d="http://schemas.microsoft.com/office/drawing/2017/model3d" xmlns:o="urn:schemas-microsoft-com:office:office" xmlns:r="http://schemas.openxmlformats.org/officeDocument/2006/relationships" xmlns:m="http://schemas.openxmlformats.org/officeDocument/2006/math" xmlns:v="urn:schemas-microsoft-com:vml" xmlns:wp14="http://schemas.microsoft.com/office/word/2010/wordprocessingDrawing" xmlns:wp="http://schemas.openxmlformats.org/drawingml/2006/wordprocessingDrawing" xmlns:w10="urn:schemas-microsoft-com:office:word" xmlns:w="http://schemas.openxmlformats.org/wordprocessingml/2006/main" xmlns:w14="http://schemas.microsoft.com/office/word/2010/wordml" xmlns:w15="http://schemas.microsoft.com/office/word/2012/wordml" xmlns:w16cid="http://schemas.microsoft.com/office/word/2016/wordml/cid" xmlns:w16se="http://schemas.microsoft.com/office/word/2015/wordml/symex" xmlns:wpg="http://schemas.microsoft.com/office/word/2010/wordprocessingGroup" xmlns:wpi="http://schemas.microsoft.com/office/word/2010/wordprocessingInk" xmlns:wne="http://schemas.microsoft.com/office/word/2006/wordml" xmlns:wps="http://schemas.microsoft.com/office/word/2010/wordprocessingShape" mc:Ignorable="w14 w15 w16se w16cid wp14">
   <w:abstractNum w:abstractNumId="0" w15:restartNumberingAfterBreak="0">
     <w:nsid w:val="125447CD"/>
     <w:multiLevelType w:val="hybridMultilevel"/>
@@ -1786,7 +1856,7 @@
 </file>
 
 <file path=word/styles.xml><?xml version="1.0" encoding="utf-8"?>
-<w:styles xmlns:mc="http://schemas.openxmlformats.org/markup-compatibility/2006" xmlns:r="http://schemas.openxmlformats.org/officeDocument/2006/relationships" xmlns:w="http://schemas.openxmlformats.org/wordprocessingml/2006/main" xmlns:w14="http://schemas.microsoft.com/office/word/2010/wordml" xmlns:w15="http://schemas.microsoft.com/office/word/2012/wordml" xmlns:w16se="http://schemas.microsoft.com/office/word/2015/wordml/symex" mc:Ignorable="w14 w15 w16se">
+<w:styles xmlns:mc="http://schemas.openxmlformats.org/markup-compatibility/2006" xmlns:r="http://schemas.openxmlformats.org/officeDocument/2006/relationships" xmlns:w="http://schemas.openxmlformats.org/wordprocessingml/2006/main" xmlns:w14="http://schemas.microsoft.com/office/word/2010/wordml" xmlns:w15="http://schemas.microsoft.com/office/word/2012/wordml" xmlns:w16cid="http://schemas.microsoft.com/office/word/2016/wordml/cid" xmlns:w16se="http://schemas.microsoft.com/office/word/2015/wordml/symex" mc:Ignorable="w14 w15 w16se w16cid">
   <w:docDefaults>
     <w:rPrDefault>
       <w:rPr>
@@ -1802,7 +1872,7 @@
       </w:pPr>
     </w:pPrDefault>
   </w:docDefaults>
-  <w:latentStyles w:defLockedState="0" w:defUIPriority="99" w:defSemiHidden="0" w:defUnhideWhenUsed="0" w:defQFormat="0" w:count="371">
+  <w:latentStyles w:defLockedState="0" w:defUIPriority="99" w:defSemiHidden="0" w:defUnhideWhenUsed="0" w:defQFormat="0" w:count="375">
     <w:lsdException w:name="Normal" w:uiPriority="0" w:qFormat="1"/>
     <w:lsdException w:name="heading 1" w:uiPriority="9" w:qFormat="1"/>
     <w:lsdException w:name="heading 2" w:semiHidden="1" w:uiPriority="9" w:unhideWhenUsed="1" w:qFormat="1"/>
@@ -1908,7 +1978,6 @@
     <w:lsdException w:name="HTML Sample" w:semiHidden="1" w:unhideWhenUsed="1"/>
     <w:lsdException w:name="HTML Typewriter" w:semiHidden="1" w:unhideWhenUsed="1"/>
     <w:lsdException w:name="HTML Variable" w:semiHidden="1" w:unhideWhenUsed="1"/>
-    <w:lsdException w:name="Normal Table" w:semiHidden="1" w:unhideWhenUsed="1"/>
     <w:lsdException w:name="annotation subject" w:semiHidden="1" w:unhideWhenUsed="1"/>
     <w:lsdException w:name="No List" w:semiHidden="1" w:unhideWhenUsed="1"/>
     <w:lsdException w:name="Outline List 1" w:semiHidden="1" w:unhideWhenUsed="1"/>
@@ -1952,10 +2021,8 @@
     <w:lsdException w:name="Table Elegant" w:semiHidden="1" w:unhideWhenUsed="1"/>
     <w:lsdException w:name="Table Professional" w:semiHidden="1" w:unhideWhenUsed="1"/>
     <w:lsdException w:name="Table Subtle 1" w:semiHidden="1" w:unhideWhenUsed="1"/>
-    <w:lsdException w:name="Table Subtle 2" w:semiHidden="1" w:unhideWhenUsed="1"/>
     <w:lsdException w:name="Table Web 1" w:semiHidden="1" w:unhideWhenUsed="1"/>
     <w:lsdException w:name="Table Web 2" w:semiHidden="1" w:unhideWhenUsed="1"/>
-    <w:lsdException w:name="Table Web 3" w:semiHidden="1" w:unhideWhenUsed="1"/>
     <w:lsdException w:name="Balloon Text" w:semiHidden="1" w:unhideWhenUsed="1"/>
     <w:lsdException w:name="Table Grid" w:uiPriority="39"/>
     <w:lsdException w:name="Table Theme" w:semiHidden="1" w:unhideWhenUsed="1"/>
@@ -2174,6 +2241,10 @@
     <w:lsdException w:name="List Table 5 Dark Accent 6" w:uiPriority="50"/>
     <w:lsdException w:name="List Table 6 Colorful Accent 6" w:uiPriority="51"/>
     <w:lsdException w:name="List Table 7 Colorful Accent 6" w:uiPriority="52"/>
+    <w:lsdException w:name="Mention" w:semiHidden="1" w:unhideWhenUsed="1"/>
+    <w:lsdException w:name="Smart Hyperlink" w:semiHidden="1" w:unhideWhenUsed="1"/>
+    <w:lsdException w:name="Hashtag" w:semiHidden="1" w:unhideWhenUsed="1"/>
+    <w:lsdException w:name="Unresolved Mention" w:semiHidden="1" w:unhideWhenUsed="1"/>
   </w:latentStyles>
   <w:style w:type="paragraph" w:default="1" w:styleId="Normal">
     <w:name w:val="Normal"/>

--- a/tallersolid.docx
+++ b/tallersolid.docx
@@ -1,6 +1,6 @@
 
 <file path=word/document.xml><?xml version="1.0" encoding="utf-8"?>
-<w:document xmlns:wpc="http://schemas.microsoft.com/office/word/2010/wordprocessingCanvas" xmlns:cx="http://schemas.microsoft.com/office/drawing/2014/chartex" xmlns:cx1="http://schemas.microsoft.com/office/drawing/2015/9/8/chartex" xmlns:cx2="http://schemas.microsoft.com/office/drawing/2015/10/21/chartex" xmlns:cx3="http://schemas.microsoft.com/office/drawing/2016/5/9/chartex" xmlns:cx4="http://schemas.microsoft.com/office/drawing/2016/5/10/chartex" xmlns:cx5="http://schemas.microsoft.com/office/drawing/2016/5/11/chartex" xmlns:cx6="http://schemas.microsoft.com/office/drawing/2016/5/12/chartex" xmlns:cx7="http://schemas.microsoft.com/office/drawing/2016/5/13/chartex" xmlns:cx8="http://schemas.microsoft.com/office/drawing/2016/5/14/chartex" xmlns:mc="http://schemas.openxmlformats.org/markup-compatibility/2006" xmlns:aink="http://schemas.microsoft.com/office/drawing/2016/ink" xmlns:am3d="http://schemas.microsoft.com/office/drawing/2017/model3d" xmlns:o="urn:schemas-microsoft-com:office:office" xmlns:r="http://schemas.openxmlformats.org/officeDocument/2006/relationships" xmlns:m="http://schemas.openxmlformats.org/officeDocument/2006/math" xmlns:v="urn:schemas-microsoft-com:vml" xmlns:wp14="http://schemas.microsoft.com/office/word/2010/wordprocessingDrawing" xmlns:wp="http://schemas.openxmlformats.org/drawingml/2006/wordprocessingDrawing" xmlns:w10="urn:schemas-microsoft-com:office:word" xmlns:w="http://schemas.openxmlformats.org/wordprocessingml/2006/main" xmlns:w14="http://schemas.microsoft.com/office/word/2010/wordml" xmlns:w15="http://schemas.microsoft.com/office/word/2012/wordml" xmlns:w16cid="http://schemas.microsoft.com/office/word/2016/wordml/cid" xmlns:w16se="http://schemas.microsoft.com/office/word/2015/wordml/symex" xmlns:wpg="http://schemas.microsoft.com/office/word/2010/wordprocessingGroup" xmlns:wpi="http://schemas.microsoft.com/office/word/2010/wordprocessingInk" xmlns:wne="http://schemas.microsoft.com/office/word/2006/wordml" xmlns:wps="http://schemas.microsoft.com/office/word/2010/wordprocessingShape" mc:Ignorable="w14 w15 w16se w16cid wp14">
+<w:document xmlns:wpc="http://schemas.microsoft.com/office/word/2010/wordprocessingCanvas" xmlns:cx="http://schemas.microsoft.com/office/drawing/2014/chartex" xmlns:mc="http://schemas.openxmlformats.org/markup-compatibility/2006" xmlns:o="urn:schemas-microsoft-com:office:office" xmlns:r="http://schemas.openxmlformats.org/officeDocument/2006/relationships" xmlns:m="http://schemas.openxmlformats.org/officeDocument/2006/math" xmlns:v="urn:schemas-microsoft-com:vml" xmlns:wp14="http://schemas.microsoft.com/office/word/2010/wordprocessingDrawing" xmlns:wp="http://schemas.openxmlformats.org/drawingml/2006/wordprocessingDrawing" xmlns:w10="urn:schemas-microsoft-com:office:word" xmlns:w="http://schemas.openxmlformats.org/wordprocessingml/2006/main" xmlns:w14="http://schemas.microsoft.com/office/word/2010/wordml" xmlns:w15="http://schemas.microsoft.com/office/word/2012/wordml" xmlns:w16se="http://schemas.microsoft.com/office/word/2015/wordml/symex" xmlns:wpg="http://schemas.microsoft.com/office/word/2010/wordprocessingGroup" xmlns:wpi="http://schemas.microsoft.com/office/word/2010/wordprocessingInk" xmlns:wne="http://schemas.microsoft.com/office/word/2006/wordml" xmlns:wps="http://schemas.microsoft.com/office/word/2010/wordprocessingShape" mc:Ignorable="w14 w15 w16se wp14">
   <w:body>
     <w:p>
       <w:pPr>
@@ -324,7 +324,7 @@
       <w:r>
         <w:rPr>
           <w:noProof/>
-          <w:lang w:val="es-EC" w:eastAsia="es-EC"/>
+          <w:lang w:val="en-US"/>
         </w:rPr>
         <w:lastRenderedPageBreak/>
         <w:drawing>
@@ -370,7 +370,7 @@
       <w:r>
         <w:rPr>
           <w:noProof/>
-          <w:lang w:val="es-EC" w:eastAsia="es-EC"/>
+          <w:lang w:val="en-US"/>
         </w:rPr>
         <w:drawing>
           <wp:inline distT="0" distB="0" distL="0" distR="0" wp14:anchorId="3A0040F0" wp14:editId="72988F2F">
@@ -461,23 +461,10 @@
     <w:p>
       <w:r>
         <w:lastRenderedPageBreak/>
-        <w:t>3.</w:t>
-      </w:r>
-    </w:p>
-    <w:p>
-      <w:pPr>
-        <w:pStyle w:val="Prrafodelista"/>
-      </w:pPr>
-      <w:r>
-        <w:t xml:space="preserve">3.1 Se creó una nueva clase llamada calcular precio final que contiene el método </w:t>
-      </w:r>
-      <w:proofErr w:type="spellStart"/>
-      <w:r>
-        <w:t>calcularprecio</w:t>
-      </w:r>
-      <w:proofErr w:type="spellEnd"/>
-      <w:r>
-        <w:t xml:space="preserve"> de la clase Helado y Pastel</w:t>
+        <w:t>2</w:t>
+      </w:r>
+      <w:r>
+        <w:t>.</w:t>
       </w:r>
     </w:p>
     <w:p>
@@ -487,13 +474,13 @@
       <w:r>
         <w:rPr>
           <w:noProof/>
-          <w:lang w:val="es-EC" w:eastAsia="es-EC"/>
+          <w:lang w:val="en-US"/>
         </w:rPr>
         <w:drawing>
-          <wp:inline distT="0" distB="0" distL="0" distR="0" wp14:anchorId="2EBEA79B" wp14:editId="77B753E4">
-            <wp:extent cx="5731510" cy="3223895"/>
-            <wp:effectExtent l="0" t="0" r="2540" b="0"/>
-            <wp:docPr id="3" name="Imagen 3"/>
+          <wp:inline distT="0" distB="0" distL="0" distR="0" wp14:anchorId="1ED2C1FD" wp14:editId="4F7E668A">
+            <wp:extent cx="5715000" cy="3213342"/>
+            <wp:effectExtent l="0" t="0" r="0" b="6350"/>
+            <wp:docPr id="5" name="Imagen 5"/>
             <wp:cNvGraphicFramePr>
               <a:graphicFrameLocks xmlns:a="http://schemas.openxmlformats.org/drawingml/2006/main" noChangeAspect="1"/>
             </wp:cNvGraphicFramePr>
@@ -513,7 +500,7 @@
                   <pic:spPr>
                     <a:xfrm>
                       <a:off x="0" y="0"/>
-                      <a:ext cx="5731510" cy="3223895"/>
+                      <a:ext cx="5730545" cy="3222083"/>
                     </a:xfrm>
                     <a:prstGeom prst="rect">
                       <a:avLst/>
@@ -526,46 +513,25 @@
         </w:drawing>
       </w:r>
     </w:p>
-    <w:p/>
-    <w:p/>
-    <w:p/>
-    <w:p/>
-    <w:p/>
-    <w:p/>
-    <w:p/>
-    <w:p/>
-    <w:p/>
-    <w:p/>
-    <w:p/>
-    <w:p/>
-    <w:p/>
-    <w:p/>
-    <w:p/>
-    <w:p/>
-    <w:p/>
-    <w:p/>
-    <w:p/>
-    <w:p/>
-    <w:p>
-      <w:r>
-        <w:t xml:space="preserve">4. </w:t>
-      </w:r>
-    </w:p>
-    <w:p>
-      <w:pPr>
+    <w:p>
+      <w:pPr>
+        <w:pStyle w:val="Prrafodelista"/>
+      </w:pPr>
+    </w:p>
+    <w:p>
+      <w:pPr>
+        <w:pStyle w:val="Prrafodelista"/>
+      </w:pPr>
+      <w:r>
         <w:rPr>
           <w:noProof/>
-        </w:rPr>
-      </w:pPr>
-      <w:r>
-        <w:rPr>
-          <w:noProof/>
+          <w:lang w:val="en-US"/>
         </w:rPr>
         <w:drawing>
-          <wp:inline distT="0" distB="0" distL="0" distR="0" wp14:anchorId="25EE50F7" wp14:editId="569A1310">
+          <wp:inline distT="0" distB="0" distL="0" distR="0" wp14:anchorId="411400D6" wp14:editId="59AEEE23">
             <wp:extent cx="5731510" cy="3222625"/>
             <wp:effectExtent l="0" t="0" r="2540" b="0"/>
-            <wp:docPr id="4" name="Imagen 4"/>
+            <wp:docPr id="6" name="Imagen 6"/>
             <wp:cNvGraphicFramePr>
               <a:graphicFrameLocks xmlns:a="http://schemas.openxmlformats.org/drawingml/2006/main" noChangeAspect="1"/>
             </wp:cNvGraphicFramePr>
@@ -599,33 +565,121 @@
       </w:r>
     </w:p>
     <w:p>
+      <w:pPr>
+        <w:pStyle w:val="Prrafodelista"/>
+      </w:pPr>
+      <w:r>
+        <w:t xml:space="preserve">Se creó una nueva clase llamada </w:t>
+      </w:r>
+      <w:r>
+        <w:t xml:space="preserve">Postre, la cual tendrá como atributo un postre en específico (helado, pastel, </w:t>
+      </w:r>
+      <w:proofErr w:type="spellStart"/>
+      <w:r>
+        <w:t>etc</w:t>
+      </w:r>
+      <w:proofErr w:type="spellEnd"/>
+      <w:r>
+        <w:t xml:space="preserve">). Y también se modificó la clase </w:t>
+      </w:r>
+      <w:proofErr w:type="spellStart"/>
+      <w:r>
+        <w:t>OperacionesAderezos</w:t>
+      </w:r>
+      <w:proofErr w:type="spellEnd"/>
+      <w:r>
+        <w:t>, para hacerla más general y agregar o remover aderezos de un postre y no de un postre en específico</w:t>
+      </w:r>
+    </w:p>
+    <w:p>
+      <w:pPr>
+        <w:pStyle w:val="Prrafodelista"/>
+      </w:pPr>
+    </w:p>
+    <w:p/>
+    <w:p/>
+    <w:p/>
+    <w:p/>
+    <w:p>
+      <w:r>
+        <w:lastRenderedPageBreak/>
+        <w:t xml:space="preserve">4. </w:t>
+      </w:r>
+    </w:p>
+    <w:p>
+      <w:pPr>
+        <w:rPr>
+          <w:noProof/>
+        </w:rPr>
+      </w:pPr>
+      <w:r>
+        <w:rPr>
+          <w:noProof/>
+          <w:lang w:val="en-US"/>
+        </w:rPr>
+        <w:drawing>
+          <wp:inline distT="0" distB="0" distL="0" distR="0" wp14:anchorId="25EE50F7" wp14:editId="569A1310">
+            <wp:extent cx="5731510" cy="3222625"/>
+            <wp:effectExtent l="0" t="0" r="2540" b="0"/>
+            <wp:docPr id="4" name="Imagen 4"/>
+            <wp:cNvGraphicFramePr>
+              <a:graphicFrameLocks xmlns:a="http://schemas.openxmlformats.org/drawingml/2006/main" noChangeAspect="1"/>
+            </wp:cNvGraphicFramePr>
+            <a:graphic xmlns:a="http://schemas.openxmlformats.org/drawingml/2006/main">
+              <a:graphicData uri="http://schemas.openxmlformats.org/drawingml/2006/picture">
+                <pic:pic xmlns:pic="http://schemas.openxmlformats.org/drawingml/2006/picture">
+                  <pic:nvPicPr>
+                    <pic:cNvPr id="1" name=""/>
+                    <pic:cNvPicPr/>
+                  </pic:nvPicPr>
+                  <pic:blipFill>
+                    <a:blip r:embed="rId11"/>
+                    <a:stretch>
+                      <a:fillRect/>
+                    </a:stretch>
+                  </pic:blipFill>
+                  <pic:spPr>
+                    <a:xfrm>
+                      <a:off x="0" y="0"/>
+                      <a:ext cx="5731510" cy="3222625"/>
+                    </a:xfrm>
+                    <a:prstGeom prst="rect">
+                      <a:avLst/>
+                    </a:prstGeom>
+                  </pic:spPr>
+                </pic:pic>
+              </a:graphicData>
+            </a:graphic>
+          </wp:inline>
+        </w:drawing>
+      </w:r>
+    </w:p>
+    <w:p>
       <w:r>
         <w:t xml:space="preserve">Se creó una clase aderezo </w:t>
-      </w:r>
-      <w:proofErr w:type="gramStart"/>
-      <w:r>
-        <w:t>ya que</w:t>
-      </w:r>
-      <w:proofErr w:type="gramEnd"/>
-      <w:r>
-        <w:t xml:space="preserve"> si se quieren añadir otros aderezos que no se encuentren en el </w:t>
-      </w:r>
-      <w:proofErr w:type="spellStart"/>
-      <w:r>
-        <w:t>enum</w:t>
-      </w:r>
-      <w:proofErr w:type="spellEnd"/>
-      <w:r>
-        <w:t xml:space="preserve">, tendremos que crear uno nuevo. Esto se puede arreglar creando una clase abstracta aderezos y todos los aderezos serán sus clases hijas pero esto violaría el principio de responsabilidad única </w:t>
-      </w:r>
-      <w:r>
-        <w:t>así que lo q se hizo fue crear una clase Aderezo que tiene en el constructor el tipo de aderezo que se desea utilizar.</w:t>
       </w:r>
       <w:bookmarkStart w:id="0" w:name="_GoBack"/>
       <w:bookmarkEnd w:id="0"/>
+      <w:r>
+        <w:t>ya que,</w:t>
+      </w:r>
+      <w:r>
+        <w:t xml:space="preserve"> si se quieren añadir otros aderezos que no se encuentren en el </w:t>
+      </w:r>
+      <w:proofErr w:type="spellStart"/>
+      <w:r>
+        <w:t>enum</w:t>
+      </w:r>
+      <w:proofErr w:type="spellEnd"/>
+      <w:r>
+        <w:t xml:space="preserve">, tendremos que crear uno nuevo. Esto se puede arreglar creando una clase abstracta aderezos y todos los aderezos serán sus clases hijas pero esto violaría el principio de responsabilidad única </w:t>
+      </w:r>
+      <w:r>
+        <w:t>así que lo q se hizo fue crear una clase Aderezo que tiene en el constructor el tipo de aderezo que se desea utilizar.</w:t>
+      </w:r>
     </w:p>
     <w:sectPr>
-      <w:footerReference w:type="default" r:id="rId11"/>
+      <w:footerReference w:type="default" r:id="rId12"/>
       <w:pgSz w:w="11906" w:h="16838"/>
       <w:pgMar w:top="1440" w:right="1440" w:bottom="1440" w:left="1440" w:header="720" w:footer="720" w:gutter="0"/>
       <w:cols w:space="720"/>
@@ -636,7 +690,7 @@
 </file>
 
 <file path=word/endnotes.xml><?xml version="1.0" encoding="utf-8"?>
-<w:endnotes xmlns:wpc="http://schemas.microsoft.com/office/word/2010/wordprocessingCanvas" xmlns:cx="http://schemas.microsoft.com/office/drawing/2014/chartex" xmlns:cx1="http://schemas.microsoft.com/office/drawing/2015/9/8/chartex" xmlns:cx2="http://schemas.microsoft.com/office/drawing/2015/10/21/chartex" xmlns:cx3="http://schemas.microsoft.com/office/drawing/2016/5/9/chartex" xmlns:cx4="http://schemas.microsoft.com/office/drawing/2016/5/10/chartex" xmlns:cx5="http://schemas.microsoft.com/office/drawing/2016/5/11/chartex" xmlns:cx6="http://schemas.microsoft.com/office/drawing/2016/5/12/chartex" xmlns:cx7="http://schemas.microsoft.com/office/drawing/2016/5/13/chartex" xmlns:cx8="http://schemas.microsoft.com/office/drawing/2016/5/14/chartex" xmlns:mc="http://schemas.openxmlformats.org/markup-compatibility/2006" xmlns:aink="http://schemas.microsoft.com/office/drawing/2016/ink" xmlns:am3d="http://schemas.microsoft.com/office/drawing/2017/model3d" xmlns:o="urn:schemas-microsoft-com:office:office" xmlns:r="http://schemas.openxmlformats.org/officeDocument/2006/relationships" xmlns:m="http://schemas.openxmlformats.org/officeDocument/2006/math" xmlns:v="urn:schemas-microsoft-com:vml" xmlns:wp14="http://schemas.microsoft.com/office/word/2010/wordprocessingDrawing" xmlns:wp="http://schemas.openxmlformats.org/drawingml/2006/wordprocessingDrawing" xmlns:w10="urn:schemas-microsoft-com:office:word" xmlns:w="http://schemas.openxmlformats.org/wordprocessingml/2006/main" xmlns:w14="http://schemas.microsoft.com/office/word/2010/wordml" xmlns:w15="http://schemas.microsoft.com/office/word/2012/wordml" xmlns:w16cid="http://schemas.microsoft.com/office/word/2016/wordml/cid" xmlns:w16se="http://schemas.microsoft.com/office/word/2015/wordml/symex" xmlns:wpg="http://schemas.microsoft.com/office/word/2010/wordprocessingGroup" xmlns:wpi="http://schemas.microsoft.com/office/word/2010/wordprocessingInk" xmlns:wne="http://schemas.microsoft.com/office/word/2006/wordml" xmlns:wps="http://schemas.microsoft.com/office/word/2010/wordprocessingShape" mc:Ignorable="w14 w15 w16se w16cid wp14">
+<w:endnotes xmlns:wpc="http://schemas.microsoft.com/office/word/2010/wordprocessingCanvas" xmlns:cx="http://schemas.microsoft.com/office/drawing/2014/chartex" xmlns:mc="http://schemas.openxmlformats.org/markup-compatibility/2006" xmlns:o="urn:schemas-microsoft-com:office:office" xmlns:r="http://schemas.openxmlformats.org/officeDocument/2006/relationships" xmlns:m="http://schemas.openxmlformats.org/officeDocument/2006/math" xmlns:v="urn:schemas-microsoft-com:vml" xmlns:wp14="http://schemas.microsoft.com/office/word/2010/wordprocessingDrawing" xmlns:wp="http://schemas.openxmlformats.org/drawingml/2006/wordprocessingDrawing" xmlns:w10="urn:schemas-microsoft-com:office:word" xmlns:w="http://schemas.openxmlformats.org/wordprocessingml/2006/main" xmlns:w14="http://schemas.microsoft.com/office/word/2010/wordml" xmlns:w15="http://schemas.microsoft.com/office/word/2012/wordml" xmlns:w16se="http://schemas.microsoft.com/office/word/2015/wordml/symex" xmlns:wpg="http://schemas.microsoft.com/office/word/2010/wordprocessingGroup" xmlns:wpi="http://schemas.microsoft.com/office/word/2010/wordprocessingInk" xmlns:wne="http://schemas.microsoft.com/office/word/2006/wordml" xmlns:wps="http://schemas.microsoft.com/office/word/2010/wordprocessingShape" mc:Ignorable="w14 w15 w16se wp14">
   <w:endnote w:type="separator" w:id="-1">
     <w:p>
       <w:pPr>
@@ -661,7 +715,7 @@
 </file>
 
 <file path=word/footer1.xml><?xml version="1.0" encoding="utf-8"?>
-<w:ftr xmlns:wpc="http://schemas.microsoft.com/office/word/2010/wordprocessingCanvas" xmlns:cx="http://schemas.microsoft.com/office/drawing/2014/chartex" xmlns:cx1="http://schemas.microsoft.com/office/drawing/2015/9/8/chartex" xmlns:cx2="http://schemas.microsoft.com/office/drawing/2015/10/21/chartex" xmlns:cx3="http://schemas.microsoft.com/office/drawing/2016/5/9/chartex" xmlns:cx4="http://schemas.microsoft.com/office/drawing/2016/5/10/chartex" xmlns:cx5="http://schemas.microsoft.com/office/drawing/2016/5/11/chartex" xmlns:cx6="http://schemas.microsoft.com/office/drawing/2016/5/12/chartex" xmlns:cx7="http://schemas.microsoft.com/office/drawing/2016/5/13/chartex" xmlns:cx8="http://schemas.microsoft.com/office/drawing/2016/5/14/chartex" xmlns:mc="http://schemas.openxmlformats.org/markup-compatibility/2006" xmlns:aink="http://schemas.microsoft.com/office/drawing/2016/ink" xmlns:am3d="http://schemas.microsoft.com/office/drawing/2017/model3d" xmlns:o="urn:schemas-microsoft-com:office:office" xmlns:r="http://schemas.openxmlformats.org/officeDocument/2006/relationships" xmlns:m="http://schemas.openxmlformats.org/officeDocument/2006/math" xmlns:v="urn:schemas-microsoft-com:vml" xmlns:wp14="http://schemas.microsoft.com/office/word/2010/wordprocessingDrawing" xmlns:wp="http://schemas.openxmlformats.org/drawingml/2006/wordprocessingDrawing" xmlns:w10="urn:schemas-microsoft-com:office:word" xmlns:w="http://schemas.openxmlformats.org/wordprocessingml/2006/main" xmlns:w14="http://schemas.microsoft.com/office/word/2010/wordml" xmlns:w15="http://schemas.microsoft.com/office/word/2012/wordml" xmlns:w16cid="http://schemas.microsoft.com/office/word/2016/wordml/cid" xmlns:w16se="http://schemas.microsoft.com/office/word/2015/wordml/symex" xmlns:wpg="http://schemas.microsoft.com/office/word/2010/wordprocessingGroup" xmlns:wpi="http://schemas.microsoft.com/office/word/2010/wordprocessingInk" xmlns:wne="http://schemas.microsoft.com/office/word/2006/wordml" xmlns:wps="http://schemas.microsoft.com/office/word/2010/wordprocessingShape" mc:Ignorable="w14 w15 w16se w16cid wp14">
+<w:ftr xmlns:wpc="http://schemas.microsoft.com/office/word/2010/wordprocessingCanvas" xmlns:cx="http://schemas.microsoft.com/office/drawing/2014/chartex" xmlns:mc="http://schemas.openxmlformats.org/markup-compatibility/2006" xmlns:o="urn:schemas-microsoft-com:office:office" xmlns:r="http://schemas.openxmlformats.org/officeDocument/2006/relationships" xmlns:m="http://schemas.openxmlformats.org/officeDocument/2006/math" xmlns:v="urn:schemas-microsoft-com:vml" xmlns:wp14="http://schemas.microsoft.com/office/word/2010/wordprocessingDrawing" xmlns:wp="http://schemas.openxmlformats.org/drawingml/2006/wordprocessingDrawing" xmlns:w10="urn:schemas-microsoft-com:office:word" xmlns:w="http://schemas.openxmlformats.org/wordprocessingml/2006/main" xmlns:w14="http://schemas.microsoft.com/office/word/2010/wordml" xmlns:w15="http://schemas.microsoft.com/office/word/2012/wordml" xmlns:w16se="http://schemas.microsoft.com/office/word/2015/wordml/symex" xmlns:wpg="http://schemas.microsoft.com/office/word/2010/wordprocessingGroup" xmlns:wpi="http://schemas.microsoft.com/office/word/2010/wordprocessingInk" xmlns:wne="http://schemas.microsoft.com/office/word/2006/wordml" xmlns:wps="http://schemas.microsoft.com/office/word/2010/wordprocessingShape" mc:Ignorable="w14 w15 w16se wp14">
   <w:sdt>
     <w:sdtPr>
       <w:id w:val="966018112"/>
@@ -694,7 +748,7 @@
           <w:rPr>
             <w:noProof/>
           </w:rPr>
-          <w:t>3</w:t>
+          <w:t>4</w:t>
         </w:r>
         <w:r>
           <w:rPr>
@@ -714,7 +768,7 @@
 </file>
 
 <file path=word/footnotes.xml><?xml version="1.0" encoding="utf-8"?>
-<w:footnotes xmlns:wpc="http://schemas.microsoft.com/office/word/2010/wordprocessingCanvas" xmlns:cx="http://schemas.microsoft.com/office/drawing/2014/chartex" xmlns:cx1="http://schemas.microsoft.com/office/drawing/2015/9/8/chartex" xmlns:cx2="http://schemas.microsoft.com/office/drawing/2015/10/21/chartex" xmlns:cx3="http://schemas.microsoft.com/office/drawing/2016/5/9/chartex" xmlns:cx4="http://schemas.microsoft.com/office/drawing/2016/5/10/chartex" xmlns:cx5="http://schemas.microsoft.com/office/drawing/2016/5/11/chartex" xmlns:cx6="http://schemas.microsoft.com/office/drawing/2016/5/12/chartex" xmlns:cx7="http://schemas.microsoft.com/office/drawing/2016/5/13/chartex" xmlns:cx8="http://schemas.microsoft.com/office/drawing/2016/5/14/chartex" xmlns:mc="http://schemas.openxmlformats.org/markup-compatibility/2006" xmlns:aink="http://schemas.microsoft.com/office/drawing/2016/ink" xmlns:am3d="http://schemas.microsoft.com/office/drawing/2017/model3d" xmlns:o="urn:schemas-microsoft-com:office:office" xmlns:r="http://schemas.openxmlformats.org/officeDocument/2006/relationships" xmlns:m="http://schemas.openxmlformats.org/officeDocument/2006/math" xmlns:v="urn:schemas-microsoft-com:vml" xmlns:wp14="http://schemas.microsoft.com/office/word/2010/wordprocessingDrawing" xmlns:wp="http://schemas.openxmlformats.org/drawingml/2006/wordprocessingDrawing" xmlns:w10="urn:schemas-microsoft-com:office:word" xmlns:w="http://schemas.openxmlformats.org/wordprocessingml/2006/main" xmlns:w14="http://schemas.microsoft.com/office/word/2010/wordml" xmlns:w15="http://schemas.microsoft.com/office/word/2012/wordml" xmlns:w16cid="http://schemas.microsoft.com/office/word/2016/wordml/cid" xmlns:w16se="http://schemas.microsoft.com/office/word/2015/wordml/symex" xmlns:wpg="http://schemas.microsoft.com/office/word/2010/wordprocessingGroup" xmlns:wpi="http://schemas.microsoft.com/office/word/2010/wordprocessingInk" xmlns:wne="http://schemas.microsoft.com/office/word/2006/wordml" xmlns:wps="http://schemas.microsoft.com/office/word/2010/wordprocessingShape" mc:Ignorable="w14 w15 w16se w16cid wp14">
+<w:footnotes xmlns:wpc="http://schemas.microsoft.com/office/word/2010/wordprocessingCanvas" xmlns:cx="http://schemas.microsoft.com/office/drawing/2014/chartex" xmlns:mc="http://schemas.openxmlformats.org/markup-compatibility/2006" xmlns:o="urn:schemas-microsoft-com:office:office" xmlns:r="http://schemas.openxmlformats.org/officeDocument/2006/relationships" xmlns:m="http://schemas.openxmlformats.org/officeDocument/2006/math" xmlns:v="urn:schemas-microsoft-com:vml" xmlns:wp14="http://schemas.microsoft.com/office/word/2010/wordprocessingDrawing" xmlns:wp="http://schemas.openxmlformats.org/drawingml/2006/wordprocessingDrawing" xmlns:w10="urn:schemas-microsoft-com:office:word" xmlns:w="http://schemas.openxmlformats.org/wordprocessingml/2006/main" xmlns:w14="http://schemas.microsoft.com/office/word/2010/wordml" xmlns:w15="http://schemas.microsoft.com/office/word/2012/wordml" xmlns:w16se="http://schemas.microsoft.com/office/word/2015/wordml/symex" xmlns:wpg="http://schemas.microsoft.com/office/word/2010/wordprocessingGroup" xmlns:wpi="http://schemas.microsoft.com/office/word/2010/wordprocessingInk" xmlns:wne="http://schemas.microsoft.com/office/word/2006/wordml" xmlns:wps="http://schemas.microsoft.com/office/word/2010/wordprocessingShape" mc:Ignorable="w14 w15 w16se wp14">
   <w:footnote w:type="separator" w:id="-1">
     <w:p>
       <w:pPr>
@@ -739,7 +793,7 @@
 </file>
 
 <file path=word/numbering.xml><?xml version="1.0" encoding="utf-8"?>
-<w:numbering xmlns:wpc="http://schemas.microsoft.com/office/word/2010/wordprocessingCanvas" xmlns:cx="http://schemas.microsoft.com/office/drawing/2014/chartex" xmlns:cx1="http://schemas.microsoft.com/office/drawing/2015/9/8/chartex" xmlns:cx2="http://schemas.microsoft.com/office/drawing/2015/10/21/chartex" xmlns:cx3="http://schemas.microsoft.com/office/drawing/2016/5/9/chartex" xmlns:cx4="http://schemas.microsoft.com/office/drawing/2016/5/10/chartex" xmlns:cx5="http://schemas.microsoft.com/office/drawing/2016/5/11/chartex" xmlns:cx6="http://schemas.microsoft.com/office/drawing/2016/5/12/chartex" xmlns:cx7="http://schemas.microsoft.com/office/drawing/2016/5/13/chartex" xmlns:cx8="http://schemas.microsoft.com/office/drawing/2016/5/14/chartex" xmlns:mc="http://schemas.openxmlformats.org/markup-compatibility/2006" xmlns:aink="http://schemas.microsoft.com/office/drawing/2016/ink" xmlns:am3d="http://schemas.microsoft.com/office/drawing/2017/model3d" xmlns:o="urn:schemas-microsoft-com:office:office" xmlns:r="http://schemas.openxmlformats.org/officeDocument/2006/relationships" xmlns:m="http://schemas.openxmlformats.org/officeDocument/2006/math" xmlns:v="urn:schemas-microsoft-com:vml" xmlns:wp14="http://schemas.microsoft.com/office/word/2010/wordprocessingDrawing" xmlns:wp="http://schemas.openxmlformats.org/drawingml/2006/wordprocessingDrawing" xmlns:w10="urn:schemas-microsoft-com:office:word" xmlns:w="http://schemas.openxmlformats.org/wordprocessingml/2006/main" xmlns:w14="http://schemas.microsoft.com/office/word/2010/wordml" xmlns:w15="http://schemas.microsoft.com/office/word/2012/wordml" xmlns:w16cid="http://schemas.microsoft.com/office/word/2016/wordml/cid" xmlns:w16se="http://schemas.microsoft.com/office/word/2015/wordml/symex" xmlns:wpg="http://schemas.microsoft.com/office/word/2010/wordprocessingGroup" xmlns:wpi="http://schemas.microsoft.com/office/word/2010/wordprocessingInk" xmlns:wne="http://schemas.microsoft.com/office/word/2006/wordml" xmlns:wps="http://schemas.microsoft.com/office/word/2010/wordprocessingShape" mc:Ignorable="w14 w15 w16se w16cid wp14">
+<w:numbering xmlns:wpc="http://schemas.microsoft.com/office/word/2010/wordprocessingCanvas" xmlns:cx="http://schemas.microsoft.com/office/drawing/2014/chartex" xmlns:mc="http://schemas.openxmlformats.org/markup-compatibility/2006" xmlns:o="urn:schemas-microsoft-com:office:office" xmlns:r="http://schemas.openxmlformats.org/officeDocument/2006/relationships" xmlns:m="http://schemas.openxmlformats.org/officeDocument/2006/math" xmlns:v="urn:schemas-microsoft-com:vml" xmlns:wp14="http://schemas.microsoft.com/office/word/2010/wordprocessingDrawing" xmlns:wp="http://schemas.openxmlformats.org/drawingml/2006/wordprocessingDrawing" xmlns:w10="urn:schemas-microsoft-com:office:word" xmlns:w="http://schemas.openxmlformats.org/wordprocessingml/2006/main" xmlns:w14="http://schemas.microsoft.com/office/word/2010/wordml" xmlns:w15="http://schemas.microsoft.com/office/word/2012/wordml" xmlns:w16se="http://schemas.microsoft.com/office/word/2015/wordml/symex" xmlns:wpg="http://schemas.microsoft.com/office/word/2010/wordprocessingGroup" xmlns:wpi="http://schemas.microsoft.com/office/word/2010/wordprocessingInk" xmlns:wne="http://schemas.microsoft.com/office/word/2006/wordml" xmlns:wps="http://schemas.microsoft.com/office/word/2010/wordprocessingShape" mc:Ignorable="w14 w15 w16se wp14">
   <w:abstractNum w:abstractNumId="0" w15:restartNumberingAfterBreak="0">
     <w:nsid w:val="125447CD"/>
     <w:multiLevelType w:val="hybridMultilevel"/>
@@ -1856,7 +1910,7 @@
 </file>
 
 <file path=word/styles.xml><?xml version="1.0" encoding="utf-8"?>
-<w:styles xmlns:mc="http://schemas.openxmlformats.org/markup-compatibility/2006" xmlns:r="http://schemas.openxmlformats.org/officeDocument/2006/relationships" xmlns:w="http://schemas.openxmlformats.org/wordprocessingml/2006/main" xmlns:w14="http://schemas.microsoft.com/office/word/2010/wordml" xmlns:w15="http://schemas.microsoft.com/office/word/2012/wordml" xmlns:w16cid="http://schemas.microsoft.com/office/word/2016/wordml/cid" xmlns:w16se="http://schemas.microsoft.com/office/word/2015/wordml/symex" mc:Ignorable="w14 w15 w16se w16cid">
+<w:styles xmlns:mc="http://schemas.openxmlformats.org/markup-compatibility/2006" xmlns:r="http://schemas.openxmlformats.org/officeDocument/2006/relationships" xmlns:w="http://schemas.openxmlformats.org/wordprocessingml/2006/main" xmlns:w14="http://schemas.microsoft.com/office/word/2010/wordml" xmlns:w15="http://schemas.microsoft.com/office/word/2012/wordml" xmlns:w16se="http://schemas.microsoft.com/office/word/2015/wordml/symex" mc:Ignorable="w14 w15 w16se">
   <w:docDefaults>
     <w:rPrDefault>
       <w:rPr>
@@ -1872,7 +1926,7 @@
       </w:pPr>
     </w:pPrDefault>
   </w:docDefaults>
-  <w:latentStyles w:defLockedState="0" w:defUIPriority="99" w:defSemiHidden="0" w:defUnhideWhenUsed="0" w:defQFormat="0" w:count="375">
+  <w:latentStyles w:defLockedState="0" w:defUIPriority="99" w:defSemiHidden="0" w:defUnhideWhenUsed="0" w:defQFormat="0" w:count="371">
     <w:lsdException w:name="Normal" w:uiPriority="0" w:qFormat="1"/>
     <w:lsdException w:name="heading 1" w:uiPriority="9" w:qFormat="1"/>
     <w:lsdException w:name="heading 2" w:semiHidden="1" w:uiPriority="9" w:unhideWhenUsed="1" w:qFormat="1"/>
@@ -1978,6 +2032,7 @@
     <w:lsdException w:name="HTML Sample" w:semiHidden="1" w:unhideWhenUsed="1"/>
     <w:lsdException w:name="HTML Typewriter" w:semiHidden="1" w:unhideWhenUsed="1"/>
     <w:lsdException w:name="HTML Variable" w:semiHidden="1" w:unhideWhenUsed="1"/>
+    <w:lsdException w:name="Normal Table" w:semiHidden="1" w:unhideWhenUsed="1"/>
     <w:lsdException w:name="annotation subject" w:semiHidden="1" w:unhideWhenUsed="1"/>
     <w:lsdException w:name="No List" w:semiHidden="1" w:unhideWhenUsed="1"/>
     <w:lsdException w:name="Outline List 1" w:semiHidden="1" w:unhideWhenUsed="1"/>
@@ -2021,8 +2076,10 @@
     <w:lsdException w:name="Table Elegant" w:semiHidden="1" w:unhideWhenUsed="1"/>
     <w:lsdException w:name="Table Professional" w:semiHidden="1" w:unhideWhenUsed="1"/>
     <w:lsdException w:name="Table Subtle 1" w:semiHidden="1" w:unhideWhenUsed="1"/>
+    <w:lsdException w:name="Table Subtle 2" w:semiHidden="1" w:unhideWhenUsed="1"/>
     <w:lsdException w:name="Table Web 1" w:semiHidden="1" w:unhideWhenUsed="1"/>
     <w:lsdException w:name="Table Web 2" w:semiHidden="1" w:unhideWhenUsed="1"/>
+    <w:lsdException w:name="Table Web 3" w:semiHidden="1" w:unhideWhenUsed="1"/>
     <w:lsdException w:name="Balloon Text" w:semiHidden="1" w:unhideWhenUsed="1"/>
     <w:lsdException w:name="Table Grid" w:uiPriority="39"/>
     <w:lsdException w:name="Table Theme" w:semiHidden="1" w:unhideWhenUsed="1"/>
@@ -2241,10 +2298,6 @@
     <w:lsdException w:name="List Table 5 Dark Accent 6" w:uiPriority="50"/>
     <w:lsdException w:name="List Table 6 Colorful Accent 6" w:uiPriority="51"/>
     <w:lsdException w:name="List Table 7 Colorful Accent 6" w:uiPriority="52"/>
-    <w:lsdException w:name="Mention" w:semiHidden="1" w:unhideWhenUsed="1"/>
-    <w:lsdException w:name="Smart Hyperlink" w:semiHidden="1" w:unhideWhenUsed="1"/>
-    <w:lsdException w:name="Hashtag" w:semiHidden="1" w:unhideWhenUsed="1"/>
-    <w:lsdException w:name="Unresolved Mention" w:semiHidden="1" w:unhideWhenUsed="1"/>
   </w:latentStyles>
   <w:style w:type="paragraph" w:default="1" w:styleId="Normal">
     <w:name w:val="Normal"/>

--- a/tallersolid.docx
+++ b/tallersolid.docx
@@ -658,28 +658,100 @@
       <w:r>
         <w:t xml:space="preserve">Se creó una clase aderezo </w:t>
       </w:r>
+      <w:r>
+        <w:t>ya que,</w:t>
+      </w:r>
+      <w:r>
+        <w:t xml:space="preserve"> si se quieren añadir otros aderezos que no se encuentren en el </w:t>
+      </w:r>
+      <w:proofErr w:type="spellStart"/>
+      <w:r>
+        <w:t>enum</w:t>
+      </w:r>
+      <w:proofErr w:type="spellEnd"/>
+      <w:r>
+        <w:t xml:space="preserve">, tendremos que crear uno nuevo. Esto se puede arreglar creando una clase abstracta aderezos y todos los aderezos serán sus clases </w:t>
+      </w:r>
+      <w:proofErr w:type="gramStart"/>
+      <w:r>
+        <w:t>hijas</w:t>
+      </w:r>
+      <w:proofErr w:type="gramEnd"/>
+      <w:r>
+        <w:t xml:space="preserve"> pero esto violaría el principio de responsabilidad única </w:t>
+      </w:r>
+      <w:r>
+        <w:t>así que lo q se hizo fue crear una clase Aderezo que tiene en el constructor el tipo de aderezo que se desea utilizar.</w:t>
+      </w:r>
+    </w:p>
+    <w:p/>
+    <w:p>
+      <w:r>
+        <w:t xml:space="preserve">5. </w:t>
+      </w:r>
+    </w:p>
+    <w:p>
+      <w:r>
+        <w:rPr>
+          <w:noProof/>
+          <w:lang w:val="en-US"/>
+        </w:rPr>
+        <w:drawing>
+          <wp:inline distT="0" distB="0" distL="0" distR="0" wp14:anchorId="6700C55F" wp14:editId="3BCB4FA4">
+            <wp:extent cx="5731510" cy="3222625"/>
+            <wp:effectExtent l="0" t="0" r="2540" b="0"/>
+            <wp:docPr id="3" name="Imagen 3"/>
+            <wp:cNvGraphicFramePr>
+              <a:graphicFrameLocks xmlns:a="http://schemas.openxmlformats.org/drawingml/2006/main" noChangeAspect="1"/>
+            </wp:cNvGraphicFramePr>
+            <a:graphic xmlns:a="http://schemas.openxmlformats.org/drawingml/2006/main">
+              <a:graphicData uri="http://schemas.openxmlformats.org/drawingml/2006/picture">
+                <pic:pic xmlns:pic="http://schemas.openxmlformats.org/drawingml/2006/picture">
+                  <pic:nvPicPr>
+                    <pic:cNvPr id="1" name=""/>
+                    <pic:cNvPicPr/>
+                  </pic:nvPicPr>
+                  <pic:blipFill>
+                    <a:blip r:embed="rId12"/>
+                    <a:stretch>
+                      <a:fillRect/>
+                    </a:stretch>
+                  </pic:blipFill>
+                  <pic:spPr>
+                    <a:xfrm>
+                      <a:off x="0" y="0"/>
+                      <a:ext cx="5731510" cy="3222625"/>
+                    </a:xfrm>
+                    <a:prstGeom prst="rect">
+                      <a:avLst/>
+                    </a:prstGeom>
+                  </pic:spPr>
+                </pic:pic>
+              </a:graphicData>
+            </a:graphic>
+          </wp:inline>
+        </w:drawing>
+      </w:r>
+    </w:p>
+    <w:p>
+      <w:r>
+        <w:t xml:space="preserve">Se creó la interfaz Leche, la cual tiene un método que será instanciado por los diferentes tipos de leche que el usuario requiera. Aquí se violaba el principio de Single </w:t>
+      </w:r>
+      <w:proofErr w:type="spellStart"/>
+      <w:r>
+        <w:t>Responsibility</w:t>
+      </w:r>
+      <w:proofErr w:type="spellEnd"/>
+      <w:r>
+        <w:t>.</w:t>
+      </w:r>
+    </w:p>
+    <w:p>
       <w:bookmarkStart w:id="0" w:name="_GoBack"/>
       <w:bookmarkEnd w:id="0"/>
-      <w:r>
-        <w:t>ya que,</w:t>
-      </w:r>
-      <w:r>
-        <w:t xml:space="preserve"> si se quieren añadir otros aderezos que no se encuentren en el </w:t>
-      </w:r>
-      <w:proofErr w:type="spellStart"/>
-      <w:r>
-        <w:t>enum</w:t>
-      </w:r>
-      <w:proofErr w:type="spellEnd"/>
-      <w:r>
-        <w:t xml:space="preserve">, tendremos que crear uno nuevo. Esto se puede arreglar creando una clase abstracta aderezos y todos los aderezos serán sus clases hijas pero esto violaría el principio de responsabilidad única </w:t>
-      </w:r>
-      <w:r>
-        <w:t>así que lo q se hizo fue crear una clase Aderezo que tiene en el constructor el tipo de aderezo que se desea utilizar.</w:t>
-      </w:r>
     </w:p>
     <w:sectPr>
-      <w:footerReference w:type="default" r:id="rId12"/>
+      <w:footerReference w:type="default" r:id="rId13"/>
       <w:pgSz w:w="11906" w:h="16838"/>
       <w:pgMar w:top="1440" w:right="1440" w:bottom="1440" w:left="1440" w:header="720" w:footer="720" w:gutter="0"/>
       <w:cols w:space="720"/>

--- a/tallersolid.docx
+++ b/tallersolid.docx
@@ -1,6 +1,6 @@
 
 <file path=word/document.xml><?xml version="1.0" encoding="utf-8"?>
-<w:document xmlns:wpc="http://schemas.microsoft.com/office/word/2010/wordprocessingCanvas" xmlns:cx="http://schemas.microsoft.com/office/drawing/2014/chartex" xmlns:mc="http://schemas.openxmlformats.org/markup-compatibility/2006" xmlns:o="urn:schemas-microsoft-com:office:office" xmlns:r="http://schemas.openxmlformats.org/officeDocument/2006/relationships" xmlns:m="http://schemas.openxmlformats.org/officeDocument/2006/math" xmlns:v="urn:schemas-microsoft-com:vml" xmlns:wp14="http://schemas.microsoft.com/office/word/2010/wordprocessingDrawing" xmlns:wp="http://schemas.openxmlformats.org/drawingml/2006/wordprocessingDrawing" xmlns:w10="urn:schemas-microsoft-com:office:word" xmlns:w="http://schemas.openxmlformats.org/wordprocessingml/2006/main" xmlns:w14="http://schemas.microsoft.com/office/word/2010/wordml" xmlns:w15="http://schemas.microsoft.com/office/word/2012/wordml" xmlns:w16se="http://schemas.microsoft.com/office/word/2015/wordml/symex" xmlns:wpg="http://schemas.microsoft.com/office/word/2010/wordprocessingGroup" xmlns:wpi="http://schemas.microsoft.com/office/word/2010/wordprocessingInk" xmlns:wne="http://schemas.microsoft.com/office/word/2006/wordml" xmlns:wps="http://schemas.microsoft.com/office/word/2010/wordprocessingShape" mc:Ignorable="w14 w15 w16se wp14">
+<w:document xmlns:wpc="http://schemas.microsoft.com/office/word/2010/wordprocessingCanvas" xmlns:mc="http://schemas.openxmlformats.org/markup-compatibility/2006" xmlns:o="urn:schemas-microsoft-com:office:office" xmlns:r="http://schemas.openxmlformats.org/officeDocument/2006/relationships" xmlns:m="http://schemas.openxmlformats.org/officeDocument/2006/math" xmlns:v="urn:schemas-microsoft-com:vml" xmlns:wp14="http://schemas.microsoft.com/office/word/2010/wordprocessingDrawing" xmlns:wp="http://schemas.openxmlformats.org/drawingml/2006/wordprocessingDrawing" xmlns:w10="urn:schemas-microsoft-com:office:word" xmlns:w="http://schemas.openxmlformats.org/wordprocessingml/2006/main" xmlns:w14="http://schemas.microsoft.com/office/word/2010/wordml" xmlns:wpg="http://schemas.microsoft.com/office/word/2010/wordprocessingGroup" xmlns:wpi="http://schemas.microsoft.com/office/word/2010/wordprocessingInk" xmlns:wne="http://schemas.microsoft.com/office/word/2006/wordml" xmlns:wps="http://schemas.microsoft.com/office/word/2010/wordprocessingShape" mc:Ignorable="w14 wp14">
   <w:body>
     <w:p>
       <w:pPr>
@@ -271,15 +271,7 @@
         </w:numPr>
       </w:pPr>
       <w:r>
-        <w:t xml:space="preserve">Por cada principio violado, muestre el código que lo incumple y luego muestre y explique </w:t>
-      </w:r>
-      <w:proofErr w:type="spellStart"/>
-      <w:r>
-        <w:t>como</w:t>
-      </w:r>
-      <w:proofErr w:type="spellEnd"/>
-      <w:r>
-        <w:t xml:space="preserve"> solucionó el problema con su código.</w:t>
+        <w:t>Por cada principio violado, muestre el código que lo incumple y luego muestre y explique como solucionó el problema con su código.</w:t>
       </w:r>
     </w:p>
     <w:p>
@@ -320,63 +312,48 @@
         </w:numPr>
       </w:pPr>
     </w:p>
-    <w:p>
+    <w:p/>
+    <w:p/>
+    <w:p/>
+    <w:p/>
+    <w:p/>
+    <w:p>
+      <w:r>
+        <w:t>En la clase Helado</w:t>
+      </w:r>
+      <w:r>
+        <w:t xml:space="preserve"> y Pastel</w:t>
+      </w:r>
+      <w:r>
+        <w:t xml:space="preserve"> se está </w:t>
+      </w:r>
+      <w:r>
+        <w:t>irrespetando</w:t>
+      </w:r>
+      <w:r>
+        <w:t xml:space="preserve"> el Liskov Subtitution principle</w:t>
+      </w:r>
+      <w:r>
+        <w:t>, por</w:t>
+      </w:r>
+      <w:r>
+        <w:t>que son clases parecidas y pueden ser reemplazadas por una clase padre</w:t>
+      </w:r>
+    </w:p>
+    <w:p>
+      <w:pPr>
+        <w:pStyle w:val="Prrafodelista"/>
+      </w:pPr>
       <w:r>
         <w:rPr>
           <w:noProof/>
-          <w:lang w:val="en-US"/>
-        </w:rPr>
-        <w:lastRenderedPageBreak/>
-        <w:drawing>
-          <wp:inline distT="0" distB="0" distL="0" distR="0" wp14:anchorId="2603C335" wp14:editId="361C719C">
-            <wp:extent cx="5731510" cy="3223895"/>
-            <wp:effectExtent l="0" t="0" r="2540" b="0"/>
-            <wp:docPr id="1" name="Imagen 1"/>
-            <wp:cNvGraphicFramePr>
-              <a:graphicFrameLocks xmlns:a="http://schemas.openxmlformats.org/drawingml/2006/main" noChangeAspect="1"/>
-            </wp:cNvGraphicFramePr>
-            <a:graphic xmlns:a="http://schemas.openxmlformats.org/drawingml/2006/main">
-              <a:graphicData uri="http://schemas.openxmlformats.org/drawingml/2006/picture">
-                <pic:pic xmlns:pic="http://schemas.openxmlformats.org/drawingml/2006/picture">
-                  <pic:nvPicPr>
-                    <pic:cNvPr id="1" name=""/>
-                    <pic:cNvPicPr/>
-                  </pic:nvPicPr>
-                  <pic:blipFill>
-                    <a:blip r:embed="rId7"/>
-                    <a:stretch>
-                      <a:fillRect/>
-                    </a:stretch>
-                  </pic:blipFill>
-                  <pic:spPr>
-                    <a:xfrm>
-                      <a:off x="0" y="0"/>
-                      <a:ext cx="5731510" cy="3223895"/>
-                    </a:xfrm>
-                    <a:prstGeom prst="rect">
-                      <a:avLst/>
-                    </a:prstGeom>
-                  </pic:spPr>
-                </pic:pic>
-              </a:graphicData>
-            </a:graphic>
-          </wp:inline>
-        </w:drawing>
-      </w:r>
-    </w:p>
-    <w:p/>
-    <w:p/>
-    <w:p>
-      <w:r>
-        <w:rPr>
-          <w:noProof/>
-          <w:lang w:val="en-US"/>
+          <w:lang w:val="es-EC" w:eastAsia="es-EC"/>
         </w:rPr>
         <w:drawing>
-          <wp:inline distT="0" distB="0" distL="0" distR="0" wp14:anchorId="3A0040F0" wp14:editId="72988F2F">
-            <wp:extent cx="5731510" cy="3223895"/>
-            <wp:effectExtent l="0" t="0" r="2540" b="0"/>
-            <wp:docPr id="2" name="Imagen 2"/>
+          <wp:inline distT="0" distB="0" distL="0" distR="0" wp14:anchorId="1ED2C1FD" wp14:editId="4F7E668A">
+            <wp:extent cx="5715000" cy="3213342"/>
+            <wp:effectExtent l="0" t="0" r="0" b="6350"/>
+            <wp:docPr id="5" name="Imagen 5"/>
             <wp:cNvGraphicFramePr>
               <a:graphicFrameLocks xmlns:a="http://schemas.openxmlformats.org/drawingml/2006/main" noChangeAspect="1"/>
             </wp:cNvGraphicFramePr>
@@ -396,7 +373,7 @@
                   <pic:spPr>
                     <a:xfrm>
                       <a:off x="0" y="0"/>
-                      <a:ext cx="5731510" cy="3223895"/>
+                      <a:ext cx="5730545" cy="3222083"/>
                     </a:xfrm>
                     <a:prstGeom prst="rect">
                       <a:avLst/>
@@ -409,63 +386,10 @@
         </w:drawing>
       </w:r>
     </w:p>
-    <w:p/>
-    <w:p>
-      <w:r>
-        <w:t>En la clase Helado</w:t>
-      </w:r>
-      <w:r>
-        <w:t xml:space="preserve"> y Pastel</w:t>
-      </w:r>
-      <w:r>
-        <w:t xml:space="preserve"> se está </w:t>
-      </w:r>
-      <w:r>
-        <w:t>irrespetando</w:t>
-      </w:r>
-      <w:r>
-        <w:t xml:space="preserve"> el </w:t>
-      </w:r>
-      <w:proofErr w:type="spellStart"/>
-      <w:r>
-        <w:t>Liskov</w:t>
-      </w:r>
-      <w:proofErr w:type="spellEnd"/>
-      <w:r>
-        <w:t xml:space="preserve"> </w:t>
-      </w:r>
-      <w:proofErr w:type="spellStart"/>
-      <w:r>
-        <w:t>Subtitution</w:t>
-      </w:r>
-      <w:proofErr w:type="spellEnd"/>
-      <w:r>
-        <w:t xml:space="preserve"> </w:t>
-      </w:r>
-      <w:proofErr w:type="spellStart"/>
-      <w:r>
-        <w:t>principle</w:t>
-      </w:r>
-      <w:proofErr w:type="spellEnd"/>
-      <w:r>
-        <w:t>, por</w:t>
-      </w:r>
-      <w:r>
-        <w:t>que son clases parecidas y pueden ser reemplazadas por una clase padre</w:t>
-      </w:r>
-    </w:p>
-    <w:p/>
-    <w:p/>
-    <w:p/>
-    <w:p/>
-    <w:p>
-      <w:r>
-        <w:lastRenderedPageBreak/>
-        <w:t>2</w:t>
-      </w:r>
-      <w:r>
-        <w:t>.</w:t>
-      </w:r>
+    <w:p>
+      <w:pPr>
+        <w:pStyle w:val="Prrafodelista"/>
+      </w:pPr>
     </w:p>
     <w:p>
       <w:pPr>
@@ -474,13 +398,13 @@
       <w:r>
         <w:rPr>
           <w:noProof/>
-          <w:lang w:val="en-US"/>
+          <w:lang w:val="es-EC" w:eastAsia="es-EC"/>
         </w:rPr>
         <w:drawing>
-          <wp:inline distT="0" distB="0" distL="0" distR="0" wp14:anchorId="1ED2C1FD" wp14:editId="4F7E668A">
-            <wp:extent cx="5715000" cy="3213342"/>
-            <wp:effectExtent l="0" t="0" r="0" b="6350"/>
-            <wp:docPr id="5" name="Imagen 5"/>
+          <wp:inline distT="0" distB="0" distL="0" distR="0" wp14:anchorId="411400D6" wp14:editId="59AEEE23">
+            <wp:extent cx="5731510" cy="3222625"/>
+            <wp:effectExtent l="0" t="0" r="2540" b="0"/>
+            <wp:docPr id="6" name="Imagen 6"/>
             <wp:cNvGraphicFramePr>
               <a:graphicFrameLocks xmlns:a="http://schemas.openxmlformats.org/drawingml/2006/main" noChangeAspect="1"/>
             </wp:cNvGraphicFramePr>
@@ -500,7 +424,7 @@
                   <pic:spPr>
                     <a:xfrm>
                       <a:off x="0" y="0"/>
-                      <a:ext cx="5730545" cy="3222083"/>
+                      <a:ext cx="5731510" cy="3222625"/>
                     </a:xfrm>
                     <a:prstGeom prst="rect">
                       <a:avLst/>
@@ -517,21 +441,49 @@
       <w:pPr>
         <w:pStyle w:val="Prrafodelista"/>
       </w:pPr>
+      <w:r>
+        <w:t>(Solución del primer principio violado)</w:t>
+      </w:r>
+      <w:r>
+        <w:t xml:space="preserve">Se creó una nueva clase llamada </w:t>
+      </w:r>
+      <w:r>
+        <w:t>Postre, la cual tendrá como atributo un postre en específico (helado, pastel, etc). Y también se modificó la clase OperacionesAderezos, para hacerla más general y agregar o remover aderezos de un postre y no de un postre en específico</w:t>
+      </w:r>
     </w:p>
     <w:p>
       <w:pPr>
         <w:pStyle w:val="Prrafodelista"/>
       </w:pPr>
-      <w:r>
+    </w:p>
+    <w:p/>
+    <w:p/>
+    <w:p/>
+    <w:p/>
+    <w:p>
+      <w:r>
+        <w:t>2</w:t>
+      </w:r>
+      <w:r>
+        <w:t xml:space="preserve">. </w:t>
+      </w:r>
+    </w:p>
+    <w:p>
+      <w:pPr>
         <w:rPr>
           <w:noProof/>
-          <w:lang w:val="en-US"/>
+        </w:rPr>
+      </w:pPr>
+      <w:r>
+        <w:rPr>
+          <w:noProof/>
+          <w:lang w:val="es-EC" w:eastAsia="es-EC"/>
         </w:rPr>
         <w:drawing>
-          <wp:inline distT="0" distB="0" distL="0" distR="0" wp14:anchorId="411400D6" wp14:editId="59AEEE23">
+          <wp:inline distT="0" distB="0" distL="0" distR="0" wp14:anchorId="25EE50F7" wp14:editId="569A1310">
             <wp:extent cx="5731510" cy="3222625"/>
             <wp:effectExtent l="0" t="0" r="2540" b="0"/>
-            <wp:docPr id="6" name="Imagen 6"/>
+            <wp:docPr id="4" name="Imagen 4"/>
             <wp:cNvGraphicFramePr>
               <a:graphicFrameLocks xmlns:a="http://schemas.openxmlformats.org/drawingml/2006/main" noChangeAspect="1"/>
             </wp:cNvGraphicFramePr>
@@ -565,63 +517,45 @@
       </w:r>
     </w:p>
     <w:p>
-      <w:pPr>
-        <w:pStyle w:val="Prrafodelista"/>
-      </w:pPr>
-      <w:r>
-        <w:t xml:space="preserve">Se creó una nueva clase llamada </w:t>
-      </w:r>
-      <w:r>
-        <w:t xml:space="preserve">Postre, la cual tendrá como atributo un postre en específico (helado, pastel, </w:t>
-      </w:r>
-      <w:proofErr w:type="spellStart"/>
-      <w:r>
-        <w:t>etc</w:t>
-      </w:r>
-      <w:proofErr w:type="spellEnd"/>
-      <w:r>
-        <w:t xml:space="preserve">). Y también se modificó la clase </w:t>
-      </w:r>
-      <w:proofErr w:type="spellStart"/>
-      <w:r>
-        <w:t>OperacionesAderezos</w:t>
-      </w:r>
-      <w:proofErr w:type="spellEnd"/>
-      <w:r>
-        <w:t>, para hacerla más general y agregar o remover aderezos de un postre y no de un postre en específico</w:t>
-      </w:r>
-    </w:p>
-    <w:p>
-      <w:pPr>
-        <w:pStyle w:val="Prrafodelista"/>
-      </w:pPr>
+      <w:r>
+        <w:t xml:space="preserve">Aquí se incumple el principio de Open Closed, porque cada vez que querramos más tipos de aderezos, debemos modificar el enúm aderezos. </w:t>
+      </w:r>
+      <w:bookmarkStart w:id="0" w:name="_GoBack"/>
+      <w:bookmarkEnd w:id="0"/>
+      <w:r>
+        <w:t xml:space="preserve">Se creó una clase aderezo </w:t>
+      </w:r>
+      <w:r>
+        <w:t>ya que,</w:t>
+      </w:r>
+      <w:r>
+        <w:t xml:space="preserve"> si se quieren añadir otros aderezos que no se encuentren en el enum, tendremos que crear uno nuevo. Esto se puede arreglar creando una clase abstracta aderezos y todos los aderezos serán sus clases hijas pero esto violaría el principio de responsabilidad única </w:t>
+      </w:r>
+      <w:r>
+        <w:t>así que lo q se hizo fue crear una clase Aderezo que tiene en el constructor el tipo de aderezo que se desea utilizar.</w:t>
+      </w:r>
     </w:p>
     <w:p/>
-    <w:p/>
-    <w:p/>
-    <w:p/>
-    <w:p>
-      <w:r>
-        <w:lastRenderedPageBreak/>
-        <w:t xml:space="preserve">4. </w:t>
-      </w:r>
-    </w:p>
-    <w:p>
-      <w:pPr>
+    <w:p>
+      <w:r>
+        <w:t>3</w:t>
+      </w:r>
+      <w:r>
+        <w:t xml:space="preserve">. </w:t>
+      </w:r>
+    </w:p>
+    <w:p>
+      <w:r>
         <w:rPr>
           <w:noProof/>
+          <w:lang w:val="es-EC" w:eastAsia="es-EC"/>
         </w:rPr>
-      </w:pPr>
-      <w:r>
-        <w:rPr>
-          <w:noProof/>
-          <w:lang w:val="en-US"/>
-        </w:rPr>
+        <w:lastRenderedPageBreak/>
         <w:drawing>
-          <wp:inline distT="0" distB="0" distL="0" distR="0" wp14:anchorId="25EE50F7" wp14:editId="569A1310">
+          <wp:inline distT="0" distB="0" distL="0" distR="0" wp14:anchorId="6700C55F" wp14:editId="3BCB4FA4">
             <wp:extent cx="5731510" cy="3222625"/>
             <wp:effectExtent l="0" t="0" r="2540" b="0"/>
-            <wp:docPr id="4" name="Imagen 4"/>
+            <wp:docPr id="3" name="Imagen 3"/>
             <wp:cNvGraphicFramePr>
               <a:graphicFrameLocks xmlns:a="http://schemas.openxmlformats.org/drawingml/2006/main" noChangeAspect="1"/>
             </wp:cNvGraphicFramePr>
@@ -656,102 +590,15 @@
     </w:p>
     <w:p>
       <w:r>
-        <w:t xml:space="preserve">Se creó una clase aderezo </w:t>
-      </w:r>
-      <w:r>
-        <w:t>ya que,</w:t>
-      </w:r>
-      <w:r>
-        <w:t xml:space="preserve"> si se quieren añadir otros aderezos que no se encuentren en el </w:t>
-      </w:r>
-      <w:proofErr w:type="spellStart"/>
-      <w:r>
-        <w:t>enum</w:t>
-      </w:r>
-      <w:proofErr w:type="spellEnd"/>
-      <w:r>
-        <w:t xml:space="preserve">, tendremos que crear uno nuevo. Esto se puede arreglar creando una clase abstracta aderezos y todos los aderezos serán sus clases </w:t>
-      </w:r>
-      <w:proofErr w:type="gramStart"/>
-      <w:r>
-        <w:t>hijas</w:t>
-      </w:r>
-      <w:proofErr w:type="gramEnd"/>
-      <w:r>
-        <w:t xml:space="preserve"> pero esto violaría el principio de responsabilidad única </w:t>
-      </w:r>
-      <w:r>
-        <w:t>así que lo q se hizo fue crear una clase Aderezo que tiene en el constructor el tipo de aderezo que se desea utilizar.</w:t>
+        <w:t>Se creó la interfaz Leche, la cual tiene un método que será instanciado por los diferentes tipos de leche que el usuario requiera. Aquí se violaba el pri</w:t>
+      </w:r>
+      <w:r>
+        <w:t>ncipio de Single Responsibility, debido al código repetido en usar()</w:t>
       </w:r>
     </w:p>
     <w:p/>
-    <w:p>
-      <w:r>
-        <w:t xml:space="preserve">5. </w:t>
-      </w:r>
-    </w:p>
-    <w:p>
-      <w:r>
-        <w:rPr>
-          <w:noProof/>
-          <w:lang w:val="en-US"/>
-        </w:rPr>
-        <w:drawing>
-          <wp:inline distT="0" distB="0" distL="0" distR="0" wp14:anchorId="6700C55F" wp14:editId="3BCB4FA4">
-            <wp:extent cx="5731510" cy="3222625"/>
-            <wp:effectExtent l="0" t="0" r="2540" b="0"/>
-            <wp:docPr id="3" name="Imagen 3"/>
-            <wp:cNvGraphicFramePr>
-              <a:graphicFrameLocks xmlns:a="http://schemas.openxmlformats.org/drawingml/2006/main" noChangeAspect="1"/>
-            </wp:cNvGraphicFramePr>
-            <a:graphic xmlns:a="http://schemas.openxmlformats.org/drawingml/2006/main">
-              <a:graphicData uri="http://schemas.openxmlformats.org/drawingml/2006/picture">
-                <pic:pic xmlns:pic="http://schemas.openxmlformats.org/drawingml/2006/picture">
-                  <pic:nvPicPr>
-                    <pic:cNvPr id="1" name=""/>
-                    <pic:cNvPicPr/>
-                  </pic:nvPicPr>
-                  <pic:blipFill>
-                    <a:blip r:embed="rId12"/>
-                    <a:stretch>
-                      <a:fillRect/>
-                    </a:stretch>
-                  </pic:blipFill>
-                  <pic:spPr>
-                    <a:xfrm>
-                      <a:off x="0" y="0"/>
-                      <a:ext cx="5731510" cy="3222625"/>
-                    </a:xfrm>
-                    <a:prstGeom prst="rect">
-                      <a:avLst/>
-                    </a:prstGeom>
-                  </pic:spPr>
-                </pic:pic>
-              </a:graphicData>
-            </a:graphic>
-          </wp:inline>
-        </w:drawing>
-      </w:r>
-    </w:p>
-    <w:p>
-      <w:r>
-        <w:t xml:space="preserve">Se creó la interfaz Leche, la cual tiene un método que será instanciado por los diferentes tipos de leche que el usuario requiera. Aquí se violaba el principio de Single </w:t>
-      </w:r>
-      <w:proofErr w:type="spellStart"/>
-      <w:r>
-        <w:t>Responsibility</w:t>
-      </w:r>
-      <w:proofErr w:type="spellEnd"/>
-      <w:r>
-        <w:t>.</w:t>
-      </w:r>
-    </w:p>
-    <w:p>
-      <w:bookmarkStart w:id="0" w:name="_GoBack"/>
-      <w:bookmarkEnd w:id="0"/>
-    </w:p>
     <w:sectPr>
-      <w:footerReference w:type="default" r:id="rId13"/>
+      <w:footerReference w:type="default" r:id="rId12"/>
       <w:pgSz w:w="11906" w:h="16838"/>
       <w:pgMar w:top="1440" w:right="1440" w:bottom="1440" w:left="1440" w:header="720" w:footer="720" w:gutter="0"/>
       <w:cols w:space="720"/>
@@ -762,7 +609,7 @@
 </file>
 
 <file path=word/endnotes.xml><?xml version="1.0" encoding="utf-8"?>
-<w:endnotes xmlns:wpc="http://schemas.microsoft.com/office/word/2010/wordprocessingCanvas" xmlns:cx="http://schemas.microsoft.com/office/drawing/2014/chartex" xmlns:mc="http://schemas.openxmlformats.org/markup-compatibility/2006" xmlns:o="urn:schemas-microsoft-com:office:office" xmlns:r="http://schemas.openxmlformats.org/officeDocument/2006/relationships" xmlns:m="http://schemas.openxmlformats.org/officeDocument/2006/math" xmlns:v="urn:schemas-microsoft-com:vml" xmlns:wp14="http://schemas.microsoft.com/office/word/2010/wordprocessingDrawing" xmlns:wp="http://schemas.openxmlformats.org/drawingml/2006/wordprocessingDrawing" xmlns:w10="urn:schemas-microsoft-com:office:word" xmlns:w="http://schemas.openxmlformats.org/wordprocessingml/2006/main" xmlns:w14="http://schemas.microsoft.com/office/word/2010/wordml" xmlns:w15="http://schemas.microsoft.com/office/word/2012/wordml" xmlns:w16se="http://schemas.microsoft.com/office/word/2015/wordml/symex" xmlns:wpg="http://schemas.microsoft.com/office/word/2010/wordprocessingGroup" xmlns:wpi="http://schemas.microsoft.com/office/word/2010/wordprocessingInk" xmlns:wne="http://schemas.microsoft.com/office/word/2006/wordml" xmlns:wps="http://schemas.microsoft.com/office/word/2010/wordprocessingShape" mc:Ignorable="w14 w15 w16se wp14">
+<w:endnotes xmlns:wpc="http://schemas.microsoft.com/office/word/2010/wordprocessingCanvas" xmlns:mc="http://schemas.openxmlformats.org/markup-compatibility/2006" xmlns:o="urn:schemas-microsoft-com:office:office" xmlns:r="http://schemas.openxmlformats.org/officeDocument/2006/relationships" xmlns:m="http://schemas.openxmlformats.org/officeDocument/2006/math" xmlns:v="urn:schemas-microsoft-com:vml" xmlns:wp14="http://schemas.microsoft.com/office/word/2010/wordprocessingDrawing" xmlns:wp="http://schemas.openxmlformats.org/drawingml/2006/wordprocessingDrawing" xmlns:w10="urn:schemas-microsoft-com:office:word" xmlns:w="http://schemas.openxmlformats.org/wordprocessingml/2006/main" xmlns:w14="http://schemas.microsoft.com/office/word/2010/wordml" xmlns:wpg="http://schemas.microsoft.com/office/word/2010/wordprocessingGroup" xmlns:wpi="http://schemas.microsoft.com/office/word/2010/wordprocessingInk" xmlns:wne="http://schemas.microsoft.com/office/word/2006/wordml" xmlns:wps="http://schemas.microsoft.com/office/word/2010/wordprocessingShape" mc:Ignorable="w14 wp14">
   <w:endnote w:type="separator" w:id="-1">
     <w:p>
       <w:pPr>
@@ -787,7 +634,7 @@
 </file>
 
 <file path=word/footer1.xml><?xml version="1.0" encoding="utf-8"?>
-<w:ftr xmlns:wpc="http://schemas.microsoft.com/office/word/2010/wordprocessingCanvas" xmlns:cx="http://schemas.microsoft.com/office/drawing/2014/chartex" xmlns:mc="http://schemas.openxmlformats.org/markup-compatibility/2006" xmlns:o="urn:schemas-microsoft-com:office:office" xmlns:r="http://schemas.openxmlformats.org/officeDocument/2006/relationships" xmlns:m="http://schemas.openxmlformats.org/officeDocument/2006/math" xmlns:v="urn:schemas-microsoft-com:vml" xmlns:wp14="http://schemas.microsoft.com/office/word/2010/wordprocessingDrawing" xmlns:wp="http://schemas.openxmlformats.org/drawingml/2006/wordprocessingDrawing" xmlns:w10="urn:schemas-microsoft-com:office:word" xmlns:w="http://schemas.openxmlformats.org/wordprocessingml/2006/main" xmlns:w14="http://schemas.microsoft.com/office/word/2010/wordml" xmlns:w15="http://schemas.microsoft.com/office/word/2012/wordml" xmlns:w16se="http://schemas.microsoft.com/office/word/2015/wordml/symex" xmlns:wpg="http://schemas.microsoft.com/office/word/2010/wordprocessingGroup" xmlns:wpi="http://schemas.microsoft.com/office/word/2010/wordprocessingInk" xmlns:wne="http://schemas.microsoft.com/office/word/2006/wordml" xmlns:wps="http://schemas.microsoft.com/office/word/2010/wordprocessingShape" mc:Ignorable="w14 w15 w16se wp14">
+<w:ftr xmlns:wpc="http://schemas.microsoft.com/office/word/2010/wordprocessingCanvas" xmlns:mc="http://schemas.openxmlformats.org/markup-compatibility/2006" xmlns:o="urn:schemas-microsoft-com:office:office" xmlns:r="http://schemas.openxmlformats.org/officeDocument/2006/relationships" xmlns:m="http://schemas.openxmlformats.org/officeDocument/2006/math" xmlns:v="urn:schemas-microsoft-com:vml" xmlns:wp14="http://schemas.microsoft.com/office/word/2010/wordprocessingDrawing" xmlns:wp="http://schemas.openxmlformats.org/drawingml/2006/wordprocessingDrawing" xmlns:w10="urn:schemas-microsoft-com:office:word" xmlns:w="http://schemas.openxmlformats.org/wordprocessingml/2006/main" xmlns:w14="http://schemas.microsoft.com/office/word/2010/wordml" xmlns:wpg="http://schemas.microsoft.com/office/word/2010/wordprocessingGroup" xmlns:wpi="http://schemas.microsoft.com/office/word/2010/wordprocessingInk" xmlns:wne="http://schemas.microsoft.com/office/word/2006/wordml" xmlns:wps="http://schemas.microsoft.com/office/word/2010/wordprocessingShape" mc:Ignorable="w14 wp14">
   <w:sdt>
     <w:sdtPr>
       <w:id w:val="966018112"/>
@@ -820,7 +667,7 @@
           <w:rPr>
             <w:noProof/>
           </w:rPr>
-          <w:t>4</w:t>
+          <w:t>3</w:t>
         </w:r>
         <w:r>
           <w:rPr>
@@ -840,7 +687,7 @@
 </file>
 
 <file path=word/footnotes.xml><?xml version="1.0" encoding="utf-8"?>
-<w:footnotes xmlns:wpc="http://schemas.microsoft.com/office/word/2010/wordprocessingCanvas" xmlns:cx="http://schemas.microsoft.com/office/drawing/2014/chartex" xmlns:mc="http://schemas.openxmlformats.org/markup-compatibility/2006" xmlns:o="urn:schemas-microsoft-com:office:office" xmlns:r="http://schemas.openxmlformats.org/officeDocument/2006/relationships" xmlns:m="http://schemas.openxmlformats.org/officeDocument/2006/math" xmlns:v="urn:schemas-microsoft-com:vml" xmlns:wp14="http://schemas.microsoft.com/office/word/2010/wordprocessingDrawing" xmlns:wp="http://schemas.openxmlformats.org/drawingml/2006/wordprocessingDrawing" xmlns:w10="urn:schemas-microsoft-com:office:word" xmlns:w="http://schemas.openxmlformats.org/wordprocessingml/2006/main" xmlns:w14="http://schemas.microsoft.com/office/word/2010/wordml" xmlns:w15="http://schemas.microsoft.com/office/word/2012/wordml" xmlns:w16se="http://schemas.microsoft.com/office/word/2015/wordml/symex" xmlns:wpg="http://schemas.microsoft.com/office/word/2010/wordprocessingGroup" xmlns:wpi="http://schemas.microsoft.com/office/word/2010/wordprocessingInk" xmlns:wne="http://schemas.microsoft.com/office/word/2006/wordml" xmlns:wps="http://schemas.microsoft.com/office/word/2010/wordprocessingShape" mc:Ignorable="w14 w15 w16se wp14">
+<w:footnotes xmlns:wpc="http://schemas.microsoft.com/office/word/2010/wordprocessingCanvas" xmlns:mc="http://schemas.openxmlformats.org/markup-compatibility/2006" xmlns:o="urn:schemas-microsoft-com:office:office" xmlns:r="http://schemas.openxmlformats.org/officeDocument/2006/relationships" xmlns:m="http://schemas.openxmlformats.org/officeDocument/2006/math" xmlns:v="urn:schemas-microsoft-com:vml" xmlns:wp14="http://schemas.microsoft.com/office/word/2010/wordprocessingDrawing" xmlns:wp="http://schemas.openxmlformats.org/drawingml/2006/wordprocessingDrawing" xmlns:w10="urn:schemas-microsoft-com:office:word" xmlns:w="http://schemas.openxmlformats.org/wordprocessingml/2006/main" xmlns:w14="http://schemas.microsoft.com/office/word/2010/wordml" xmlns:wpg="http://schemas.microsoft.com/office/word/2010/wordprocessingGroup" xmlns:wpi="http://schemas.microsoft.com/office/word/2010/wordprocessingInk" xmlns:wne="http://schemas.microsoft.com/office/word/2006/wordml" xmlns:wps="http://schemas.microsoft.com/office/word/2010/wordprocessingShape" mc:Ignorable="w14 wp14">
   <w:footnote w:type="separator" w:id="-1">
     <w:p>
       <w:pPr>
@@ -865,8 +712,8 @@
 </file>
 
 <file path=word/numbering.xml><?xml version="1.0" encoding="utf-8"?>
-<w:numbering xmlns:wpc="http://schemas.microsoft.com/office/word/2010/wordprocessingCanvas" xmlns:cx="http://schemas.microsoft.com/office/drawing/2014/chartex" xmlns:mc="http://schemas.openxmlformats.org/markup-compatibility/2006" xmlns:o="urn:schemas-microsoft-com:office:office" xmlns:r="http://schemas.openxmlformats.org/officeDocument/2006/relationships" xmlns:m="http://schemas.openxmlformats.org/officeDocument/2006/math" xmlns:v="urn:schemas-microsoft-com:vml" xmlns:wp14="http://schemas.microsoft.com/office/word/2010/wordprocessingDrawing" xmlns:wp="http://schemas.openxmlformats.org/drawingml/2006/wordprocessingDrawing" xmlns:w10="urn:schemas-microsoft-com:office:word" xmlns:w="http://schemas.openxmlformats.org/wordprocessingml/2006/main" xmlns:w14="http://schemas.microsoft.com/office/word/2010/wordml" xmlns:w15="http://schemas.microsoft.com/office/word/2012/wordml" xmlns:w16se="http://schemas.microsoft.com/office/word/2015/wordml/symex" xmlns:wpg="http://schemas.microsoft.com/office/word/2010/wordprocessingGroup" xmlns:wpi="http://schemas.microsoft.com/office/word/2010/wordprocessingInk" xmlns:wne="http://schemas.microsoft.com/office/word/2006/wordml" xmlns:wps="http://schemas.microsoft.com/office/word/2010/wordprocessingShape" mc:Ignorable="w14 w15 w16se wp14">
-  <w:abstractNum w:abstractNumId="0" w15:restartNumberingAfterBreak="0">
+<w:numbering xmlns:wpc="http://schemas.microsoft.com/office/word/2010/wordprocessingCanvas" xmlns:mc="http://schemas.openxmlformats.org/markup-compatibility/2006" xmlns:o="urn:schemas-microsoft-com:office:office" xmlns:r="http://schemas.openxmlformats.org/officeDocument/2006/relationships" xmlns:m="http://schemas.openxmlformats.org/officeDocument/2006/math" xmlns:v="urn:schemas-microsoft-com:vml" xmlns:wp14="http://schemas.microsoft.com/office/word/2010/wordprocessingDrawing" xmlns:wp="http://schemas.openxmlformats.org/drawingml/2006/wordprocessingDrawing" xmlns:w10="urn:schemas-microsoft-com:office:word" xmlns:w="http://schemas.openxmlformats.org/wordprocessingml/2006/main" xmlns:w14="http://schemas.microsoft.com/office/word/2010/wordml" xmlns:wpg="http://schemas.microsoft.com/office/word/2010/wordprocessingGroup" xmlns:wpi="http://schemas.microsoft.com/office/word/2010/wordprocessingInk" xmlns:wne="http://schemas.microsoft.com/office/word/2006/wordml" xmlns:wps="http://schemas.microsoft.com/office/word/2010/wordprocessingShape" mc:Ignorable="w14 wp14">
+  <w:abstractNum w:abstractNumId="0">
     <w:nsid w:val="125447CD"/>
     <w:multiLevelType w:val="hybridMultilevel"/>
     <w:tmpl w:val="89061B8A"/>
@@ -955,7 +802,7 @@
       </w:pPr>
     </w:lvl>
   </w:abstractNum>
-  <w:abstractNum w:abstractNumId="1" w15:restartNumberingAfterBreak="0">
+  <w:abstractNum w:abstractNumId="1">
     <w:nsid w:val="218C20B9"/>
     <w:multiLevelType w:val="hybridMultilevel"/>
     <w:tmpl w:val="BB6E0FB6"/>
@@ -1068,7 +915,7 @@
       </w:rPr>
     </w:lvl>
   </w:abstractNum>
-  <w:abstractNum w:abstractNumId="2" w15:restartNumberingAfterBreak="0">
+  <w:abstractNum w:abstractNumId="2">
     <w:nsid w:val="24AE6E69"/>
     <w:multiLevelType w:val="hybridMultilevel"/>
     <w:tmpl w:val="E87442A4"/>
@@ -1181,7 +1028,7 @@
       </w:rPr>
     </w:lvl>
   </w:abstractNum>
-  <w:abstractNum w:abstractNumId="3" w15:restartNumberingAfterBreak="0">
+  <w:abstractNum w:abstractNumId="3">
     <w:nsid w:val="26000402"/>
     <w:multiLevelType w:val="hybridMultilevel"/>
     <w:tmpl w:val="00DE8D8A"/>
@@ -1294,7 +1141,7 @@
       </w:rPr>
     </w:lvl>
   </w:abstractNum>
-  <w:abstractNum w:abstractNumId="4" w15:restartNumberingAfterBreak="0">
+  <w:abstractNum w:abstractNumId="4">
     <w:nsid w:val="30E1571C"/>
     <w:multiLevelType w:val="hybridMultilevel"/>
     <w:tmpl w:val="1BB08512"/>
@@ -1407,7 +1254,7 @@
       </w:rPr>
     </w:lvl>
   </w:abstractNum>
-  <w:abstractNum w:abstractNumId="5" w15:restartNumberingAfterBreak="0">
+  <w:abstractNum w:abstractNumId="5">
     <w:nsid w:val="33004ABE"/>
     <w:multiLevelType w:val="hybridMultilevel"/>
     <w:tmpl w:val="336041E8"/>
@@ -1520,7 +1367,7 @@
       </w:rPr>
     </w:lvl>
   </w:abstractNum>
-  <w:abstractNum w:abstractNumId="6" w15:restartNumberingAfterBreak="0">
+  <w:abstractNum w:abstractNumId="6">
     <w:nsid w:val="4124373C"/>
     <w:multiLevelType w:val="hybridMultilevel"/>
     <w:tmpl w:val="3AD8D8B6"/>
@@ -1609,7 +1456,7 @@
       </w:pPr>
     </w:lvl>
   </w:abstractNum>
-  <w:abstractNum w:abstractNumId="7" w15:restartNumberingAfterBreak="0">
+  <w:abstractNum w:abstractNumId="7">
     <w:nsid w:val="6A9226C0"/>
     <w:multiLevelType w:val="hybridMultilevel"/>
     <w:tmpl w:val="9B5ED1F4"/>
@@ -1722,7 +1569,7 @@
       </w:rPr>
     </w:lvl>
   </w:abstractNum>
-  <w:abstractNum w:abstractNumId="8" w15:restartNumberingAfterBreak="0">
+  <w:abstractNum w:abstractNumId="8">
     <w:nsid w:val="6D186DEB"/>
     <w:multiLevelType w:val="hybridMultilevel"/>
     <w:tmpl w:val="612C6788"/>
@@ -1835,7 +1682,7 @@
       </w:rPr>
     </w:lvl>
   </w:abstractNum>
-  <w:abstractNum w:abstractNumId="9" w15:restartNumberingAfterBreak="0">
+  <w:abstractNum w:abstractNumId="9">
     <w:nsid w:val="72493E13"/>
     <w:multiLevelType w:val="hybridMultilevel"/>
     <w:tmpl w:val="4B6E2664"/>
@@ -1982,7 +1829,7 @@
 </file>
 
 <file path=word/styles.xml><?xml version="1.0" encoding="utf-8"?>
-<w:styles xmlns:mc="http://schemas.openxmlformats.org/markup-compatibility/2006" xmlns:r="http://schemas.openxmlformats.org/officeDocument/2006/relationships" xmlns:w="http://schemas.openxmlformats.org/wordprocessingml/2006/main" xmlns:w14="http://schemas.microsoft.com/office/word/2010/wordml" xmlns:w15="http://schemas.microsoft.com/office/word/2012/wordml" xmlns:w16se="http://schemas.microsoft.com/office/word/2015/wordml/symex" mc:Ignorable="w14 w15 w16se">
+<w:styles xmlns:mc="http://schemas.openxmlformats.org/markup-compatibility/2006" xmlns:r="http://schemas.openxmlformats.org/officeDocument/2006/relationships" xmlns:w="http://schemas.openxmlformats.org/wordprocessingml/2006/main" xmlns:w14="http://schemas.microsoft.com/office/word/2010/wordml" mc:Ignorable="w14">
   <w:docDefaults>
     <w:rPrDefault>
       <w:rPr>
@@ -1998,378 +1845,144 @@
       </w:pPr>
     </w:pPrDefault>
   </w:docDefaults>
-  <w:latentStyles w:defLockedState="0" w:defUIPriority="99" w:defSemiHidden="0" w:defUnhideWhenUsed="0" w:defQFormat="0" w:count="371">
-    <w:lsdException w:name="Normal" w:uiPriority="0" w:qFormat="1"/>
-    <w:lsdException w:name="heading 1" w:uiPriority="9" w:qFormat="1"/>
-    <w:lsdException w:name="heading 2" w:semiHidden="1" w:uiPriority="9" w:unhideWhenUsed="1" w:qFormat="1"/>
-    <w:lsdException w:name="heading 3" w:semiHidden="1" w:uiPriority="9" w:unhideWhenUsed="1" w:qFormat="1"/>
-    <w:lsdException w:name="heading 4" w:semiHidden="1" w:uiPriority="9" w:unhideWhenUsed="1" w:qFormat="1"/>
-    <w:lsdException w:name="heading 5" w:semiHidden="1" w:uiPriority="9" w:unhideWhenUsed="1" w:qFormat="1"/>
-    <w:lsdException w:name="heading 6" w:semiHidden="1" w:uiPriority="9" w:unhideWhenUsed="1" w:qFormat="1"/>
-    <w:lsdException w:name="heading 7" w:semiHidden="1" w:uiPriority="9" w:unhideWhenUsed="1" w:qFormat="1"/>
-    <w:lsdException w:name="heading 8" w:semiHidden="1" w:uiPriority="9" w:unhideWhenUsed="1" w:qFormat="1"/>
-    <w:lsdException w:name="heading 9" w:semiHidden="1" w:uiPriority="9" w:unhideWhenUsed="1" w:qFormat="1"/>
-    <w:lsdException w:name="index 1" w:semiHidden="1" w:unhideWhenUsed="1"/>
-    <w:lsdException w:name="index 2" w:semiHidden="1" w:unhideWhenUsed="1"/>
-    <w:lsdException w:name="index 3" w:semiHidden="1" w:unhideWhenUsed="1"/>
-    <w:lsdException w:name="index 4" w:semiHidden="1" w:unhideWhenUsed="1"/>
-    <w:lsdException w:name="index 5" w:semiHidden="1" w:unhideWhenUsed="1"/>
-    <w:lsdException w:name="index 6" w:semiHidden="1" w:unhideWhenUsed="1"/>
-    <w:lsdException w:name="index 7" w:semiHidden="1" w:unhideWhenUsed="1"/>
-    <w:lsdException w:name="index 8" w:semiHidden="1" w:unhideWhenUsed="1"/>
-    <w:lsdException w:name="index 9" w:semiHidden="1" w:unhideWhenUsed="1"/>
-    <w:lsdException w:name="toc 1" w:semiHidden="1" w:uiPriority="39" w:unhideWhenUsed="1"/>
-    <w:lsdException w:name="toc 2" w:semiHidden="1" w:uiPriority="39" w:unhideWhenUsed="1"/>
-    <w:lsdException w:name="toc 3" w:semiHidden="1" w:uiPriority="39" w:unhideWhenUsed="1"/>
-    <w:lsdException w:name="toc 4" w:semiHidden="1" w:uiPriority="39" w:unhideWhenUsed="1"/>
-    <w:lsdException w:name="toc 5" w:semiHidden="1" w:uiPriority="39" w:unhideWhenUsed="1"/>
-    <w:lsdException w:name="toc 6" w:semiHidden="1" w:uiPriority="39" w:unhideWhenUsed="1"/>
-    <w:lsdException w:name="toc 7" w:semiHidden="1" w:uiPriority="39" w:unhideWhenUsed="1"/>
-    <w:lsdException w:name="toc 8" w:semiHidden="1" w:uiPriority="39" w:unhideWhenUsed="1"/>
-    <w:lsdException w:name="toc 9" w:semiHidden="1" w:uiPriority="39" w:unhideWhenUsed="1"/>
-    <w:lsdException w:name="Normal Indent" w:semiHidden="1" w:unhideWhenUsed="1"/>
-    <w:lsdException w:name="footnote text" w:semiHidden="1" w:unhideWhenUsed="1"/>
-    <w:lsdException w:name="annotation text" w:semiHidden="1" w:unhideWhenUsed="1"/>
-    <w:lsdException w:name="header" w:semiHidden="1" w:unhideWhenUsed="1"/>
-    <w:lsdException w:name="footer" w:semiHidden="1" w:unhideWhenUsed="1"/>
-    <w:lsdException w:name="index heading" w:semiHidden="1" w:unhideWhenUsed="1"/>
-    <w:lsdException w:name="caption" w:semiHidden="1" w:uiPriority="35" w:unhideWhenUsed="1" w:qFormat="1"/>
-    <w:lsdException w:name="table of figures" w:semiHidden="1" w:unhideWhenUsed="1"/>
-    <w:lsdException w:name="envelope address" w:semiHidden="1" w:unhideWhenUsed="1"/>
-    <w:lsdException w:name="envelope return" w:semiHidden="1" w:unhideWhenUsed="1"/>
-    <w:lsdException w:name="footnote reference" w:semiHidden="1" w:unhideWhenUsed="1"/>
-    <w:lsdException w:name="annotation reference" w:semiHidden="1" w:unhideWhenUsed="1"/>
-    <w:lsdException w:name="line number" w:semiHidden="1" w:unhideWhenUsed="1"/>
-    <w:lsdException w:name="page number" w:semiHidden="1" w:unhideWhenUsed="1"/>
-    <w:lsdException w:name="endnote reference" w:semiHidden="1" w:unhideWhenUsed="1"/>
-    <w:lsdException w:name="endnote text" w:semiHidden="1" w:unhideWhenUsed="1"/>
-    <w:lsdException w:name="table of authorities" w:semiHidden="1" w:unhideWhenUsed="1"/>
-    <w:lsdException w:name="macro" w:semiHidden="1" w:unhideWhenUsed="1"/>
-    <w:lsdException w:name="toa heading" w:semiHidden="1" w:unhideWhenUsed="1"/>
-    <w:lsdException w:name="List" w:semiHidden="1" w:unhideWhenUsed="1"/>
-    <w:lsdException w:name="List Bullet" w:semiHidden="1" w:unhideWhenUsed="1"/>
-    <w:lsdException w:name="List Number" w:semiHidden="1" w:unhideWhenUsed="1"/>
-    <w:lsdException w:name="List 2" w:semiHidden="1" w:unhideWhenUsed="1"/>
-    <w:lsdException w:name="List 3" w:semiHidden="1" w:unhideWhenUsed="1"/>
-    <w:lsdException w:name="List 4" w:semiHidden="1" w:unhideWhenUsed="1"/>
-    <w:lsdException w:name="List 5" w:semiHidden="1" w:unhideWhenUsed="1"/>
-    <w:lsdException w:name="List Bullet 2" w:semiHidden="1" w:unhideWhenUsed="1"/>
-    <w:lsdException w:name="List Bullet 3" w:semiHidden="1" w:unhideWhenUsed="1"/>
-    <w:lsdException w:name="List Bullet 4" w:semiHidden="1" w:unhideWhenUsed="1"/>
-    <w:lsdException w:name="List Bullet 5" w:semiHidden="1" w:unhideWhenUsed="1"/>
-    <w:lsdException w:name="List Number 2" w:semiHidden="1" w:unhideWhenUsed="1"/>
-    <w:lsdException w:name="List Number 3" w:semiHidden="1" w:unhideWhenUsed="1"/>
-    <w:lsdException w:name="List Number 4" w:semiHidden="1" w:unhideWhenUsed="1"/>
-    <w:lsdException w:name="List Number 5" w:semiHidden="1" w:unhideWhenUsed="1"/>
-    <w:lsdException w:name="Title" w:uiPriority="10" w:qFormat="1"/>
-    <w:lsdException w:name="Closing" w:semiHidden="1" w:unhideWhenUsed="1"/>
-    <w:lsdException w:name="Signature" w:semiHidden="1" w:unhideWhenUsed="1"/>
-    <w:lsdException w:name="Default Paragraph Font" w:semiHidden="1" w:uiPriority="1" w:unhideWhenUsed="1"/>
-    <w:lsdException w:name="Body Text" w:semiHidden="1" w:unhideWhenUsed="1"/>
-    <w:lsdException w:name="Body Text Indent" w:semiHidden="1" w:unhideWhenUsed="1"/>
-    <w:lsdException w:name="List Continue" w:semiHidden="1" w:unhideWhenUsed="1"/>
-    <w:lsdException w:name="List Continue 2" w:semiHidden="1" w:unhideWhenUsed="1"/>
-    <w:lsdException w:name="List Continue 3" w:semiHidden="1" w:unhideWhenUsed="1"/>
-    <w:lsdException w:name="List Continue 4" w:semiHidden="1" w:unhideWhenUsed="1"/>
-    <w:lsdException w:name="List Continue 5" w:semiHidden="1" w:unhideWhenUsed="1"/>
-    <w:lsdException w:name="Message Header" w:semiHidden="1" w:unhideWhenUsed="1"/>
-    <w:lsdException w:name="Subtitle" w:uiPriority="11" w:qFormat="1"/>
-    <w:lsdException w:name="Salutation" w:semiHidden="1" w:unhideWhenUsed="1"/>
-    <w:lsdException w:name="Date" w:semiHidden="1" w:unhideWhenUsed="1"/>
-    <w:lsdException w:name="Body Text First Indent" w:semiHidden="1" w:unhideWhenUsed="1"/>
-    <w:lsdException w:name="Body Text First Indent 2" w:semiHidden="1" w:unhideWhenUsed="1"/>
-    <w:lsdException w:name="Note Heading" w:semiHidden="1" w:unhideWhenUsed="1"/>
-    <w:lsdException w:name="Body Text 2" w:semiHidden="1" w:unhideWhenUsed="1"/>
-    <w:lsdException w:name="Body Text 3" w:semiHidden="1" w:unhideWhenUsed="1"/>
-    <w:lsdException w:name="Body Text Indent 2" w:semiHidden="1" w:unhideWhenUsed="1"/>
-    <w:lsdException w:name="Body Text Indent 3" w:semiHidden="1" w:unhideWhenUsed="1"/>
-    <w:lsdException w:name="Block Text" w:semiHidden="1" w:unhideWhenUsed="1"/>
-    <w:lsdException w:name="Hyperlink" w:semiHidden="1" w:unhideWhenUsed="1"/>
-    <w:lsdException w:name="FollowedHyperlink" w:semiHidden="1" w:unhideWhenUsed="1"/>
-    <w:lsdException w:name="Strong" w:uiPriority="22" w:qFormat="1"/>
-    <w:lsdException w:name="Emphasis" w:uiPriority="20" w:qFormat="1"/>
-    <w:lsdException w:name="Document Map" w:semiHidden="1" w:unhideWhenUsed="1"/>
-    <w:lsdException w:name="Plain Text" w:semiHidden="1" w:unhideWhenUsed="1"/>
-    <w:lsdException w:name="E-mail Signature" w:semiHidden="1" w:unhideWhenUsed="1"/>
-    <w:lsdException w:name="HTML Top of Form" w:semiHidden="1" w:unhideWhenUsed="1"/>
-    <w:lsdException w:name="HTML Bottom of Form" w:semiHidden="1" w:unhideWhenUsed="1"/>
-    <w:lsdException w:name="Normal (Web)" w:semiHidden="1" w:unhideWhenUsed="1"/>
-    <w:lsdException w:name="HTML Acronym" w:semiHidden="1" w:unhideWhenUsed="1"/>
-    <w:lsdException w:name="HTML Address" w:semiHidden="1" w:unhideWhenUsed="1"/>
-    <w:lsdException w:name="HTML Cite" w:semiHidden="1" w:unhideWhenUsed="1"/>
-    <w:lsdException w:name="HTML Code" w:semiHidden="1" w:unhideWhenUsed="1"/>
-    <w:lsdException w:name="HTML Definition" w:semiHidden="1" w:unhideWhenUsed="1"/>
-    <w:lsdException w:name="HTML Keyboard" w:semiHidden="1" w:unhideWhenUsed="1"/>
-    <w:lsdException w:name="HTML Preformatted" w:semiHidden="1" w:unhideWhenUsed="1"/>
-    <w:lsdException w:name="HTML Sample" w:semiHidden="1" w:unhideWhenUsed="1"/>
-    <w:lsdException w:name="HTML Typewriter" w:semiHidden="1" w:unhideWhenUsed="1"/>
-    <w:lsdException w:name="HTML Variable" w:semiHidden="1" w:unhideWhenUsed="1"/>
-    <w:lsdException w:name="Normal Table" w:semiHidden="1" w:unhideWhenUsed="1"/>
-    <w:lsdException w:name="annotation subject" w:semiHidden="1" w:unhideWhenUsed="1"/>
-    <w:lsdException w:name="No List" w:semiHidden="1" w:unhideWhenUsed="1"/>
-    <w:lsdException w:name="Outline List 1" w:semiHidden="1" w:unhideWhenUsed="1"/>
-    <w:lsdException w:name="Outline List 2" w:semiHidden="1" w:unhideWhenUsed="1"/>
-    <w:lsdException w:name="Outline List 3" w:semiHidden="1" w:unhideWhenUsed="1"/>
-    <w:lsdException w:name="Table Simple 1" w:semiHidden="1" w:unhideWhenUsed="1"/>
-    <w:lsdException w:name="Table Simple 2" w:semiHidden="1" w:unhideWhenUsed="1"/>
-    <w:lsdException w:name="Table Simple 3" w:semiHidden="1" w:unhideWhenUsed="1"/>
-    <w:lsdException w:name="Table Classic 1" w:semiHidden="1" w:unhideWhenUsed="1"/>
-    <w:lsdException w:name="Table Classic 2" w:semiHidden="1" w:unhideWhenUsed="1"/>
-    <w:lsdException w:name="Table Classic 3" w:semiHidden="1" w:unhideWhenUsed="1"/>
-    <w:lsdException w:name="Table Classic 4" w:semiHidden="1" w:unhideWhenUsed="1"/>
-    <w:lsdException w:name="Table Colorful 1" w:semiHidden="1" w:unhideWhenUsed="1"/>
-    <w:lsdException w:name="Table Colorful 2" w:semiHidden="1" w:unhideWhenUsed="1"/>
-    <w:lsdException w:name="Table Colorful 3" w:semiHidden="1" w:unhideWhenUsed="1"/>
-    <w:lsdException w:name="Table Columns 1" w:semiHidden="1" w:unhideWhenUsed="1"/>
-    <w:lsdException w:name="Table Columns 2" w:semiHidden="1" w:unhideWhenUsed="1"/>
-    <w:lsdException w:name="Table Columns 3" w:semiHidden="1" w:unhideWhenUsed="1"/>
-    <w:lsdException w:name="Table Columns 4" w:semiHidden="1" w:unhideWhenUsed="1"/>
-    <w:lsdException w:name="Table Columns 5" w:semiHidden="1" w:unhideWhenUsed="1"/>
-    <w:lsdException w:name="Table Grid 1" w:semiHidden="1" w:unhideWhenUsed="1"/>
-    <w:lsdException w:name="Table Grid 2" w:semiHidden="1" w:unhideWhenUsed="1"/>
-    <w:lsdException w:name="Table Grid 3" w:semiHidden="1" w:unhideWhenUsed="1"/>
-    <w:lsdException w:name="Table Grid 4" w:semiHidden="1" w:unhideWhenUsed="1"/>
-    <w:lsdException w:name="Table Grid 5" w:semiHidden="1" w:unhideWhenUsed="1"/>
-    <w:lsdException w:name="Table Grid 6" w:semiHidden="1" w:unhideWhenUsed="1"/>
-    <w:lsdException w:name="Table Grid 7" w:semiHidden="1" w:unhideWhenUsed="1"/>
-    <w:lsdException w:name="Table Grid 8" w:semiHidden="1" w:unhideWhenUsed="1"/>
-    <w:lsdException w:name="Table List 1" w:semiHidden="1" w:unhideWhenUsed="1"/>
-    <w:lsdException w:name="Table List 2" w:semiHidden="1" w:unhideWhenUsed="1"/>
-    <w:lsdException w:name="Table List 3" w:semiHidden="1" w:unhideWhenUsed="1"/>
-    <w:lsdException w:name="Table List 4" w:semiHidden="1" w:unhideWhenUsed="1"/>
-    <w:lsdException w:name="Table List 5" w:semiHidden="1" w:unhideWhenUsed="1"/>
-    <w:lsdException w:name="Table List 6" w:semiHidden="1" w:unhideWhenUsed="1"/>
-    <w:lsdException w:name="Table List 7" w:semiHidden="1" w:unhideWhenUsed="1"/>
-    <w:lsdException w:name="Table List 8" w:semiHidden="1" w:unhideWhenUsed="1"/>
-    <w:lsdException w:name="Table 3D effects 1" w:semiHidden="1" w:unhideWhenUsed="1"/>
-    <w:lsdException w:name="Table 3D effects 2" w:semiHidden="1" w:unhideWhenUsed="1"/>
-    <w:lsdException w:name="Table 3D effects 3" w:semiHidden="1" w:unhideWhenUsed="1"/>
-    <w:lsdException w:name="Table Contemporary" w:semiHidden="1" w:unhideWhenUsed="1"/>
-    <w:lsdException w:name="Table Elegant" w:semiHidden="1" w:unhideWhenUsed="1"/>
-    <w:lsdException w:name="Table Professional" w:semiHidden="1" w:unhideWhenUsed="1"/>
-    <w:lsdException w:name="Table Subtle 1" w:semiHidden="1" w:unhideWhenUsed="1"/>
-    <w:lsdException w:name="Table Subtle 2" w:semiHidden="1" w:unhideWhenUsed="1"/>
-    <w:lsdException w:name="Table Web 1" w:semiHidden="1" w:unhideWhenUsed="1"/>
-    <w:lsdException w:name="Table Web 2" w:semiHidden="1" w:unhideWhenUsed="1"/>
-    <w:lsdException w:name="Table Web 3" w:semiHidden="1" w:unhideWhenUsed="1"/>
-    <w:lsdException w:name="Balloon Text" w:semiHidden="1" w:unhideWhenUsed="1"/>
-    <w:lsdException w:name="Table Grid" w:uiPriority="39"/>
-    <w:lsdException w:name="Table Theme" w:semiHidden="1" w:unhideWhenUsed="1"/>
-    <w:lsdException w:name="Placeholder Text" w:semiHidden="1"/>
-    <w:lsdException w:name="No Spacing" w:uiPriority="1" w:qFormat="1"/>
-    <w:lsdException w:name="Light Shading" w:uiPriority="60"/>
-    <w:lsdException w:name="Light List" w:uiPriority="61"/>
-    <w:lsdException w:name="Light Grid" w:uiPriority="62"/>
-    <w:lsdException w:name="Medium Shading 1" w:uiPriority="63"/>
-    <w:lsdException w:name="Medium Shading 2" w:uiPriority="64"/>
-    <w:lsdException w:name="Medium List 1" w:uiPriority="65"/>
-    <w:lsdException w:name="Medium List 2" w:uiPriority="66"/>
-    <w:lsdException w:name="Medium Grid 1" w:uiPriority="67"/>
-    <w:lsdException w:name="Medium Grid 2" w:uiPriority="68"/>
-    <w:lsdException w:name="Medium Grid 3" w:uiPriority="69"/>
-    <w:lsdException w:name="Dark List" w:uiPriority="70"/>
-    <w:lsdException w:name="Colorful Shading" w:uiPriority="71"/>
-    <w:lsdException w:name="Colorful List" w:uiPriority="72"/>
-    <w:lsdException w:name="Colorful Grid" w:uiPriority="73"/>
-    <w:lsdException w:name="Light Shading Accent 1" w:uiPriority="60"/>
-    <w:lsdException w:name="Light List Accent 1" w:uiPriority="61"/>
-    <w:lsdException w:name="Light Grid Accent 1" w:uiPriority="62"/>
-    <w:lsdException w:name="Medium Shading 1 Accent 1" w:uiPriority="63"/>
-    <w:lsdException w:name="Medium Shading 2 Accent 1" w:uiPriority="64"/>
-    <w:lsdException w:name="Medium List 1 Accent 1" w:uiPriority="65"/>
-    <w:lsdException w:name="Revision" w:semiHidden="1"/>
-    <w:lsdException w:name="List Paragraph" w:uiPriority="34" w:qFormat="1"/>
-    <w:lsdException w:name="Quote" w:uiPriority="29" w:qFormat="1"/>
-    <w:lsdException w:name="Intense Quote" w:uiPriority="30" w:qFormat="1"/>
-    <w:lsdException w:name="Medium List 2 Accent 1" w:uiPriority="66"/>
-    <w:lsdException w:name="Medium Grid 1 Accent 1" w:uiPriority="67"/>
-    <w:lsdException w:name="Medium Grid 2 Accent 1" w:uiPriority="68"/>
-    <w:lsdException w:name="Medium Grid 3 Accent 1" w:uiPriority="69"/>
-    <w:lsdException w:name="Dark List Accent 1" w:uiPriority="70"/>
-    <w:lsdException w:name="Colorful Shading Accent 1" w:uiPriority="71"/>
-    <w:lsdException w:name="Colorful List Accent 1" w:uiPriority="72"/>
-    <w:lsdException w:name="Colorful Grid Accent 1" w:uiPriority="73"/>
-    <w:lsdException w:name="Light Shading Accent 2" w:uiPriority="60"/>
-    <w:lsdException w:name="Light List Accent 2" w:uiPriority="61"/>
-    <w:lsdException w:name="Light Grid Accent 2" w:uiPriority="62"/>
-    <w:lsdException w:name="Medium Shading 1 Accent 2" w:uiPriority="63"/>
-    <w:lsdException w:name="Medium Shading 2 Accent 2" w:uiPriority="64"/>
-    <w:lsdException w:name="Medium List 1 Accent 2" w:uiPriority="65"/>
-    <w:lsdException w:name="Medium List 2 Accent 2" w:uiPriority="66"/>
-    <w:lsdException w:name="Medium Grid 1 Accent 2" w:uiPriority="67"/>
-    <w:lsdException w:name="Medium Grid 2 Accent 2" w:uiPriority="68"/>
-    <w:lsdException w:name="Medium Grid 3 Accent 2" w:uiPriority="69"/>
-    <w:lsdException w:name="Dark List Accent 2" w:uiPriority="70"/>
-    <w:lsdException w:name="Colorful Shading Accent 2" w:uiPriority="71"/>
-    <w:lsdException w:name="Colorful List Accent 2" w:uiPriority="72"/>
-    <w:lsdException w:name="Colorful Grid Accent 2" w:uiPriority="73"/>
-    <w:lsdException w:name="Light Shading Accent 3" w:uiPriority="60"/>
-    <w:lsdException w:name="Light List Accent 3" w:uiPriority="61"/>
-    <w:lsdException w:name="Light Grid Accent 3" w:uiPriority="62"/>
-    <w:lsdException w:name="Medium Shading 1 Accent 3" w:uiPriority="63"/>
-    <w:lsdException w:name="Medium Shading 2 Accent 3" w:uiPriority="64"/>
-    <w:lsdException w:name="Medium List 1 Accent 3" w:uiPriority="65"/>
-    <w:lsdException w:name="Medium List 2 Accent 3" w:uiPriority="66"/>
-    <w:lsdException w:name="Medium Grid 1 Accent 3" w:uiPriority="67"/>
-    <w:lsdException w:name="Medium Grid 2 Accent 3" w:uiPriority="68"/>
-    <w:lsdException w:name="Medium Grid 3 Accent 3" w:uiPriority="69"/>
-    <w:lsdException w:name="Dark List Accent 3" w:uiPriority="70"/>
-    <w:lsdException w:name="Colorful Shading Accent 3" w:uiPriority="71"/>
-    <w:lsdException w:name="Colorful List Accent 3" w:uiPriority="72"/>
-    <w:lsdException w:name="Colorful Grid Accent 3" w:uiPriority="73"/>
-    <w:lsdException w:name="Light Shading Accent 4" w:uiPriority="60"/>
-    <w:lsdException w:name="Light List Accent 4" w:uiPriority="61"/>
-    <w:lsdException w:name="Light Grid Accent 4" w:uiPriority="62"/>
-    <w:lsdException w:name="Medium Shading 1 Accent 4" w:uiPriority="63"/>
-    <w:lsdException w:name="Medium Shading 2 Accent 4" w:uiPriority="64"/>
-    <w:lsdException w:name="Medium List 1 Accent 4" w:uiPriority="65"/>
-    <w:lsdException w:name="Medium List 2 Accent 4" w:uiPriority="66"/>
-    <w:lsdException w:name="Medium Grid 1 Accent 4" w:uiPriority="67"/>
-    <w:lsdException w:name="Medium Grid 2 Accent 4" w:uiPriority="68"/>
-    <w:lsdException w:name="Medium Grid 3 Accent 4" w:uiPriority="69"/>
-    <w:lsdException w:name="Dark List Accent 4" w:uiPriority="70"/>
-    <w:lsdException w:name="Colorful Shading Accent 4" w:uiPriority="71"/>
-    <w:lsdException w:name="Colorful List Accent 4" w:uiPriority="72"/>
-    <w:lsdException w:name="Colorful Grid Accent 4" w:uiPriority="73"/>
-    <w:lsdException w:name="Light Shading Accent 5" w:uiPriority="60"/>
-    <w:lsdException w:name="Light List Accent 5" w:uiPriority="61"/>
-    <w:lsdException w:name="Light Grid Accent 5" w:uiPriority="62"/>
-    <w:lsdException w:name="Medium Shading 1 Accent 5" w:uiPriority="63"/>
-    <w:lsdException w:name="Medium Shading 2 Accent 5" w:uiPriority="64"/>
-    <w:lsdException w:name="Medium List 1 Accent 5" w:uiPriority="65"/>
-    <w:lsdException w:name="Medium List 2 Accent 5" w:uiPriority="66"/>
-    <w:lsdException w:name="Medium Grid 1 Accent 5" w:uiPriority="67"/>
-    <w:lsdException w:name="Medium Grid 2 Accent 5" w:uiPriority="68"/>
-    <w:lsdException w:name="Medium Grid 3 Accent 5" w:uiPriority="69"/>
-    <w:lsdException w:name="Dark List Accent 5" w:uiPriority="70"/>
-    <w:lsdException w:name="Colorful Shading Accent 5" w:uiPriority="71"/>
-    <w:lsdException w:name="Colorful List Accent 5" w:uiPriority="72"/>
-    <w:lsdException w:name="Colorful Grid Accent 5" w:uiPriority="73"/>
-    <w:lsdException w:name="Light Shading Accent 6" w:uiPriority="60"/>
-    <w:lsdException w:name="Light List Accent 6" w:uiPriority="61"/>
-    <w:lsdException w:name="Light Grid Accent 6" w:uiPriority="62"/>
-    <w:lsdException w:name="Medium Shading 1 Accent 6" w:uiPriority="63"/>
-    <w:lsdException w:name="Medium Shading 2 Accent 6" w:uiPriority="64"/>
-    <w:lsdException w:name="Medium List 1 Accent 6" w:uiPriority="65"/>
-    <w:lsdException w:name="Medium List 2 Accent 6" w:uiPriority="66"/>
-    <w:lsdException w:name="Medium Grid 1 Accent 6" w:uiPriority="67"/>
-    <w:lsdException w:name="Medium Grid 2 Accent 6" w:uiPriority="68"/>
-    <w:lsdException w:name="Medium Grid 3 Accent 6" w:uiPriority="69"/>
-    <w:lsdException w:name="Dark List Accent 6" w:uiPriority="70"/>
-    <w:lsdException w:name="Colorful Shading Accent 6" w:uiPriority="71"/>
-    <w:lsdException w:name="Colorful List Accent 6" w:uiPriority="72"/>
-    <w:lsdException w:name="Colorful Grid Accent 6" w:uiPriority="73"/>
-    <w:lsdException w:name="Subtle Emphasis" w:uiPriority="19" w:qFormat="1"/>
-    <w:lsdException w:name="Intense Emphasis" w:uiPriority="21" w:qFormat="1"/>
-    <w:lsdException w:name="Subtle Reference" w:uiPriority="31" w:qFormat="1"/>
-    <w:lsdException w:name="Intense Reference" w:uiPriority="32" w:qFormat="1"/>
-    <w:lsdException w:name="Book Title" w:uiPriority="33" w:qFormat="1"/>
-    <w:lsdException w:name="Bibliography" w:semiHidden="1" w:uiPriority="37" w:unhideWhenUsed="1"/>
-    <w:lsdException w:name="TOC Heading" w:semiHidden="1" w:uiPriority="39" w:unhideWhenUsed="1" w:qFormat="1"/>
-    <w:lsdException w:name="Plain Table 1" w:uiPriority="41"/>
-    <w:lsdException w:name="Plain Table 2" w:uiPriority="42"/>
-    <w:lsdException w:name="Plain Table 3" w:uiPriority="43"/>
-    <w:lsdException w:name="Plain Table 4" w:uiPriority="44"/>
-    <w:lsdException w:name="Plain Table 5" w:uiPriority="45"/>
-    <w:lsdException w:name="Grid Table Light" w:uiPriority="40"/>
-    <w:lsdException w:name="Grid Table 1 Light" w:uiPriority="46"/>
-    <w:lsdException w:name="Grid Table 2" w:uiPriority="47"/>
-    <w:lsdException w:name="Grid Table 3" w:uiPriority="48"/>
-    <w:lsdException w:name="Grid Table 4" w:uiPriority="49"/>
-    <w:lsdException w:name="Grid Table 5 Dark" w:uiPriority="50"/>
-    <w:lsdException w:name="Grid Table 6 Colorful" w:uiPriority="51"/>
-    <w:lsdException w:name="Grid Table 7 Colorful" w:uiPriority="52"/>
-    <w:lsdException w:name="Grid Table 1 Light Accent 1" w:uiPriority="46"/>
-    <w:lsdException w:name="Grid Table 2 Accent 1" w:uiPriority="47"/>
-    <w:lsdException w:name="Grid Table 3 Accent 1" w:uiPriority="48"/>
-    <w:lsdException w:name="Grid Table 4 Accent 1" w:uiPriority="49"/>
-    <w:lsdException w:name="Grid Table 5 Dark Accent 1" w:uiPriority="50"/>
-    <w:lsdException w:name="Grid Table 6 Colorful Accent 1" w:uiPriority="51"/>
-    <w:lsdException w:name="Grid Table 7 Colorful Accent 1" w:uiPriority="52"/>
-    <w:lsdException w:name="Grid Table 1 Light Accent 2" w:uiPriority="46"/>
-    <w:lsdException w:name="Grid Table 2 Accent 2" w:uiPriority="47"/>
-    <w:lsdException w:name="Grid Table 3 Accent 2" w:uiPriority="48"/>
-    <w:lsdException w:name="Grid Table 4 Accent 2" w:uiPriority="49"/>
-    <w:lsdException w:name="Grid Table 5 Dark Accent 2" w:uiPriority="50"/>
-    <w:lsdException w:name="Grid Table 6 Colorful Accent 2" w:uiPriority="51"/>
-    <w:lsdException w:name="Grid Table 7 Colorful Accent 2" w:uiPriority="52"/>
-    <w:lsdException w:name="Grid Table 1 Light Accent 3" w:uiPriority="46"/>
-    <w:lsdException w:name="Grid Table 2 Accent 3" w:uiPriority="47"/>
-    <w:lsdException w:name="Grid Table 3 Accent 3" w:uiPriority="48"/>
-    <w:lsdException w:name="Grid Table 4 Accent 3" w:uiPriority="49"/>
-    <w:lsdException w:name="Grid Table 5 Dark Accent 3" w:uiPriority="50"/>
-    <w:lsdException w:name="Grid Table 6 Colorful Accent 3" w:uiPriority="51"/>
-    <w:lsdException w:name="Grid Table 7 Colorful Accent 3" w:uiPriority="52"/>
-    <w:lsdException w:name="Grid Table 1 Light Accent 4" w:uiPriority="46"/>
-    <w:lsdException w:name="Grid Table 2 Accent 4" w:uiPriority="47"/>
-    <w:lsdException w:name="Grid Table 3 Accent 4" w:uiPriority="48"/>
-    <w:lsdException w:name="Grid Table 4 Accent 4" w:uiPriority="49"/>
-    <w:lsdException w:name="Grid Table 5 Dark Accent 4" w:uiPriority="50"/>
-    <w:lsdException w:name="Grid Table 6 Colorful Accent 4" w:uiPriority="51"/>
-    <w:lsdException w:name="Grid Table 7 Colorful Accent 4" w:uiPriority="52"/>
-    <w:lsdException w:name="Grid Table 1 Light Accent 5" w:uiPriority="46"/>
-    <w:lsdException w:name="Grid Table 2 Accent 5" w:uiPriority="47"/>
-    <w:lsdException w:name="Grid Table 3 Accent 5" w:uiPriority="48"/>
-    <w:lsdException w:name="Grid Table 4 Accent 5" w:uiPriority="49"/>
-    <w:lsdException w:name="Grid Table 5 Dark Accent 5" w:uiPriority="50"/>
-    <w:lsdException w:name="Grid Table 6 Colorful Accent 5" w:uiPriority="51"/>
-    <w:lsdException w:name="Grid Table 7 Colorful Accent 5" w:uiPriority="52"/>
-    <w:lsdException w:name="Grid Table 1 Light Accent 6" w:uiPriority="46"/>
-    <w:lsdException w:name="Grid Table 2 Accent 6" w:uiPriority="47"/>
-    <w:lsdException w:name="Grid Table 3 Accent 6" w:uiPriority="48"/>
-    <w:lsdException w:name="Grid Table 4 Accent 6" w:uiPriority="49"/>
-    <w:lsdException w:name="Grid Table 5 Dark Accent 6" w:uiPriority="50"/>
-    <w:lsdException w:name="Grid Table 6 Colorful Accent 6" w:uiPriority="51"/>
-    <w:lsdException w:name="Grid Table 7 Colorful Accent 6" w:uiPriority="52"/>
-    <w:lsdException w:name="List Table 1 Light" w:uiPriority="46"/>
-    <w:lsdException w:name="List Table 2" w:uiPriority="47"/>
-    <w:lsdException w:name="List Table 3" w:uiPriority="48"/>
-    <w:lsdException w:name="List Table 4" w:uiPriority="49"/>
-    <w:lsdException w:name="List Table 5 Dark" w:uiPriority="50"/>
-    <w:lsdException w:name="List Table 6 Colorful" w:uiPriority="51"/>
-    <w:lsdException w:name="List Table 7 Colorful" w:uiPriority="52"/>
-    <w:lsdException w:name="List Table 1 Light Accent 1" w:uiPriority="46"/>
-    <w:lsdException w:name="List Table 2 Accent 1" w:uiPriority="47"/>
-    <w:lsdException w:name="List Table 3 Accent 1" w:uiPriority="48"/>
-    <w:lsdException w:name="List Table 4 Accent 1" w:uiPriority="49"/>
-    <w:lsdException w:name="List Table 5 Dark Accent 1" w:uiPriority="50"/>
-    <w:lsdException w:name="List Table 6 Colorful Accent 1" w:uiPriority="51"/>
-    <w:lsdException w:name="List Table 7 Colorful Accent 1" w:uiPriority="52"/>
-    <w:lsdException w:name="List Table 1 Light Accent 2" w:uiPriority="46"/>
-    <w:lsdException w:name="List Table 2 Accent 2" w:uiPriority="47"/>
-    <w:lsdException w:name="List Table 3 Accent 2" w:uiPriority="48"/>
-    <w:lsdException w:name="List Table 4 Accent 2" w:uiPriority="49"/>
-    <w:lsdException w:name="List Table 5 Dark Accent 2" w:uiPriority="50"/>
-    <w:lsdException w:name="List Table 6 Colorful Accent 2" w:uiPriority="51"/>
-    <w:lsdException w:name="List Table 7 Colorful Accent 2" w:uiPriority="52"/>
-    <w:lsdException w:name="List Table 1 Light Accent 3" w:uiPriority="46"/>
-    <w:lsdException w:name="List Table 2 Accent 3" w:uiPriority="47"/>
-    <w:lsdException w:name="List Table 3 Accent 3" w:uiPriority="48"/>
-    <w:lsdException w:name="List Table 4 Accent 3" w:uiPriority="49"/>
-    <w:lsdException w:name="List Table 5 Dark Accent 3" w:uiPriority="50"/>
-    <w:lsdException w:name="List Table 6 Colorful Accent 3" w:uiPriority="51"/>
-    <w:lsdException w:name="List Table 7 Colorful Accent 3" w:uiPriority="52"/>
-    <w:lsdException w:name="List Table 1 Light Accent 4" w:uiPriority="46"/>
-    <w:lsdException w:name="List Table 2 Accent 4" w:uiPriority="47"/>
-    <w:lsdException w:name="List Table 3 Accent 4" w:uiPriority="48"/>
-    <w:lsdException w:name="List Table 4 Accent 4" w:uiPriority="49"/>
-    <w:lsdException w:name="List Table 5 Dark Accent 4" w:uiPriority="50"/>
-    <w:lsdException w:name="List Table 6 Colorful Accent 4" w:uiPriority="51"/>
-    <w:lsdException w:name="List Table 7 Colorful Accent 4" w:uiPriority="52"/>
-    <w:lsdException w:name="List Table 1 Light Accent 5" w:uiPriority="46"/>
-    <w:lsdException w:name="List Table 2 Accent 5" w:uiPriority="47"/>
-    <w:lsdException w:name="List Table 3 Accent 5" w:uiPriority="48"/>
-    <w:lsdException w:name="List Table 4 Accent 5" w:uiPriority="49"/>
-    <w:lsdException w:name="List Table 5 Dark Accent 5" w:uiPriority="50"/>
-    <w:lsdException w:name="List Table 6 Colorful Accent 5" w:uiPriority="51"/>
-    <w:lsdException w:name="List Table 7 Colorful Accent 5" w:uiPriority="52"/>
-    <w:lsdException w:name="List Table 1 Light Accent 6" w:uiPriority="46"/>
-    <w:lsdException w:name="List Table 2 Accent 6" w:uiPriority="47"/>
-    <w:lsdException w:name="List Table 3 Accent 6" w:uiPriority="48"/>
-    <w:lsdException w:name="List Table 4 Accent 6" w:uiPriority="49"/>
-    <w:lsdException w:name="List Table 5 Dark Accent 6" w:uiPriority="50"/>
-    <w:lsdException w:name="List Table 6 Colorful Accent 6" w:uiPriority="51"/>
-    <w:lsdException w:name="List Table 7 Colorful Accent 6" w:uiPriority="52"/>
+  <w:latentStyles w:defLockedState="0" w:defUIPriority="99" w:defSemiHidden="1" w:defUnhideWhenUsed="1" w:defQFormat="0" w:count="267">
+    <w:lsdException w:name="Normal" w:semiHidden="0" w:uiPriority="0" w:unhideWhenUsed="0" w:qFormat="1"/>
+    <w:lsdException w:name="heading 1" w:semiHidden="0" w:uiPriority="9" w:unhideWhenUsed="0" w:qFormat="1"/>
+    <w:lsdException w:name="heading 2" w:uiPriority="9" w:qFormat="1"/>
+    <w:lsdException w:name="heading 3" w:uiPriority="9" w:qFormat="1"/>
+    <w:lsdException w:name="heading 4" w:uiPriority="9" w:qFormat="1"/>
+    <w:lsdException w:name="heading 5" w:uiPriority="9" w:qFormat="1"/>
+    <w:lsdException w:name="heading 6" w:uiPriority="9" w:qFormat="1"/>
+    <w:lsdException w:name="heading 7" w:uiPriority="9" w:qFormat="1"/>
+    <w:lsdException w:name="heading 8" w:uiPriority="9" w:qFormat="1"/>
+    <w:lsdException w:name="heading 9" w:uiPriority="9" w:qFormat="1"/>
+    <w:lsdException w:name="toc 1" w:uiPriority="39"/>
+    <w:lsdException w:name="toc 2" w:uiPriority="39"/>
+    <w:lsdException w:name="toc 3" w:uiPriority="39"/>
+    <w:lsdException w:name="toc 4" w:uiPriority="39"/>
+    <w:lsdException w:name="toc 5" w:uiPriority="39"/>
+    <w:lsdException w:name="toc 6" w:uiPriority="39"/>
+    <w:lsdException w:name="toc 7" w:uiPriority="39"/>
+    <w:lsdException w:name="toc 8" w:uiPriority="39"/>
+    <w:lsdException w:name="toc 9" w:uiPriority="39"/>
+    <w:lsdException w:name="caption" w:uiPriority="35" w:qFormat="1"/>
+    <w:lsdException w:name="Title" w:semiHidden="0" w:uiPriority="10" w:unhideWhenUsed="0" w:qFormat="1"/>
+    <w:lsdException w:name="Default Paragraph Font" w:uiPriority="1"/>
+    <w:lsdException w:name="Subtitle" w:semiHidden="0" w:uiPriority="11" w:unhideWhenUsed="0" w:qFormat="1"/>
+    <w:lsdException w:name="Strong" w:semiHidden="0" w:uiPriority="22" w:unhideWhenUsed="0" w:qFormat="1"/>
+    <w:lsdException w:name="Emphasis" w:semiHidden="0" w:uiPriority="20" w:unhideWhenUsed="0" w:qFormat="1"/>
+    <w:lsdException w:name="Table Grid" w:semiHidden="0" w:uiPriority="39" w:unhideWhenUsed="0"/>
+    <w:lsdException w:name="Placeholder Text" w:unhideWhenUsed="0"/>
+    <w:lsdException w:name="No Spacing" w:semiHidden="0" w:uiPriority="1" w:unhideWhenUsed="0" w:qFormat="1"/>
+    <w:lsdException w:name="Light Shading" w:semiHidden="0" w:uiPriority="60" w:unhideWhenUsed="0"/>
+    <w:lsdException w:name="Light List" w:semiHidden="0" w:uiPriority="61" w:unhideWhenUsed="0"/>
+    <w:lsdException w:name="Light Grid" w:semiHidden="0" w:uiPriority="62" w:unhideWhenUsed="0"/>
+    <w:lsdException w:name="Medium Shading 1" w:semiHidden="0" w:uiPriority="63" w:unhideWhenUsed="0"/>
+    <w:lsdException w:name="Medium Shading 2" w:semiHidden="0" w:uiPriority="64" w:unhideWhenUsed="0"/>
+    <w:lsdException w:name="Medium List 1" w:semiHidden="0" w:uiPriority="65" w:unhideWhenUsed="0"/>
+    <w:lsdException w:name="Medium List 2" w:semiHidden="0" w:uiPriority="66" w:unhideWhenUsed="0"/>
+    <w:lsdException w:name="Medium Grid 1" w:semiHidden="0" w:uiPriority="67" w:unhideWhenUsed="0"/>
+    <w:lsdException w:name="Medium Grid 2" w:semiHidden="0" w:uiPriority="68" w:unhideWhenUsed="0"/>
+    <w:lsdException w:name="Medium Grid 3" w:semiHidden="0" w:uiPriority="69" w:unhideWhenUsed="0"/>
+    <w:lsdException w:name="Dark List" w:semiHidden="0" w:uiPriority="70" w:unhideWhenUsed="0"/>
+    <w:lsdException w:name="Colorful Shading" w:semiHidden="0" w:uiPriority="71" w:unhideWhenUsed="0"/>
+    <w:lsdException w:name="Colorful List" w:semiHidden="0" w:uiPriority="72" w:unhideWhenUsed="0"/>
+    <w:lsdException w:name="Colorful Grid" w:semiHidden="0" w:uiPriority="73" w:unhideWhenUsed="0"/>
+    <w:lsdException w:name="Light Shading Accent 1" w:semiHidden="0" w:uiPriority="60" w:unhideWhenUsed="0"/>
+    <w:lsdException w:name="Light List Accent 1" w:semiHidden="0" w:uiPriority="61" w:unhideWhenUsed="0"/>
+    <w:lsdException w:name="Light Grid Accent 1" w:semiHidden="0" w:uiPriority="62" w:unhideWhenUsed="0"/>
+    <w:lsdException w:name="Medium Shading 1 Accent 1" w:semiHidden="0" w:uiPriority="63" w:unhideWhenUsed="0"/>
+    <w:lsdException w:name="Medium Shading 2 Accent 1" w:semiHidden="0" w:uiPriority="64" w:unhideWhenUsed="0"/>
+    <w:lsdException w:name="Medium List 1 Accent 1" w:semiHidden="0" w:uiPriority="65" w:unhideWhenUsed="0"/>
+    <w:lsdException w:name="Revision" w:unhideWhenUsed="0"/>
+    <w:lsdException w:name="List Paragraph" w:semiHidden="0" w:uiPriority="34" w:unhideWhenUsed="0" w:qFormat="1"/>
+    <w:lsdException w:name="Quote" w:semiHidden="0" w:uiPriority="29" w:unhideWhenUsed="0" w:qFormat="1"/>
+    <w:lsdException w:name="Intense Quote" w:semiHidden="0" w:uiPriority="30" w:unhideWhenUsed="0" w:qFormat="1"/>
+    <w:lsdException w:name="Medium List 2 Accent 1" w:semiHidden="0" w:uiPriority="66" w:unhideWhenUsed="0"/>
+    <w:lsdException w:name="Medium Grid 1 Accent 1" w:semiHidden="0" w:uiPriority="67" w:unhideWhenUsed="0"/>
+    <w:lsdException w:name="Medium Grid 2 Accent 1" w:semiHidden="0" w:uiPriority="68" w:unhideWhenUsed="0"/>
+    <w:lsdException w:name="Medium Grid 3 Accent 1" w:semiHidden="0" w:uiPriority="69" w:unhideWhenUsed="0"/>
+    <w:lsdException w:name="Dark List Accent 1" w:semiHidden="0" w:uiPriority="70" w:unhideWhenUsed="0"/>
+    <w:lsdException w:name="Colorful Shading Accent 1" w:semiHidden="0" w:uiPriority="71" w:unhideWhenUsed="0"/>
+    <w:lsdException w:name="Colorful List Accent 1" w:semiHidden="0" w:uiPriority="72" w:unhideWhenUsed="0"/>
+    <w:lsdException w:name="Colorful Grid Accent 1" w:semiHidden="0" w:uiPriority="73" w:unhideWhenUsed="0"/>
+    <w:lsdException w:name="Light Shading Accent 2" w:semiHidden="0" w:uiPriority="60" w:unhideWhenUsed="0"/>
+    <w:lsdException w:name="Light List Accent 2" w:semiHidden="0" w:uiPriority="61" w:unhideWhenUsed="0"/>
+    <w:lsdException w:name="Light Grid Accent 2" w:semiHidden="0" w:uiPriority="62" w:unhideWhenUsed="0"/>
+    <w:lsdException w:name="Medium Shading 1 Accent 2" w:semiHidden="0" w:uiPriority="63" w:unhideWhenUsed="0"/>
+    <w:lsdException w:name="Medium Shading 2 Accent 2" w:semiHidden="0" w:uiPriority="64" w:unhideWhenUsed="0"/>
+    <w:lsdException w:name="Medium List 1 Accent 2" w:semiHidden="0" w:uiPriority="65" w:unhideWhenUsed="0"/>
+    <w:lsdException w:name="Medium List 2 Accent 2" w:semiHidden="0" w:uiPriority="66" w:unhideWhenUsed="0"/>
+    <w:lsdException w:name="Medium Grid 1 Accent 2" w:semiHidden="0" w:uiPriority="67" w:unhideWhenUsed="0"/>
+    <w:lsdException w:name="Medium Grid 2 Accent 2" w:semiHidden="0" w:uiPriority="68" w:unhideWhenUsed="0"/>
+    <w:lsdException w:name="Medium Grid 3 Accent 2" w:semiHidden="0" w:uiPriority="69" w:unhideWhenUsed="0"/>
+    <w:lsdException w:name="Dark List Accent 2" w:semiHidden="0" w:uiPriority="70" w:unhideWhenUsed="0"/>
+    <w:lsdException w:name="Colorful Shading Accent 2" w:semiHidden="0" w:uiPriority="71" w:unhideWhenUsed="0"/>
+    <w:lsdException w:name="Colorful List Accent 2" w:semiHidden="0" w:uiPriority="72" w:unhideWhenUsed="0"/>
+    <w:lsdException w:name="Colorful Grid Accent 2" w:semiHidden="0" w:uiPriority="73" w:unhideWhenUsed="0"/>
+    <w:lsdException w:name="Light Shading Accent 3" w:semiHidden="0" w:uiPriority="60" w:unhideWhenUsed="0"/>
+    <w:lsdException w:name="Light List Accent 3" w:semiHidden="0" w:uiPriority="61" w:unhideWhenUsed="0"/>
+    <w:lsdException w:name="Light Grid Accent 3" w:semiHidden="0" w:uiPriority="62" w:unhideWhenUsed="0"/>
+    <w:lsdException w:name="Medium Shading 1 Accent 3" w:semiHidden="0" w:uiPriority="63" w:unhideWhenUsed="0"/>
+    <w:lsdException w:name="Medium Shading 2 Accent 3" w:semiHidden="0" w:uiPriority="64" w:unhideWhenUsed="0"/>
+    <w:lsdException w:name="Medium List 1 Accent 3" w:semiHidden="0" w:uiPriority="65" w:unhideWhenUsed="0"/>
+    <w:lsdException w:name="Medium List 2 Accent 3" w:semiHidden="0" w:uiPriority="66" w:unhideWhenUsed="0"/>
+    <w:lsdException w:name="Medium Grid 1 Accent 3" w:semiHidden="0" w:uiPriority="67" w:unhideWhenUsed="0"/>
+    <w:lsdException w:name="Medium Grid 2 Accent 3" w:semiHidden="0" w:uiPriority="68" w:unhideWhenUsed="0"/>
+    <w:lsdException w:name="Medium Grid 3 Accent 3" w:semiHidden="0" w:uiPriority="69" w:unhideWhenUsed="0"/>
+    <w:lsdException w:name="Dark List Accent 3" w:semiHidden="0" w:uiPriority="70" w:unhideWhenUsed="0"/>
+    <w:lsdException w:name="Colorful Shading Accent 3" w:semiHidden="0" w:uiPriority="71" w:unhideWhenUsed="0"/>
+    <w:lsdException w:name="Colorful List Accent 3" w:semiHidden="0" w:uiPriority="72" w:unhideWhenUsed="0"/>
+    <w:lsdException w:name="Colorful Grid Accent 3" w:semiHidden="0" w:uiPriority="73" w:unhideWhenUsed="0"/>
+    <w:lsdException w:name="Light Shading Accent 4" w:semiHidden="0" w:uiPriority="60" w:unhideWhenUsed="0"/>
+    <w:lsdException w:name="Light List Accent 4" w:semiHidden="0" w:uiPriority="61" w:unhideWhenUsed="0"/>
+    <w:lsdException w:name="Light Grid Accent 4" w:semiHidden="0" w:uiPriority="62" w:unhideWhenUsed="0"/>
+    <w:lsdException w:name="Medium Shading 1 Accent 4" w:semiHidden="0" w:uiPriority="63" w:unhideWhenUsed="0"/>
+    <w:lsdException w:name="Medium Shading 2 Accent 4" w:semiHidden="0" w:uiPriority="64" w:unhideWhenUsed="0"/>
+    <w:lsdException w:name="Medium List 1 Accent 4" w:semiHidden="0" w:uiPriority="65" w:unhideWhenUsed="0"/>
+    <w:lsdException w:name="Medium List 2 Accent 4" w:semiHidden="0" w:uiPriority="66" w:unhideWhenUsed="0"/>
+    <w:lsdException w:name="Medium Grid 1 Accent 4" w:semiHidden="0" w:uiPriority="67" w:unhideWhenUsed="0"/>
+    <w:lsdException w:name="Medium Grid 2 Accent 4" w:semiHidden="0" w:uiPriority="68" w:unhideWhenUsed="0"/>
+    <w:lsdException w:name="Medium Grid 3 Accent 4" w:semiHidden="0" w:uiPriority="69" w:unhideWhenUsed="0"/>
+    <w:lsdException w:name="Dark List Accent 4" w:semiHidden="0" w:uiPriority="70" w:unhideWhenUsed="0"/>
+    <w:lsdException w:name="Colorful Shading Accent 4" w:semiHidden="0" w:uiPriority="71" w:unhideWhenUsed="0"/>
+    <w:lsdException w:name="Colorful List Accent 4" w:semiHidden="0" w:uiPriority="72" w:unhideWhenUsed="0"/>
+    <w:lsdException w:name="Colorful Grid Accent 4" w:semiHidden="0" w:uiPriority="73" w:unhideWhenUsed="0"/>
+    <w:lsdException w:name="Light Shading Accent 5" w:semiHidden="0" w:uiPriority="60" w:unhideWhenUsed="0"/>
+    <w:lsdException w:name="Light List Accent 5" w:semiHidden="0" w:uiPriority="61" w:unhideWhenUsed="0"/>
+    <w:lsdException w:name="Light Grid Accent 5" w:semiHidden="0" w:uiPriority="62" w:unhideWhenUsed="0"/>
+    <w:lsdException w:name="Medium Shading 1 Accent 5" w:semiHidden="0" w:uiPriority="63" w:unhideWhenUsed="0"/>
+    <w:lsdException w:name="Medium Shading 2 Accent 5" w:semiHidden="0" w:uiPriority="64" w:unhideWhenUsed="0"/>
+    <w:lsdException w:name="Medium List 1 Accent 5" w:semiHidden="0" w:uiPriority="65" w:unhideWhenUsed="0"/>
+    <w:lsdException w:name="Medium List 2 Accent 5" w:semiHidden="0" w:uiPriority="66" w:unhideWhenUsed="0"/>
+    <w:lsdException w:name="Medium Grid 1 Accent 5" w:semiHidden="0" w:uiPriority="67" w:unhideWhenUsed="0"/>
+    <w:lsdException w:name="Medium Grid 2 Accent 5" w:semiHidden="0" w:uiPriority="68" w:unhideWhenUsed="0"/>
+    <w:lsdException w:name="Medium Grid 3 Accent 5" w:semiHidden="0" w:uiPriority="69" w:unhideWhenUsed="0"/>
+    <w:lsdException w:name="Dark List Accent 5" w:semiHidden="0" w:uiPriority="70" w:unhideWhenUsed="0"/>
+    <w:lsdException w:name="Colorful Shading Accent 5" w:semiHidden="0" w:uiPriority="71" w:unhideWhenUsed="0"/>
+    <w:lsdException w:name="Colorful List Accent 5" w:semiHidden="0" w:uiPriority="72" w:unhideWhenUsed="0"/>
+    <w:lsdException w:name="Colorful Grid Accent 5" w:semiHidden="0" w:uiPriority="73" w:unhideWhenUsed="0"/>
+    <w:lsdException w:name="Light Shading Accent 6" w:semiHidden="0" w:uiPriority="60" w:unhideWhenUsed="0"/>
+    <w:lsdException w:name="Light List Accent 6" w:semiHidden="0" w:uiPriority="61" w:unhideWhenUsed="0"/>
+    <w:lsdException w:name="Light Grid Accent 6" w:semiHidden="0" w:uiPriority="62" w:unhideWhenUsed="0"/>
+    <w:lsdException w:name="Medium Shading 1 Accent 6" w:semiHidden="0" w:uiPriority="63" w:unhideWhenUsed="0"/>
+    <w:lsdException w:name="Medium Shading 2 Accent 6" w:semiHidden="0" w:uiPriority="64" w:unhideWhenUsed="0"/>
+    <w:lsdException w:name="Medium List 1 Accent 6" w:semiHidden="0" w:uiPriority="65" w:unhideWhenUsed="0"/>
+    <w:lsdException w:name="Medium List 2 Accent 6" w:semiHidden="0" w:uiPriority="66" w:unhideWhenUsed="0"/>
+    <w:lsdException w:name="Medium Grid 1 Accent 6" w:semiHidden="0" w:uiPriority="67" w:unhideWhenUsed="0"/>
+    <w:lsdException w:name="Medium Grid 2 Accent 6" w:semiHidden="0" w:uiPriority="68" w:unhideWhenUsed="0"/>
+    <w:lsdException w:name="Medium Grid 3 Accent 6" w:semiHidden="0" w:uiPriority="69" w:unhideWhenUsed="0"/>
+    <w:lsdException w:name="Dark List Accent 6" w:semiHidden="0" w:uiPriority="70" w:unhideWhenUsed="0"/>
+    <w:lsdException w:name="Colorful Shading Accent 6" w:semiHidden="0" w:uiPriority="71" w:unhideWhenUsed="0"/>
+    <w:lsdException w:name="Colorful List Accent 6" w:semiHidden="0" w:uiPriority="72" w:unhideWhenUsed="0"/>
+    <w:lsdException w:name="Colorful Grid Accent 6" w:semiHidden="0" w:uiPriority="73" w:unhideWhenUsed="0"/>
+    <w:lsdException w:name="Subtle Emphasis" w:semiHidden="0" w:uiPriority="19" w:unhideWhenUsed="0" w:qFormat="1"/>
+    <w:lsdException w:name="Intense Emphasis" w:semiHidden="0" w:uiPriority="21" w:unhideWhenUsed="0" w:qFormat="1"/>
+    <w:lsdException w:name="Subtle Reference" w:semiHidden="0" w:uiPriority="31" w:unhideWhenUsed="0" w:qFormat="1"/>
+    <w:lsdException w:name="Intense Reference" w:semiHidden="0" w:uiPriority="32" w:unhideWhenUsed="0" w:qFormat="1"/>
+    <w:lsdException w:name="Book Title" w:semiHidden="0" w:uiPriority="33" w:unhideWhenUsed="0" w:qFormat="1"/>
+    <w:lsdException w:name="Bibliography" w:uiPriority="37"/>
+    <w:lsdException w:name="TOC Heading" w:uiPriority="39" w:qFormat="1"/>
   </w:latentStyles>
   <w:style w:type="paragraph" w:default="1" w:styleId="Normal">
     <w:name w:val="Normal"/>
@@ -2486,6 +2099,345 @@
       <w:rFonts w:eastAsiaTheme="minorEastAsia"/>
       <w:sz w:val="21"/>
       <w:szCs w:val="21"/>
+      <w:lang w:val="es-419"/>
+    </w:rPr>
+  </w:style>
+  <w:style w:type="paragraph" w:styleId="Textodeglobo">
+    <w:name w:val="Balloon Text"/>
+    <w:basedOn w:val="Normal"/>
+    <w:link w:val="TextodegloboCar"/>
+    <w:uiPriority w:val="99"/>
+    <w:semiHidden/>
+    <w:unhideWhenUsed/>
+    <w:rsid w:val="003603E0"/>
+    <w:pPr>
+      <w:spacing w:after="0" w:line="240" w:lineRule="auto"/>
+    </w:pPr>
+    <w:rPr>
+      <w:rFonts w:ascii="Tahoma" w:hAnsi="Tahoma" w:cs="Tahoma"/>
+      <w:sz w:val="16"/>
+      <w:szCs w:val="16"/>
+    </w:rPr>
+  </w:style>
+  <w:style w:type="character" w:customStyle="1" w:styleId="TextodegloboCar">
+    <w:name w:val="Texto de globo Car"/>
+    <w:basedOn w:val="Fuentedeprrafopredeter"/>
+    <w:link w:val="Textodeglobo"/>
+    <w:uiPriority w:val="99"/>
+    <w:semiHidden/>
+    <w:rsid w:val="003603E0"/>
+    <w:rPr>
+      <w:rFonts w:ascii="Tahoma" w:eastAsiaTheme="minorEastAsia" w:hAnsi="Tahoma" w:cs="Tahoma"/>
+      <w:sz w:val="16"/>
+      <w:szCs w:val="16"/>
+      <w:lang w:val="es-419"/>
+    </w:rPr>
+  </w:style>
+</w:styles>
+</file>
+
+<file path=word/stylesWithEffects.xml><?xml version="1.0" encoding="utf-8"?>
+<w:styles xmlns:wpc="http://schemas.microsoft.com/office/word/2010/wordprocessingCanvas" xmlns:mc="http://schemas.openxmlformats.org/markup-compatibility/2006" xmlns:o="urn:schemas-microsoft-com:office:office" xmlns:r="http://schemas.openxmlformats.org/officeDocument/2006/relationships" xmlns:m="http://schemas.openxmlformats.org/officeDocument/2006/math" xmlns:v="urn:schemas-microsoft-com:vml" xmlns:wp14="http://schemas.microsoft.com/office/word/2010/wordprocessingDrawing" xmlns:wp="http://schemas.openxmlformats.org/drawingml/2006/wordprocessingDrawing" xmlns:w10="urn:schemas-microsoft-com:office:word" xmlns:w="http://schemas.openxmlformats.org/wordprocessingml/2006/main" xmlns:w14="http://schemas.microsoft.com/office/word/2010/wordml" xmlns:wpg="http://schemas.microsoft.com/office/word/2010/wordprocessingGroup" xmlns:wpi="http://schemas.microsoft.com/office/word/2010/wordprocessingInk" xmlns:wne="http://schemas.microsoft.com/office/word/2006/wordml" xmlns:wps="http://schemas.microsoft.com/office/word/2010/wordprocessingShape" mc:Ignorable="w14 wp14">
+  <w:docDefaults>
+    <w:rPrDefault>
+      <w:rPr>
+        <w:rFonts w:asciiTheme="minorHAnsi" w:eastAsiaTheme="minorHAnsi" w:hAnsiTheme="minorHAnsi" w:cstheme="minorBidi"/>
+        <w:sz w:val="22"/>
+        <w:szCs w:val="22"/>
+        <w:lang w:val="en-US" w:eastAsia="en-US" w:bidi="ar-SA"/>
+      </w:rPr>
+    </w:rPrDefault>
+    <w:pPrDefault>
+      <w:pPr>
+        <w:spacing w:after="160" w:line="259" w:lineRule="auto"/>
+      </w:pPr>
+    </w:pPrDefault>
+  </w:docDefaults>
+  <w:latentStyles w:defLockedState="0" w:defUIPriority="99" w:defSemiHidden="1" w:defUnhideWhenUsed="1" w:defQFormat="0" w:count="267">
+    <w:lsdException w:name="Normal" w:semiHidden="0" w:uiPriority="0" w:unhideWhenUsed="0" w:qFormat="1"/>
+    <w:lsdException w:name="heading 1" w:semiHidden="0" w:uiPriority="9" w:unhideWhenUsed="0" w:qFormat="1"/>
+    <w:lsdException w:name="heading 2" w:uiPriority="9" w:qFormat="1"/>
+    <w:lsdException w:name="heading 3" w:uiPriority="9" w:qFormat="1"/>
+    <w:lsdException w:name="heading 4" w:uiPriority="9" w:qFormat="1"/>
+    <w:lsdException w:name="heading 5" w:uiPriority="9" w:qFormat="1"/>
+    <w:lsdException w:name="heading 6" w:uiPriority="9" w:qFormat="1"/>
+    <w:lsdException w:name="heading 7" w:uiPriority="9" w:qFormat="1"/>
+    <w:lsdException w:name="heading 8" w:uiPriority="9" w:qFormat="1"/>
+    <w:lsdException w:name="heading 9" w:uiPriority="9" w:qFormat="1"/>
+    <w:lsdException w:name="toc 1" w:uiPriority="39"/>
+    <w:lsdException w:name="toc 2" w:uiPriority="39"/>
+    <w:lsdException w:name="toc 3" w:uiPriority="39"/>
+    <w:lsdException w:name="toc 4" w:uiPriority="39"/>
+    <w:lsdException w:name="toc 5" w:uiPriority="39"/>
+    <w:lsdException w:name="toc 6" w:uiPriority="39"/>
+    <w:lsdException w:name="toc 7" w:uiPriority="39"/>
+    <w:lsdException w:name="toc 8" w:uiPriority="39"/>
+    <w:lsdException w:name="toc 9" w:uiPriority="39"/>
+    <w:lsdException w:name="caption" w:uiPriority="35" w:qFormat="1"/>
+    <w:lsdException w:name="Title" w:semiHidden="0" w:uiPriority="10" w:unhideWhenUsed="0" w:qFormat="1"/>
+    <w:lsdException w:name="Default Paragraph Font" w:uiPriority="1"/>
+    <w:lsdException w:name="Subtitle" w:semiHidden="0" w:uiPriority="11" w:unhideWhenUsed="0" w:qFormat="1"/>
+    <w:lsdException w:name="Strong" w:semiHidden="0" w:uiPriority="22" w:unhideWhenUsed="0" w:qFormat="1"/>
+    <w:lsdException w:name="Emphasis" w:semiHidden="0" w:uiPriority="20" w:unhideWhenUsed="0" w:qFormat="1"/>
+    <w:lsdException w:name="Table Grid" w:semiHidden="0" w:uiPriority="39" w:unhideWhenUsed="0"/>
+    <w:lsdException w:name="Placeholder Text" w:unhideWhenUsed="0"/>
+    <w:lsdException w:name="No Spacing" w:semiHidden="0" w:uiPriority="1" w:unhideWhenUsed="0" w:qFormat="1"/>
+    <w:lsdException w:name="Light Shading" w:semiHidden="0" w:uiPriority="60" w:unhideWhenUsed="0"/>
+    <w:lsdException w:name="Light List" w:semiHidden="0" w:uiPriority="61" w:unhideWhenUsed="0"/>
+    <w:lsdException w:name="Light Grid" w:semiHidden="0" w:uiPriority="62" w:unhideWhenUsed="0"/>
+    <w:lsdException w:name="Medium Shading 1" w:semiHidden="0" w:uiPriority="63" w:unhideWhenUsed="0"/>
+    <w:lsdException w:name="Medium Shading 2" w:semiHidden="0" w:uiPriority="64" w:unhideWhenUsed="0"/>
+    <w:lsdException w:name="Medium List 1" w:semiHidden="0" w:uiPriority="65" w:unhideWhenUsed="0"/>
+    <w:lsdException w:name="Medium List 2" w:semiHidden="0" w:uiPriority="66" w:unhideWhenUsed="0"/>
+    <w:lsdException w:name="Medium Grid 1" w:semiHidden="0" w:uiPriority="67" w:unhideWhenUsed="0"/>
+    <w:lsdException w:name="Medium Grid 2" w:semiHidden="0" w:uiPriority="68" w:unhideWhenUsed="0"/>
+    <w:lsdException w:name="Medium Grid 3" w:semiHidden="0" w:uiPriority="69" w:unhideWhenUsed="0"/>
+    <w:lsdException w:name="Dark List" w:semiHidden="0" w:uiPriority="70" w:unhideWhenUsed="0"/>
+    <w:lsdException w:name="Colorful Shading" w:semiHidden="0" w:uiPriority="71" w:unhideWhenUsed="0"/>
+    <w:lsdException w:name="Colorful List" w:semiHidden="0" w:uiPriority="72" w:unhideWhenUsed="0"/>
+    <w:lsdException w:name="Colorful Grid" w:semiHidden="0" w:uiPriority="73" w:unhideWhenUsed="0"/>
+    <w:lsdException w:name="Light Shading Accent 1" w:semiHidden="0" w:uiPriority="60" w:unhideWhenUsed="0"/>
+    <w:lsdException w:name="Light List Accent 1" w:semiHidden="0" w:uiPriority="61" w:unhideWhenUsed="0"/>
+    <w:lsdException w:name="Light Grid Accent 1" w:semiHidden="0" w:uiPriority="62" w:unhideWhenUsed="0"/>
+    <w:lsdException w:name="Medium Shading 1 Accent 1" w:semiHidden="0" w:uiPriority="63" w:unhideWhenUsed="0"/>
+    <w:lsdException w:name="Medium Shading 2 Accent 1" w:semiHidden="0" w:uiPriority="64" w:unhideWhenUsed="0"/>
+    <w:lsdException w:name="Medium List 1 Accent 1" w:semiHidden="0" w:uiPriority="65" w:unhideWhenUsed="0"/>
+    <w:lsdException w:name="Revision" w:unhideWhenUsed="0"/>
+    <w:lsdException w:name="List Paragraph" w:semiHidden="0" w:uiPriority="34" w:unhideWhenUsed="0" w:qFormat="1"/>
+    <w:lsdException w:name="Quote" w:semiHidden="0" w:uiPriority="29" w:unhideWhenUsed="0" w:qFormat="1"/>
+    <w:lsdException w:name="Intense Quote" w:semiHidden="0" w:uiPriority="30" w:unhideWhenUsed="0" w:qFormat="1"/>
+    <w:lsdException w:name="Medium List 2 Accent 1" w:semiHidden="0" w:uiPriority="66" w:unhideWhenUsed="0"/>
+    <w:lsdException w:name="Medium Grid 1 Accent 1" w:semiHidden="0" w:uiPriority="67" w:unhideWhenUsed="0"/>
+    <w:lsdException w:name="Medium Grid 2 Accent 1" w:semiHidden="0" w:uiPriority="68" w:unhideWhenUsed="0"/>
+    <w:lsdException w:name="Medium Grid 3 Accent 1" w:semiHidden="0" w:uiPriority="69" w:unhideWhenUsed="0"/>
+    <w:lsdException w:name="Dark List Accent 1" w:semiHidden="0" w:uiPriority="70" w:unhideWhenUsed="0"/>
+    <w:lsdException w:name="Colorful Shading Accent 1" w:semiHidden="0" w:uiPriority="71" w:unhideWhenUsed="0"/>
+    <w:lsdException w:name="Colorful List Accent 1" w:semiHidden="0" w:uiPriority="72" w:unhideWhenUsed="0"/>
+    <w:lsdException w:name="Colorful Grid Accent 1" w:semiHidden="0" w:uiPriority="73" w:unhideWhenUsed="0"/>
+    <w:lsdException w:name="Light Shading Accent 2" w:semiHidden="0" w:uiPriority="60" w:unhideWhenUsed="0"/>
+    <w:lsdException w:name="Light List Accent 2" w:semiHidden="0" w:uiPriority="61" w:unhideWhenUsed="0"/>
+    <w:lsdException w:name="Light Grid Accent 2" w:semiHidden="0" w:uiPriority="62" w:unhideWhenUsed="0"/>
+    <w:lsdException w:name="Medium Shading 1 Accent 2" w:semiHidden="0" w:uiPriority="63" w:unhideWhenUsed="0"/>
+    <w:lsdException w:name="Medium Shading 2 Accent 2" w:semiHidden="0" w:uiPriority="64" w:unhideWhenUsed="0"/>
+    <w:lsdException w:name="Medium List 1 Accent 2" w:semiHidden="0" w:uiPriority="65" w:unhideWhenUsed="0"/>
+    <w:lsdException w:name="Medium List 2 Accent 2" w:semiHidden="0" w:uiPriority="66" w:unhideWhenUsed="0"/>
+    <w:lsdException w:name="Medium Grid 1 Accent 2" w:semiHidden="0" w:uiPriority="67" w:unhideWhenUsed="0"/>
+    <w:lsdException w:name="Medium Grid 2 Accent 2" w:semiHidden="0" w:uiPriority="68" w:unhideWhenUsed="0"/>
+    <w:lsdException w:name="Medium Grid 3 Accent 2" w:semiHidden="0" w:uiPriority="69" w:unhideWhenUsed="0"/>
+    <w:lsdException w:name="Dark List Accent 2" w:semiHidden="0" w:uiPriority="70" w:unhideWhenUsed="0"/>
+    <w:lsdException w:name="Colorful Shading Accent 2" w:semiHidden="0" w:uiPriority="71" w:unhideWhenUsed="0"/>
+    <w:lsdException w:name="Colorful List Accent 2" w:semiHidden="0" w:uiPriority="72" w:unhideWhenUsed="0"/>
+    <w:lsdException w:name="Colorful Grid Accent 2" w:semiHidden="0" w:uiPriority="73" w:unhideWhenUsed="0"/>
+    <w:lsdException w:name="Light Shading Accent 3" w:semiHidden="0" w:uiPriority="60" w:unhideWhenUsed="0"/>
+    <w:lsdException w:name="Light List Accent 3" w:semiHidden="0" w:uiPriority="61" w:unhideWhenUsed="0"/>
+    <w:lsdException w:name="Light Grid Accent 3" w:semiHidden="0" w:uiPriority="62" w:unhideWhenUsed="0"/>
+    <w:lsdException w:name="Medium Shading 1 Accent 3" w:semiHidden="0" w:uiPriority="63" w:unhideWhenUsed="0"/>
+    <w:lsdException w:name="Medium Shading 2 Accent 3" w:semiHidden="0" w:uiPriority="64" w:unhideWhenUsed="0"/>
+    <w:lsdException w:name="Medium List 1 Accent 3" w:semiHidden="0" w:uiPriority="65" w:unhideWhenUsed="0"/>
+    <w:lsdException w:name="Medium List 2 Accent 3" w:semiHidden="0" w:uiPriority="66" w:unhideWhenUsed="0"/>
+    <w:lsdException w:name="Medium Grid 1 Accent 3" w:semiHidden="0" w:uiPriority="67" w:unhideWhenUsed="0"/>
+    <w:lsdException w:name="Medium Grid 2 Accent 3" w:semiHidden="0" w:uiPriority="68" w:unhideWhenUsed="0"/>
+    <w:lsdException w:name="Medium Grid 3 Accent 3" w:semiHidden="0" w:uiPriority="69" w:unhideWhenUsed="0"/>
+    <w:lsdException w:name="Dark List Accent 3" w:semiHidden="0" w:uiPriority="70" w:unhideWhenUsed="0"/>
+    <w:lsdException w:name="Colorful Shading Accent 3" w:semiHidden="0" w:uiPriority="71" w:unhideWhenUsed="0"/>
+    <w:lsdException w:name="Colorful List Accent 3" w:semiHidden="0" w:uiPriority="72" w:unhideWhenUsed="0"/>
+    <w:lsdException w:name="Colorful Grid Accent 3" w:semiHidden="0" w:uiPriority="73" w:unhideWhenUsed="0"/>
+    <w:lsdException w:name="Light Shading Accent 4" w:semiHidden="0" w:uiPriority="60" w:unhideWhenUsed="0"/>
+    <w:lsdException w:name="Light List Accent 4" w:semiHidden="0" w:uiPriority="61" w:unhideWhenUsed="0"/>
+    <w:lsdException w:name="Light Grid Accent 4" w:semiHidden="0" w:uiPriority="62" w:unhideWhenUsed="0"/>
+    <w:lsdException w:name="Medium Shading 1 Accent 4" w:semiHidden="0" w:uiPriority="63" w:unhideWhenUsed="0"/>
+    <w:lsdException w:name="Medium Shading 2 Accent 4" w:semiHidden="0" w:uiPriority="64" w:unhideWhenUsed="0"/>
+    <w:lsdException w:name="Medium List 1 Accent 4" w:semiHidden="0" w:uiPriority="65" w:unhideWhenUsed="0"/>
+    <w:lsdException w:name="Medium List 2 Accent 4" w:semiHidden="0" w:uiPriority="66" w:unhideWhenUsed="0"/>
+    <w:lsdException w:name="Medium Grid 1 Accent 4" w:semiHidden="0" w:uiPriority="67" w:unhideWhenUsed="0"/>
+    <w:lsdException w:name="Medium Grid 2 Accent 4" w:semiHidden="0" w:uiPriority="68" w:unhideWhenUsed="0"/>
+    <w:lsdException w:name="Medium Grid 3 Accent 4" w:semiHidden="0" w:uiPriority="69" w:unhideWhenUsed="0"/>
+    <w:lsdException w:name="Dark List Accent 4" w:semiHidden="0" w:uiPriority="70" w:unhideWhenUsed="0"/>
+    <w:lsdException w:name="Colorful Shading Accent 4" w:semiHidden="0" w:uiPriority="71" w:unhideWhenUsed="0"/>
+    <w:lsdException w:name="Colorful List Accent 4" w:semiHidden="0" w:uiPriority="72" w:unhideWhenUsed="0"/>
+    <w:lsdException w:name="Colorful Grid Accent 4" w:semiHidden="0" w:uiPriority="73" w:unhideWhenUsed="0"/>
+    <w:lsdException w:name="Light Shading Accent 5" w:semiHidden="0" w:uiPriority="60" w:unhideWhenUsed="0"/>
+    <w:lsdException w:name="Light List Accent 5" w:semiHidden="0" w:uiPriority="61" w:unhideWhenUsed="0"/>
+    <w:lsdException w:name="Light Grid Accent 5" w:semiHidden="0" w:uiPriority="62" w:unhideWhenUsed="0"/>
+    <w:lsdException w:name="Medium Shading 1 Accent 5" w:semiHidden="0" w:uiPriority="63" w:unhideWhenUsed="0"/>
+    <w:lsdException w:name="Medium Shading 2 Accent 5" w:semiHidden="0" w:uiPriority="64" w:unhideWhenUsed="0"/>
+    <w:lsdException w:name="Medium List 1 Accent 5" w:semiHidden="0" w:uiPriority="65" w:unhideWhenUsed="0"/>
+    <w:lsdException w:name="Medium List 2 Accent 5" w:semiHidden="0" w:uiPriority="66" w:unhideWhenUsed="0"/>
+    <w:lsdException w:name="Medium Grid 1 Accent 5" w:semiHidden="0" w:uiPriority="67" w:unhideWhenUsed="0"/>
+    <w:lsdException w:name="Medium Grid 2 Accent 5" w:semiHidden="0" w:uiPriority="68" w:unhideWhenUsed="0"/>
+    <w:lsdException w:name="Medium Grid 3 Accent 5" w:semiHidden="0" w:uiPriority="69" w:unhideWhenUsed="0"/>
+    <w:lsdException w:name="Dark List Accent 5" w:semiHidden="0" w:uiPriority="70" w:unhideWhenUsed="0"/>
+    <w:lsdException w:name="Colorful Shading Accent 5" w:semiHidden="0" w:uiPriority="71" w:unhideWhenUsed="0"/>
+    <w:lsdException w:name="Colorful List Accent 5" w:semiHidden="0" w:uiPriority="72" w:unhideWhenUsed="0"/>
+    <w:lsdException w:name="Colorful Grid Accent 5" w:semiHidden="0" w:uiPriority="73" w:unhideWhenUsed="0"/>
+    <w:lsdException w:name="Light Shading Accent 6" w:semiHidden="0" w:uiPriority="60" w:unhideWhenUsed="0"/>
+    <w:lsdException w:name="Light List Accent 6" w:semiHidden="0" w:uiPriority="61" w:unhideWhenUsed="0"/>
+    <w:lsdException w:name="Light Grid Accent 6" w:semiHidden="0" w:uiPriority="62" w:unhideWhenUsed="0"/>
+    <w:lsdException w:name="Medium Shading 1 Accent 6" w:semiHidden="0" w:uiPriority="63" w:unhideWhenUsed="0"/>
+    <w:lsdException w:name="Medium Shading 2 Accent 6" w:semiHidden="0" w:uiPriority="64" w:unhideWhenUsed="0"/>
+    <w:lsdException w:name="Medium List 1 Accent 6" w:semiHidden="0" w:uiPriority="65" w:unhideWhenUsed="0"/>
+    <w:lsdException w:name="Medium List 2 Accent 6" w:semiHidden="0" w:uiPriority="66" w:unhideWhenUsed="0"/>
+    <w:lsdException w:name="Medium Grid 1 Accent 6" w:semiHidden="0" w:uiPriority="67" w:unhideWhenUsed="0"/>
+    <w:lsdException w:name="Medium Grid 2 Accent 6" w:semiHidden="0" w:uiPriority="68" w:unhideWhenUsed="0"/>
+    <w:lsdException w:name="Medium Grid 3 Accent 6" w:semiHidden="0" w:uiPriority="69" w:unhideWhenUsed="0"/>
+    <w:lsdException w:name="Dark List Accent 6" w:semiHidden="0" w:uiPriority="70" w:unhideWhenUsed="0"/>
+    <w:lsdException w:name="Colorful Shading Accent 6" w:semiHidden="0" w:uiPriority="71" w:unhideWhenUsed="0"/>
+    <w:lsdException w:name="Colorful List Accent 6" w:semiHidden="0" w:uiPriority="72" w:unhideWhenUsed="0"/>
+    <w:lsdException w:name="Colorful Grid Accent 6" w:semiHidden="0" w:uiPriority="73" w:unhideWhenUsed="0"/>
+    <w:lsdException w:name="Subtle Emphasis" w:semiHidden="0" w:uiPriority="19" w:unhideWhenUsed="0" w:qFormat="1"/>
+    <w:lsdException w:name="Intense Emphasis" w:semiHidden="0" w:uiPriority="21" w:unhideWhenUsed="0" w:qFormat="1"/>
+    <w:lsdException w:name="Subtle Reference" w:semiHidden="0" w:uiPriority="31" w:unhideWhenUsed="0" w:qFormat="1"/>
+    <w:lsdException w:name="Intense Reference" w:semiHidden="0" w:uiPriority="32" w:unhideWhenUsed="0" w:qFormat="1"/>
+    <w:lsdException w:name="Book Title" w:semiHidden="0" w:uiPriority="33" w:unhideWhenUsed="0" w:qFormat="1"/>
+    <w:lsdException w:name="Bibliography" w:uiPriority="37"/>
+    <w:lsdException w:name="TOC Heading" w:uiPriority="39" w:qFormat="1"/>
+  </w:latentStyles>
+  <w:style w:type="paragraph" w:default="1" w:styleId="Normal">
+    <w:name w:val="Normal"/>
+    <w:qFormat/>
+    <w:rsid w:val="00A65840"/>
+    <w:pPr>
+      <w:spacing w:after="120" w:line="264" w:lineRule="auto"/>
+    </w:pPr>
+    <w:rPr>
+      <w:rFonts w:eastAsiaTheme="minorEastAsia"/>
+      <w:sz w:val="21"/>
+      <w:szCs w:val="21"/>
+      <w:lang w:val="es-419"/>
+    </w:rPr>
+  </w:style>
+  <w:style w:type="paragraph" w:styleId="Ttulo1">
+    <w:name w:val="heading 1"/>
+    <w:basedOn w:val="Normal"/>
+    <w:next w:val="Normal"/>
+    <w:link w:val="Ttulo1Car"/>
+    <w:uiPriority w:val="9"/>
+    <w:qFormat/>
+    <w:rsid w:val="00A65840"/>
+    <w:pPr>
+      <w:keepNext/>
+      <w:keepLines/>
+      <w:pBdr>
+        <w:bottom w:val="single" w:sz="4" w:space="1" w:color="4472C4" w:themeColor="accent1"/>
+      </w:pBdr>
+      <w:spacing w:before="400" w:after="40" w:line="240" w:lineRule="auto"/>
+      <w:outlineLvl w:val="0"/>
+    </w:pPr>
+    <w:rPr>
+      <w:rFonts w:asciiTheme="majorHAnsi" w:eastAsiaTheme="majorEastAsia" w:hAnsiTheme="majorHAnsi" w:cstheme="majorBidi"/>
+      <w:color w:val="2F5496" w:themeColor="accent1" w:themeShade="BF"/>
+      <w:sz w:val="36"/>
+      <w:szCs w:val="36"/>
+    </w:rPr>
+  </w:style>
+  <w:style w:type="character" w:default="1" w:styleId="Fuentedeprrafopredeter">
+    <w:name w:val="Default Paragraph Font"/>
+    <w:uiPriority w:val="1"/>
+    <w:semiHidden/>
+    <w:unhideWhenUsed/>
+  </w:style>
+  <w:style w:type="table" w:default="1" w:styleId="Tablanormal">
+    <w:name w:val="Normal Table"/>
+    <w:uiPriority w:val="99"/>
+    <w:semiHidden/>
+    <w:unhideWhenUsed/>
+    <w:tblPr>
+      <w:tblInd w:w="0" w:type="dxa"/>
+      <w:tblCellMar>
+        <w:top w:w="0" w:type="dxa"/>
+        <w:left w:w="108" w:type="dxa"/>
+        <w:bottom w:w="0" w:type="dxa"/>
+        <w:right w:w="108" w:type="dxa"/>
+      </w:tblCellMar>
+    </w:tblPr>
+  </w:style>
+  <w:style w:type="numbering" w:default="1" w:styleId="Sinlista">
+    <w:name w:val="No List"/>
+    <w:uiPriority w:val="99"/>
+    <w:semiHidden/>
+    <w:unhideWhenUsed/>
+  </w:style>
+  <w:style w:type="character" w:customStyle="1" w:styleId="Ttulo1Car">
+    <w:name w:val="Título 1 Car"/>
+    <w:basedOn w:val="Fuentedeprrafopredeter"/>
+    <w:link w:val="Ttulo1"/>
+    <w:uiPriority w:val="9"/>
+    <w:rsid w:val="00A65840"/>
+    <w:rPr>
+      <w:rFonts w:asciiTheme="majorHAnsi" w:eastAsiaTheme="majorEastAsia" w:hAnsiTheme="majorHAnsi" w:cstheme="majorBidi"/>
+      <w:color w:val="2F5496" w:themeColor="accent1" w:themeShade="BF"/>
+      <w:sz w:val="36"/>
+      <w:szCs w:val="36"/>
+      <w:lang w:val="es-419"/>
+    </w:rPr>
+  </w:style>
+  <w:style w:type="paragraph" w:styleId="Prrafodelista">
+    <w:name w:val="List Paragraph"/>
+    <w:basedOn w:val="Normal"/>
+    <w:uiPriority w:val="34"/>
+    <w:qFormat/>
+    <w:rsid w:val="00A65840"/>
+    <w:pPr>
+      <w:ind w:left="720"/>
+      <w:contextualSpacing/>
+    </w:pPr>
+  </w:style>
+  <w:style w:type="paragraph" w:styleId="Piedepgina">
+    <w:name w:val="footer"/>
+    <w:basedOn w:val="Normal"/>
+    <w:link w:val="PiedepginaCar"/>
+    <w:uiPriority w:val="99"/>
+    <w:unhideWhenUsed/>
+    <w:rsid w:val="00A65840"/>
+    <w:pPr>
+      <w:tabs>
+        <w:tab w:val="center" w:pos="4513"/>
+        <w:tab w:val="right" w:pos="9026"/>
+      </w:tabs>
+      <w:spacing w:after="0" w:line="240" w:lineRule="auto"/>
+    </w:pPr>
+  </w:style>
+  <w:style w:type="character" w:customStyle="1" w:styleId="PiedepginaCar">
+    <w:name w:val="Pie de página Car"/>
+    <w:basedOn w:val="Fuentedeprrafopredeter"/>
+    <w:link w:val="Piedepgina"/>
+    <w:uiPriority w:val="99"/>
+    <w:rsid w:val="00A65840"/>
+    <w:rPr>
+      <w:rFonts w:eastAsiaTheme="minorEastAsia"/>
+      <w:sz w:val="21"/>
+      <w:szCs w:val="21"/>
+      <w:lang w:val="es-419"/>
+    </w:rPr>
+  </w:style>
+  <w:style w:type="paragraph" w:styleId="Textodeglobo">
+    <w:name w:val="Balloon Text"/>
+    <w:basedOn w:val="Normal"/>
+    <w:link w:val="TextodegloboCar"/>
+    <w:uiPriority w:val="99"/>
+    <w:semiHidden/>
+    <w:unhideWhenUsed/>
+    <w:rsid w:val="003603E0"/>
+    <w:pPr>
+      <w:spacing w:after="0" w:line="240" w:lineRule="auto"/>
+    </w:pPr>
+    <w:rPr>
+      <w:rFonts w:ascii="Tahoma" w:hAnsi="Tahoma" w:cs="Tahoma"/>
+      <w:sz w:val="16"/>
+      <w:szCs w:val="16"/>
+    </w:rPr>
+  </w:style>
+  <w:style w:type="character" w:customStyle="1" w:styleId="TextodegloboCar">
+    <w:name w:val="Texto de globo Car"/>
+    <w:basedOn w:val="Fuentedeprrafopredeter"/>
+    <w:link w:val="Textodeglobo"/>
+    <w:uiPriority w:val="99"/>
+    <w:semiHidden/>
+    <w:rsid w:val="003603E0"/>
+    <w:rPr>
+      <w:rFonts w:ascii="Tahoma" w:eastAsiaTheme="minorEastAsia" w:hAnsi="Tahoma" w:cs="Tahoma"/>
+      <w:sz w:val="16"/>
+      <w:szCs w:val="16"/>
       <w:lang w:val="es-419"/>
     </w:rPr>
   </w:style>
@@ -2781,7 +2733,7 @@
   <a:extraClrSchemeLst/>
   <a:extLst>
     <a:ext uri="{05A4C25C-085E-4340-85A3-A5531E510DB2}">
-      <thm15:themeFamily xmlns:thm15="http://schemas.microsoft.com/office/thememl/2012/main" name="Office Theme" id="{62F939B6-93AF-4DB8-9C6B-D6C7DFDC589F}" vid="{4A3C46E8-61CC-4603-A589-7422A47A8E4A}"/>
+      <thm15:themeFamily xmlns:thm15="http://schemas.microsoft.com/office/thememl/2012/main" xmlns="" name="Office Theme" id="{62F939B6-93AF-4DB8-9C6B-D6C7DFDC589F}" vid="{4A3C46E8-61CC-4603-A589-7422A47A8E4A}"/>
     </a:ext>
   </a:extLst>
 </a:theme>

--- a/tallersolid.docx
+++ b/tallersolid.docx
@@ -520,8 +520,6 @@
       <w:r>
         <w:t xml:space="preserve">Aquí se incumple el principio de Open Closed, porque cada vez que querramos más tipos de aderezos, debemos modificar el enúm aderezos. </w:t>
       </w:r>
-      <w:bookmarkStart w:id="0" w:name="_GoBack"/>
-      <w:bookmarkEnd w:id="0"/>
       <w:r>
         <w:t xml:space="preserve">Se creó una clase aderezo </w:t>
       </w:r>
@@ -595,6 +593,11 @@
       <w:r>
         <w:t>ncipio de Single Responsibility, debido al código repetido en usar()</w:t>
       </w:r>
+      <w:r>
+        <w:t>, además de que también violaba el principio Open Closed, porque como se dijo usaba el mismo método en varias clases</w:t>
+      </w:r>
+      <w:bookmarkStart w:id="0" w:name="_GoBack"/>
+      <w:bookmarkEnd w:id="0"/>
     </w:p>
     <w:p/>
     <w:sectPr>
@@ -667,7 +670,7 @@
           <w:rPr>
             <w:noProof/>
           </w:rPr>
-          <w:t>3</w:t>
+          <w:t>4</w:t>
         </w:r>
         <w:r>
           <w:rPr>
@@ -2733,7 +2736,7 @@
   <a:extraClrSchemeLst/>
   <a:extLst>
     <a:ext uri="{05A4C25C-085E-4340-85A3-A5531E510DB2}">
-      <thm15:themeFamily xmlns:thm15="http://schemas.microsoft.com/office/thememl/2012/main" xmlns="" name="Office Theme" id="{62F939B6-93AF-4DB8-9C6B-D6C7DFDC589F}" vid="{4A3C46E8-61CC-4603-A589-7422A47A8E4A}"/>
+      <thm15:themeFamily xmlns="" xmlns:thm15="http://schemas.microsoft.com/office/thememl/2012/main" name="Office Theme" id="{62F939B6-93AF-4DB8-9C6B-D6C7DFDC589F}" vid="{4A3C46E8-61CC-4603-A589-7422A47A8E4A}"/>
     </a:ext>
   </a:extLst>
 </a:theme>
